--- a/Jewelry-Shop.docx
+++ b/Jewelry-Shop.docx
@@ -91,6 +91,7 @@
     <w:p>
       <w:pPr>
         <w:spacing w:before="100" w:beforeAutospacing="1" w:after="100" w:afterAutospacing="1" w:line="240" w:lineRule="auto"/>
+        <w:outlineLvl w:val="2"/>
         <w:rPr>
           <w:rFonts w:ascii="Tahoma" w:eastAsia="Times New Roman" w:hAnsi="Tahoma" w:cs="Tahoma"/>
           <w:sz w:val="24"/>
@@ -121,7 +122,7 @@
           <w:sz w:val="24"/>
           <w:szCs w:val="24"/>
         </w:rPr>
-        <w:t xml:space="preserve"> font as our primary typeface across the entire website. This font is chosen for its readability, elegance, and versatility, enhancing the overall user experience.</w:t>
+        <w:t xml:space="preserve"> font as our primary typeface and DM Sans as our secondary typeface across the entire website. These fonts are chosen for their readability, elegance, and versatility, enhancing the overall user experience.</w:t>
       </w:r>
     </w:p>
     <w:p>
@@ -148,6 +149,8 @@
       <w:r>
         <w:rPr>
           <w:rFonts w:ascii="Tahoma" w:eastAsia="Times New Roman" w:hAnsi="Tahoma" w:cs="Tahoma"/>
+          <w:b/>
+          <w:bCs/>
           <w:sz w:val="24"/>
           <w:szCs w:val="24"/>
         </w:rPr>
@@ -168,8 +171,6 @@
       <w:r>
         <w:rPr>
           <w:rFonts w:ascii="Tahoma" w:eastAsia="Times New Roman" w:hAnsi="Tahoma" w:cs="Tahoma"/>
-          <w:b/>
-          <w:bCs/>
           <w:sz w:val="24"/>
           <w:szCs w:val="24"/>
         </w:rPr>
@@ -189,32 +190,32 @@
       <w:pPr>
         <w:numPr>
           <w:ilvl w:val="0"/>
-          <w:numId w:val="12"/>
-        </w:numPr>
-        <w:spacing w:before="100" w:beforeAutospacing="1" w:after="100" w:afterAutospacing="1" w:line="240" w:lineRule="auto"/>
-        <w:rPr>
-          <w:rFonts w:ascii="Tahoma" w:eastAsia="Times New Roman" w:hAnsi="Tahoma" w:cs="Tahoma"/>
-          <w:sz w:val="24"/>
-          <w:szCs w:val="24"/>
-        </w:rPr>
-      </w:pPr>
-      <w:r>
-        <w:rPr>
-          <w:rFonts w:ascii="Tahoma" w:eastAsia="Times New Roman" w:hAnsi="Tahoma" w:cs="Tahoma"/>
-          <w:b/>
-          <w:bCs/>
-          <w:sz w:val="24"/>
-          <w:szCs w:val="24"/>
-        </w:rPr>
-        <w:t>Headings</w:t>
-      </w:r>
-      <w:r>
-        <w:rPr>
-          <w:rFonts w:ascii="Tahoma" w:eastAsia="Times New Roman" w:hAnsi="Tahoma" w:cs="Tahoma"/>
-          <w:sz w:val="24"/>
-          <w:szCs w:val="24"/>
-        </w:rPr>
-        <w:t xml:space="preserve">: All headings (H1, H2, H3, etc.) use the </w:t>
+          <w:numId w:val="15"/>
+        </w:numPr>
+        <w:spacing w:before="100" w:beforeAutospacing="1" w:after="100" w:afterAutospacing="1" w:line="240" w:lineRule="auto"/>
+        <w:rPr>
+          <w:rFonts w:ascii="Tahoma" w:eastAsia="Times New Roman" w:hAnsi="Tahoma" w:cs="Tahoma"/>
+          <w:sz w:val="24"/>
+          <w:szCs w:val="24"/>
+        </w:rPr>
+      </w:pPr>
+      <w:r>
+        <w:rPr>
+          <w:rFonts w:ascii="Tahoma" w:eastAsia="Times New Roman" w:hAnsi="Tahoma" w:cs="Tahoma"/>
+          <w:b/>
+          <w:bCs/>
+          <w:sz w:val="24"/>
+          <w:szCs w:val="24"/>
+        </w:rPr>
+        <w:t>Headings:</w:t>
+      </w:r>
+      <w:r>
+        <w:rPr>
+          <w:rFonts w:ascii="Tahoma" w:eastAsia="Times New Roman" w:hAnsi="Tahoma" w:cs="Tahoma"/>
+          <w:sz w:val="24"/>
+          <w:szCs w:val="24"/>
+        </w:rPr>
+        <w:t xml:space="preserve"> Use </w:t>
       </w:r>
       <w:proofErr w:type="spellStart"/>
       <w:r>
@@ -232,39 +233,39 @@
           <w:sz w:val="24"/>
           <w:szCs w:val="24"/>
         </w:rPr>
-        <w:t xml:space="preserve"> font to maintain a cohesive look and feel. The font size and weight may vary based on the heading level to create a clear hierarchy.</w:t>
+        <w:t xml:space="preserve"> for all headings (H1, H2, H3, etc.) to maintain a cohesive look and create a clear visual hierarchy.</w:t>
       </w:r>
     </w:p>
     <w:p>
       <w:pPr>
         <w:numPr>
           <w:ilvl w:val="0"/>
-          <w:numId w:val="12"/>
-        </w:numPr>
-        <w:spacing w:before="100" w:beforeAutospacing="1" w:after="100" w:afterAutospacing="1" w:line="240" w:lineRule="auto"/>
-        <w:rPr>
-          <w:rFonts w:ascii="Tahoma" w:eastAsia="Times New Roman" w:hAnsi="Tahoma" w:cs="Tahoma"/>
-          <w:sz w:val="24"/>
-          <w:szCs w:val="24"/>
-        </w:rPr>
-      </w:pPr>
-      <w:r>
-        <w:rPr>
-          <w:rFonts w:ascii="Tahoma" w:eastAsia="Times New Roman" w:hAnsi="Tahoma" w:cs="Tahoma"/>
-          <w:b/>
-          <w:bCs/>
-          <w:sz w:val="24"/>
-          <w:szCs w:val="24"/>
-        </w:rPr>
-        <w:t>Body Text</w:t>
-      </w:r>
-      <w:r>
-        <w:rPr>
-          <w:rFonts w:ascii="Tahoma" w:eastAsia="Times New Roman" w:hAnsi="Tahoma" w:cs="Tahoma"/>
-          <w:sz w:val="24"/>
-          <w:szCs w:val="24"/>
-        </w:rPr>
-        <w:t xml:space="preserve">: All paragraphs, descriptions, and general content text utilize </w:t>
+          <w:numId w:val="15"/>
+        </w:numPr>
+        <w:spacing w:before="100" w:beforeAutospacing="1" w:after="100" w:afterAutospacing="1" w:line="240" w:lineRule="auto"/>
+        <w:rPr>
+          <w:rFonts w:ascii="Tahoma" w:eastAsia="Times New Roman" w:hAnsi="Tahoma" w:cs="Tahoma"/>
+          <w:sz w:val="24"/>
+          <w:szCs w:val="24"/>
+        </w:rPr>
+      </w:pPr>
+      <w:r>
+        <w:rPr>
+          <w:rFonts w:ascii="Tahoma" w:eastAsia="Times New Roman" w:hAnsi="Tahoma" w:cs="Tahoma"/>
+          <w:b/>
+          <w:bCs/>
+          <w:sz w:val="24"/>
+          <w:szCs w:val="24"/>
+        </w:rPr>
+        <w:t>Body Text:</w:t>
+      </w:r>
+      <w:r>
+        <w:rPr>
+          <w:rFonts w:ascii="Tahoma" w:eastAsia="Times New Roman" w:hAnsi="Tahoma" w:cs="Tahoma"/>
+          <w:sz w:val="24"/>
+          <w:szCs w:val="24"/>
+        </w:rPr>
+        <w:t xml:space="preserve"> Apply </w:t>
       </w:r>
       <w:proofErr w:type="spellStart"/>
       <w:r>
@@ -282,39 +283,39 @@
           <w:sz w:val="24"/>
           <w:szCs w:val="24"/>
         </w:rPr>
-        <w:t xml:space="preserve"> to ensure readability and consistency throughout the site.</w:t>
+        <w:t xml:space="preserve"> to all main content paragraphs, product descriptions, and general text to ensure consistency and readability.</w:t>
       </w:r>
     </w:p>
     <w:p>
       <w:pPr>
         <w:numPr>
           <w:ilvl w:val="0"/>
-          <w:numId w:val="12"/>
-        </w:numPr>
-        <w:spacing w:before="100" w:beforeAutospacing="1" w:after="100" w:afterAutospacing="1" w:line="240" w:lineRule="auto"/>
-        <w:rPr>
-          <w:rFonts w:ascii="Tahoma" w:eastAsia="Times New Roman" w:hAnsi="Tahoma" w:cs="Tahoma"/>
-          <w:sz w:val="24"/>
-          <w:szCs w:val="24"/>
-        </w:rPr>
-      </w:pPr>
-      <w:r>
-        <w:rPr>
-          <w:rFonts w:ascii="Tahoma" w:eastAsia="Times New Roman" w:hAnsi="Tahoma" w:cs="Tahoma"/>
-          <w:b/>
-          <w:bCs/>
-          <w:sz w:val="24"/>
-          <w:szCs w:val="24"/>
-        </w:rPr>
-        <w:t>Navigation Links</w:t>
-      </w:r>
-      <w:r>
-        <w:rPr>
-          <w:rFonts w:ascii="Tahoma" w:eastAsia="Times New Roman" w:hAnsi="Tahoma" w:cs="Tahoma"/>
-          <w:sz w:val="24"/>
-          <w:szCs w:val="24"/>
-        </w:rPr>
-        <w:t xml:space="preserve">: The </w:t>
+          <w:numId w:val="15"/>
+        </w:numPr>
+        <w:spacing w:before="100" w:beforeAutospacing="1" w:after="100" w:afterAutospacing="1" w:line="240" w:lineRule="auto"/>
+        <w:rPr>
+          <w:rFonts w:ascii="Tahoma" w:eastAsia="Times New Roman" w:hAnsi="Tahoma" w:cs="Tahoma"/>
+          <w:sz w:val="24"/>
+          <w:szCs w:val="24"/>
+        </w:rPr>
+      </w:pPr>
+      <w:r>
+        <w:rPr>
+          <w:rFonts w:ascii="Tahoma" w:eastAsia="Times New Roman" w:hAnsi="Tahoma" w:cs="Tahoma"/>
+          <w:b/>
+          <w:bCs/>
+          <w:sz w:val="24"/>
+          <w:szCs w:val="24"/>
+        </w:rPr>
+        <w:t>Buttons and Call-to-Actions (CTAs):</w:t>
+      </w:r>
+      <w:r>
+        <w:rPr>
+          <w:rFonts w:ascii="Tahoma" w:eastAsia="Times New Roman" w:hAnsi="Tahoma" w:cs="Tahoma"/>
+          <w:sz w:val="24"/>
+          <w:szCs w:val="24"/>
+        </w:rPr>
+        <w:t xml:space="preserve"> Use </w:t>
       </w:r>
       <w:proofErr w:type="spellStart"/>
       <w:r>
@@ -332,39 +333,119 @@
           <w:sz w:val="24"/>
           <w:szCs w:val="24"/>
         </w:rPr>
-        <w:t xml:space="preserve"> font is applied to all navigation links in the header, footer, and any other navigational elements to maintain a unified appearance.</w:t>
+        <w:t xml:space="preserve"> for text on buttons and CTAs to draw attention and encourage user interaction.</w:t>
+      </w:r>
+    </w:p>
+    <w:p>
+      <w:pPr>
+        <w:spacing w:before="100" w:beforeAutospacing="1" w:after="100" w:afterAutospacing="1" w:line="240" w:lineRule="auto"/>
+        <w:outlineLvl w:val="2"/>
+        <w:rPr>
+          <w:rFonts w:ascii="Tahoma" w:eastAsia="Times New Roman" w:hAnsi="Tahoma" w:cs="Tahoma"/>
+          <w:b/>
+          <w:bCs/>
+          <w:sz w:val="24"/>
+          <w:szCs w:val="24"/>
+        </w:rPr>
+      </w:pPr>
+      <w:r>
+        <w:rPr>
+          <w:rFonts w:ascii="Tahoma" w:eastAsia="Times New Roman" w:hAnsi="Tahoma" w:cs="Tahoma"/>
+          <w:b/>
+          <w:bCs/>
+          <w:sz w:val="24"/>
+          <w:szCs w:val="24"/>
+        </w:rPr>
+        <w:t>Secondary Font:</w:t>
+      </w:r>
+      <w:r>
+        <w:rPr>
+          <w:rFonts w:ascii="Tahoma" w:eastAsia="Times New Roman" w:hAnsi="Tahoma" w:cs="Tahoma"/>
+          <w:b/>
+          <w:bCs/>
+          <w:sz w:val="24"/>
+          <w:szCs w:val="24"/>
+        </w:rPr>
+        <w:t xml:space="preserve"> </w:t>
+      </w:r>
+      <w:r>
+        <w:rPr>
+          <w:rFonts w:ascii="Tahoma" w:eastAsia="Times New Roman" w:hAnsi="Tahoma" w:cs="Tahoma"/>
+          <w:b/>
+          <w:bCs/>
+          <w:sz w:val="24"/>
+          <w:szCs w:val="24"/>
+        </w:rPr>
+        <w:t xml:space="preserve">DM Sans </w:t>
+      </w:r>
+    </w:p>
+    <w:p>
+      <w:pPr>
+        <w:spacing w:before="100" w:beforeAutospacing="1" w:after="100" w:afterAutospacing="1" w:line="240" w:lineRule="auto"/>
+        <w:outlineLvl w:val="2"/>
+        <w:rPr>
+          <w:rFonts w:ascii="Tahoma" w:eastAsia="Times New Roman" w:hAnsi="Tahoma" w:cs="Tahoma"/>
+          <w:sz w:val="24"/>
+          <w:szCs w:val="24"/>
+        </w:rPr>
+      </w:pPr>
+      <w:r>
+        <w:rPr>
+          <w:rFonts w:ascii="Tahoma" w:eastAsia="Times New Roman" w:hAnsi="Tahoma" w:cs="Tahoma"/>
+          <w:sz w:val="24"/>
+          <w:szCs w:val="24"/>
+        </w:rPr>
+        <w:t xml:space="preserve">DM Sans is used as the secondary font to complement </w:t>
+      </w:r>
+      <w:proofErr w:type="spellStart"/>
+      <w:r>
+        <w:rPr>
+          <w:rFonts w:ascii="Tahoma" w:eastAsia="Times New Roman" w:hAnsi="Tahoma" w:cs="Tahoma"/>
+          <w:sz w:val="24"/>
+          <w:szCs w:val="24"/>
+        </w:rPr>
+        <w:t>Mercellus</w:t>
+      </w:r>
+      <w:proofErr w:type="spellEnd"/>
+      <w:r>
+        <w:rPr>
+          <w:rFonts w:ascii="Tahoma" w:eastAsia="Times New Roman" w:hAnsi="Tahoma" w:cs="Tahoma"/>
+          <w:sz w:val="24"/>
+          <w:szCs w:val="24"/>
+        </w:rPr>
+        <w:t>. It is applied in areas where a modern, clean, and easily readable font is desired. Uses include:</w:t>
       </w:r>
     </w:p>
     <w:p>
       <w:pPr>
         <w:numPr>
           <w:ilvl w:val="0"/>
-          <w:numId w:val="12"/>
-        </w:numPr>
-        <w:spacing w:before="100" w:beforeAutospacing="1" w:after="100" w:afterAutospacing="1" w:line="240" w:lineRule="auto"/>
-        <w:rPr>
-          <w:rFonts w:ascii="Tahoma" w:eastAsia="Times New Roman" w:hAnsi="Tahoma" w:cs="Tahoma"/>
-          <w:sz w:val="24"/>
-          <w:szCs w:val="24"/>
-        </w:rPr>
-      </w:pPr>
-      <w:r>
-        <w:rPr>
-          <w:rFonts w:ascii="Tahoma" w:eastAsia="Times New Roman" w:hAnsi="Tahoma" w:cs="Tahoma"/>
-          <w:b/>
-          <w:bCs/>
-          <w:sz w:val="24"/>
-          <w:szCs w:val="24"/>
-        </w:rPr>
-        <w:t>Buttons and Call-to-Actions (CTAs)</w:t>
-      </w:r>
-      <w:r>
-        <w:rPr>
-          <w:rFonts w:ascii="Tahoma" w:eastAsia="Times New Roman" w:hAnsi="Tahoma" w:cs="Tahoma"/>
-          <w:sz w:val="24"/>
-          <w:szCs w:val="24"/>
-        </w:rPr>
-        <w:t xml:space="preserve">: All buttons and CTAs feature the </w:t>
+          <w:numId w:val="16"/>
+        </w:numPr>
+        <w:spacing w:before="100" w:beforeAutospacing="1" w:after="100" w:afterAutospacing="1" w:line="240" w:lineRule="auto"/>
+        <w:rPr>
+          <w:rFonts w:ascii="Tahoma" w:eastAsia="Times New Roman" w:hAnsi="Tahoma" w:cs="Tahoma"/>
+          <w:sz w:val="24"/>
+          <w:szCs w:val="24"/>
+        </w:rPr>
+      </w:pPr>
+      <w:r>
+        <w:rPr>
+          <w:rFonts w:ascii="Tahoma" w:eastAsia="Times New Roman" w:hAnsi="Tahoma" w:cs="Tahoma"/>
+          <w:b/>
+          <w:bCs/>
+          <w:sz w:val="24"/>
+          <w:szCs w:val="24"/>
+        </w:rPr>
+        <w:t>Subheadings:</w:t>
+      </w:r>
+      <w:r>
+        <w:rPr>
+          <w:rFonts w:ascii="Tahoma" w:eastAsia="Times New Roman" w:hAnsi="Tahoma" w:cs="Tahoma"/>
+          <w:sz w:val="24"/>
+          <w:szCs w:val="24"/>
+        </w:rPr>
+        <w:t xml:space="preserve"> Use DM Sans for subheadings to provide a clear distinction from the main headings set in </w:t>
       </w:r>
       <w:proofErr w:type="spellStart"/>
       <w:r>
@@ -382,7 +463,103 @@
           <w:sz w:val="24"/>
           <w:szCs w:val="24"/>
         </w:rPr>
-        <w:t xml:space="preserve"> font to draw attention and encourage user interaction.</w:t>
+        <w:t>.</w:t>
+      </w:r>
+    </w:p>
+    <w:p>
+      <w:pPr>
+        <w:numPr>
+          <w:ilvl w:val="0"/>
+          <w:numId w:val="16"/>
+        </w:numPr>
+        <w:spacing w:before="100" w:beforeAutospacing="1" w:after="100" w:afterAutospacing="1" w:line="240" w:lineRule="auto"/>
+        <w:rPr>
+          <w:rFonts w:ascii="Tahoma" w:eastAsia="Times New Roman" w:hAnsi="Tahoma" w:cs="Tahoma"/>
+          <w:sz w:val="24"/>
+          <w:szCs w:val="24"/>
+        </w:rPr>
+      </w:pPr>
+      <w:r>
+        <w:rPr>
+          <w:rFonts w:ascii="Tahoma" w:eastAsia="Times New Roman" w:hAnsi="Tahoma" w:cs="Tahoma"/>
+          <w:b/>
+          <w:bCs/>
+          <w:sz w:val="24"/>
+          <w:szCs w:val="24"/>
+        </w:rPr>
+        <w:t>Captions and Annotations:</w:t>
+      </w:r>
+      <w:r>
+        <w:rPr>
+          <w:rFonts w:ascii="Tahoma" w:eastAsia="Times New Roman" w:hAnsi="Tahoma" w:cs="Tahoma"/>
+          <w:sz w:val="24"/>
+          <w:szCs w:val="24"/>
+        </w:rPr>
+        <w:t xml:space="preserve"> Apply DM Sans to smaller text elements like captions, annotations, and notes for enhanced clarity.</w:t>
+      </w:r>
+    </w:p>
+    <w:p>
+      <w:pPr>
+        <w:numPr>
+          <w:ilvl w:val="0"/>
+          <w:numId w:val="16"/>
+        </w:numPr>
+        <w:spacing w:before="100" w:beforeAutospacing="1" w:after="100" w:afterAutospacing="1" w:line="240" w:lineRule="auto"/>
+        <w:rPr>
+          <w:rFonts w:ascii="Tahoma" w:eastAsia="Times New Roman" w:hAnsi="Tahoma" w:cs="Tahoma"/>
+          <w:sz w:val="24"/>
+          <w:szCs w:val="24"/>
+        </w:rPr>
+      </w:pPr>
+      <w:r>
+        <w:rPr>
+          <w:rFonts w:ascii="Tahoma" w:eastAsia="Times New Roman" w:hAnsi="Tahoma" w:cs="Tahoma"/>
+          <w:b/>
+          <w:bCs/>
+          <w:sz w:val="24"/>
+          <w:szCs w:val="24"/>
+        </w:rPr>
+        <w:t>Navigation Links:</w:t>
+      </w:r>
+      <w:r>
+        <w:rPr>
+          <w:rFonts w:ascii="Tahoma" w:eastAsia="Times New Roman" w:hAnsi="Tahoma" w:cs="Tahoma"/>
+          <w:sz w:val="24"/>
+          <w:szCs w:val="24"/>
+        </w:rPr>
+        <w:t xml:space="preserve"> Use DM Sans for all navigation links in the header, footer, and other navigational elements to ensure a clean and modern appearance.</w:t>
+      </w:r>
+    </w:p>
+    <w:p>
+      <w:pPr>
+        <w:numPr>
+          <w:ilvl w:val="0"/>
+          <w:numId w:val="16"/>
+        </w:numPr>
+        <w:spacing w:before="100" w:beforeAutospacing="1" w:after="100" w:afterAutospacing="1" w:line="240" w:lineRule="auto"/>
+        <w:rPr>
+          <w:rFonts w:ascii="Tahoma" w:eastAsia="Times New Roman" w:hAnsi="Tahoma" w:cs="Tahoma"/>
+          <w:sz w:val="24"/>
+          <w:szCs w:val="24"/>
+        </w:rPr>
+      </w:pPr>
+      <w:r>
+        <w:rPr>
+          <w:rFonts w:ascii="Tahoma" w:eastAsia="Times New Roman" w:hAnsi="Tahoma" w:cs="Tahoma"/>
+          <w:b/>
+          <w:bCs/>
+          <w:sz w:val="24"/>
+          <w:szCs w:val="24"/>
+        </w:rPr>
+        <w:t>Forms and Input Fields:</w:t>
+      </w:r>
+      <w:r>
+        <w:rPr>
+          <w:rFonts w:ascii="Tahoma" w:eastAsia="Times New Roman" w:hAnsi="Tahoma" w:cs="Tahoma"/>
+          <w:sz w:val="24"/>
+          <w:szCs w:val="24"/>
+        </w:rPr>
+        <w:t xml:space="preserve"> Apply DM Sans to text within forms, input fields, and labels to provide a straightforward and readable user interface.</w:t>
       </w:r>
     </w:p>
     <w:p>
@@ -405,25 +582,144 @@
           <w:sz w:val="24"/>
           <w:szCs w:val="24"/>
         </w:rPr>
-        <w:t>Implementation</w:t>
-      </w:r>
-    </w:p>
-    <w:p>
-      <w:pPr>
-        <w:spacing w:before="100" w:beforeAutospacing="1" w:after="100" w:afterAutospacing="1" w:line="240" w:lineRule="auto"/>
-        <w:rPr>
-          <w:rFonts w:ascii="Tahoma" w:eastAsia="Times New Roman" w:hAnsi="Tahoma" w:cs="Tahoma"/>
-          <w:sz w:val="24"/>
-          <w:szCs w:val="24"/>
-        </w:rPr>
-      </w:pPr>
-      <w:r>
-        <w:rPr>
-          <w:rFonts w:ascii="Tahoma" w:eastAsia="Times New Roman" w:hAnsi="Tahoma" w:cs="Tahoma"/>
-          <w:sz w:val="24"/>
-          <w:szCs w:val="24"/>
-        </w:rPr>
-        <w:t xml:space="preserve">To implement the </w:t>
+        <w:t>Specific Areas and Font Assignments</w:t>
+      </w:r>
+    </w:p>
+    <w:p>
+      <w:pPr>
+        <w:numPr>
+          <w:ilvl w:val="0"/>
+          <w:numId w:val="17"/>
+        </w:numPr>
+        <w:spacing w:before="100" w:beforeAutospacing="1" w:after="100" w:afterAutospacing="1" w:line="240" w:lineRule="auto"/>
+        <w:rPr>
+          <w:rFonts w:ascii="Tahoma" w:eastAsia="Times New Roman" w:hAnsi="Tahoma" w:cs="Tahoma"/>
+          <w:sz w:val="24"/>
+          <w:szCs w:val="24"/>
+        </w:rPr>
+      </w:pPr>
+      <w:r>
+        <w:rPr>
+          <w:rFonts w:ascii="Tahoma" w:eastAsia="Times New Roman" w:hAnsi="Tahoma" w:cs="Tahoma"/>
+          <w:b/>
+          <w:bCs/>
+          <w:sz w:val="24"/>
+          <w:szCs w:val="24"/>
+        </w:rPr>
+        <w:t>Header with Navbar</w:t>
+      </w:r>
+    </w:p>
+    <w:p>
+      <w:pPr>
+        <w:numPr>
+          <w:ilvl w:val="1"/>
+          <w:numId w:val="17"/>
+        </w:numPr>
+        <w:spacing w:before="100" w:beforeAutospacing="1" w:after="100" w:afterAutospacing="1" w:line="240" w:lineRule="auto"/>
+        <w:rPr>
+          <w:rFonts w:ascii="Tahoma" w:eastAsia="Times New Roman" w:hAnsi="Tahoma" w:cs="Tahoma"/>
+          <w:sz w:val="24"/>
+          <w:szCs w:val="24"/>
+        </w:rPr>
+      </w:pPr>
+      <w:r>
+        <w:rPr>
+          <w:rFonts w:ascii="Tahoma" w:eastAsia="Times New Roman" w:hAnsi="Tahoma" w:cs="Tahoma"/>
+          <w:sz w:val="24"/>
+          <w:szCs w:val="24"/>
+        </w:rPr>
+        <w:t>Navigation Links: DM Sans</w:t>
+      </w:r>
+    </w:p>
+    <w:p>
+      <w:pPr>
+        <w:numPr>
+          <w:ilvl w:val="1"/>
+          <w:numId w:val="17"/>
+        </w:numPr>
+        <w:spacing w:before="100" w:beforeAutospacing="1" w:after="100" w:afterAutospacing="1" w:line="240" w:lineRule="auto"/>
+        <w:rPr>
+          <w:rFonts w:ascii="Tahoma" w:eastAsia="Times New Roman" w:hAnsi="Tahoma" w:cs="Tahoma"/>
+          <w:sz w:val="24"/>
+          <w:szCs w:val="24"/>
+        </w:rPr>
+      </w:pPr>
+      <w:r>
+        <w:rPr>
+          <w:rFonts w:ascii="Tahoma" w:eastAsia="Times New Roman" w:hAnsi="Tahoma" w:cs="Tahoma"/>
+          <w:sz w:val="24"/>
+          <w:szCs w:val="24"/>
+        </w:rPr>
+        <w:t>Search Bar Placeholder Text: DM Sans</w:t>
+      </w:r>
+    </w:p>
+    <w:p>
+      <w:pPr>
+        <w:numPr>
+          <w:ilvl w:val="1"/>
+          <w:numId w:val="17"/>
+        </w:numPr>
+        <w:spacing w:before="100" w:beforeAutospacing="1" w:after="100" w:afterAutospacing="1" w:line="240" w:lineRule="auto"/>
+        <w:rPr>
+          <w:rFonts w:ascii="Tahoma" w:eastAsia="Times New Roman" w:hAnsi="Tahoma" w:cs="Tahoma"/>
+          <w:sz w:val="24"/>
+          <w:szCs w:val="24"/>
+        </w:rPr>
+      </w:pPr>
+      <w:r>
+        <w:rPr>
+          <w:rFonts w:ascii="Tahoma" w:eastAsia="Times New Roman" w:hAnsi="Tahoma" w:cs="Tahoma"/>
+          <w:sz w:val="24"/>
+          <w:szCs w:val="24"/>
+        </w:rPr>
+        <w:lastRenderedPageBreak/>
+        <w:t>Account, Wishlist, Shopping Bag Links: DM Sans</w:t>
+      </w:r>
+    </w:p>
+    <w:p>
+      <w:pPr>
+        <w:numPr>
+          <w:ilvl w:val="0"/>
+          <w:numId w:val="17"/>
+        </w:numPr>
+        <w:spacing w:before="100" w:beforeAutospacing="1" w:after="100" w:afterAutospacing="1" w:line="240" w:lineRule="auto"/>
+        <w:rPr>
+          <w:rFonts w:ascii="Tahoma" w:eastAsia="Times New Roman" w:hAnsi="Tahoma" w:cs="Tahoma"/>
+          <w:sz w:val="24"/>
+          <w:szCs w:val="24"/>
+        </w:rPr>
+      </w:pPr>
+      <w:r>
+        <w:rPr>
+          <w:rFonts w:ascii="Tahoma" w:eastAsia="Times New Roman" w:hAnsi="Tahoma" w:cs="Tahoma"/>
+          <w:b/>
+          <w:bCs/>
+          <w:sz w:val="24"/>
+          <w:szCs w:val="24"/>
+        </w:rPr>
+        <w:t>Hero Banner</w:t>
+      </w:r>
+    </w:p>
+    <w:p>
+      <w:pPr>
+        <w:numPr>
+          <w:ilvl w:val="1"/>
+          <w:numId w:val="17"/>
+        </w:numPr>
+        <w:spacing w:before="100" w:beforeAutospacing="1" w:after="100" w:afterAutospacing="1" w:line="240" w:lineRule="auto"/>
+        <w:rPr>
+          <w:rFonts w:ascii="Tahoma" w:eastAsia="Times New Roman" w:hAnsi="Tahoma" w:cs="Tahoma"/>
+          <w:sz w:val="24"/>
+          <w:szCs w:val="24"/>
+        </w:rPr>
+      </w:pPr>
+      <w:r>
+        <w:rPr>
+          <w:rFonts w:ascii="Tahoma" w:eastAsia="Times New Roman" w:hAnsi="Tahoma" w:cs="Tahoma"/>
+          <w:sz w:val="24"/>
+          <w:szCs w:val="24"/>
+        </w:rPr>
+        <w:t xml:space="preserve">Main Headline/Text: </w:t>
       </w:r>
       <w:proofErr w:type="spellStart"/>
       <w:r>
@@ -435,14 +731,20 @@
         <w:t>Mercellus</w:t>
       </w:r>
       <w:proofErr w:type="spellEnd"/>
-      <w:r>
-        <w:rPr>
-          <w:rFonts w:ascii="Tahoma" w:eastAsia="Times New Roman" w:hAnsi="Tahoma" w:cs="Tahoma"/>
-          <w:sz w:val="24"/>
-          <w:szCs w:val="24"/>
-        </w:rPr>
-        <w:t xml:space="preserve"> font across the website, include the appropriate font files or link to a web font service in the website’s CSS. Apply the </w:t>
-      </w:r>
+    </w:p>
+    <w:p>
+      <w:pPr>
+        <w:numPr>
+          <w:ilvl w:val="1"/>
+          <w:numId w:val="17"/>
+        </w:numPr>
+        <w:spacing w:before="100" w:beforeAutospacing="1" w:after="100" w:afterAutospacing="1" w:line="240" w:lineRule="auto"/>
+        <w:rPr>
+          <w:rFonts w:ascii="Tahoma" w:eastAsia="Times New Roman" w:hAnsi="Tahoma" w:cs="Tahoma"/>
+          <w:sz w:val="24"/>
+          <w:szCs w:val="24"/>
+        </w:rPr>
+      </w:pPr>
       <w:proofErr w:type="spellStart"/>
       <w:r>
         <w:rPr>
@@ -450,34 +752,118 @@
           <w:sz w:val="24"/>
           <w:szCs w:val="24"/>
         </w:rPr>
+        <w:t>Subheadline</w:t>
+      </w:r>
+      <w:proofErr w:type="spellEnd"/>
+      <w:r>
+        <w:rPr>
+          <w:rFonts w:ascii="Tahoma" w:eastAsia="Times New Roman" w:hAnsi="Tahoma" w:cs="Tahoma"/>
+          <w:sz w:val="24"/>
+          <w:szCs w:val="24"/>
+        </w:rPr>
+        <w:t>/Text: DM Sans (if applicable)</w:t>
+      </w:r>
+    </w:p>
+    <w:p>
+      <w:pPr>
+        <w:numPr>
+          <w:ilvl w:val="0"/>
+          <w:numId w:val="17"/>
+        </w:numPr>
+        <w:spacing w:before="100" w:beforeAutospacing="1" w:after="100" w:afterAutospacing="1" w:line="240" w:lineRule="auto"/>
+        <w:rPr>
+          <w:rFonts w:ascii="Tahoma" w:eastAsia="Times New Roman" w:hAnsi="Tahoma" w:cs="Tahoma"/>
+          <w:sz w:val="24"/>
+          <w:szCs w:val="24"/>
+        </w:rPr>
+      </w:pPr>
+      <w:r>
+        <w:rPr>
+          <w:rFonts w:ascii="Tahoma" w:eastAsia="Times New Roman" w:hAnsi="Tahoma" w:cs="Tahoma"/>
+          <w:b/>
+          <w:bCs/>
+          <w:sz w:val="24"/>
+          <w:szCs w:val="24"/>
+        </w:rPr>
+        <w:t>Product Categories</w:t>
+      </w:r>
+    </w:p>
+    <w:p>
+      <w:pPr>
+        <w:numPr>
+          <w:ilvl w:val="1"/>
+          <w:numId w:val="17"/>
+        </w:numPr>
+        <w:spacing w:before="100" w:beforeAutospacing="1" w:after="100" w:afterAutospacing="1" w:line="240" w:lineRule="auto"/>
+        <w:rPr>
+          <w:rFonts w:ascii="Tahoma" w:eastAsia="Times New Roman" w:hAnsi="Tahoma" w:cs="Tahoma"/>
+          <w:sz w:val="24"/>
+          <w:szCs w:val="24"/>
+        </w:rPr>
+      </w:pPr>
+      <w:r>
+        <w:rPr>
+          <w:rFonts w:ascii="Tahoma" w:eastAsia="Times New Roman" w:hAnsi="Tahoma" w:cs="Tahoma"/>
+          <w:sz w:val="24"/>
+          <w:szCs w:val="24"/>
+        </w:rPr>
+        <w:t xml:space="preserve">Category Names: </w:t>
+      </w:r>
+      <w:proofErr w:type="spellStart"/>
+      <w:r>
+        <w:rPr>
+          <w:rFonts w:ascii="Tahoma" w:eastAsia="Times New Roman" w:hAnsi="Tahoma" w:cs="Tahoma"/>
+          <w:sz w:val="24"/>
+          <w:szCs w:val="24"/>
+        </w:rPr>
         <w:t>Mercellus</w:t>
       </w:r>
       <w:proofErr w:type="spellEnd"/>
-      <w:r>
-        <w:rPr>
-          <w:rFonts w:ascii="Tahoma" w:eastAsia="Times New Roman" w:hAnsi="Tahoma" w:cs="Tahoma"/>
-          <w:sz w:val="24"/>
-          <w:szCs w:val="24"/>
-        </w:rPr>
-        <w:t xml:space="preserve"> font to all relevant CSS selectors to ensure consistent usage throughout the site.</w:t>
-      </w:r>
-    </w:p>
-    <w:p>
-      <w:pPr>
-        <w:spacing w:before="100" w:beforeAutospacing="1" w:after="100" w:afterAutospacing="1" w:line="240" w:lineRule="auto"/>
-        <w:rPr>
-          <w:rFonts w:ascii="Tahoma" w:eastAsia="Times New Roman" w:hAnsi="Tahoma" w:cs="Tahoma"/>
-          <w:sz w:val="24"/>
-          <w:szCs w:val="24"/>
-        </w:rPr>
-      </w:pPr>
-      <w:r>
-        <w:rPr>
-          <w:rFonts w:ascii="Tahoma" w:eastAsia="Times New Roman" w:hAnsi="Tahoma" w:cs="Tahoma"/>
-          <w:sz w:val="24"/>
-          <w:szCs w:val="24"/>
-        </w:rPr>
-        <w:t xml:space="preserve">Pairing fonts with </w:t>
+    </w:p>
+    <w:p>
+      <w:pPr>
+        <w:numPr>
+          <w:ilvl w:val="0"/>
+          <w:numId w:val="17"/>
+        </w:numPr>
+        <w:spacing w:before="100" w:beforeAutospacing="1" w:after="100" w:afterAutospacing="1" w:line="240" w:lineRule="auto"/>
+        <w:rPr>
+          <w:rFonts w:ascii="Tahoma" w:eastAsia="Times New Roman" w:hAnsi="Tahoma" w:cs="Tahoma"/>
+          <w:sz w:val="24"/>
+          <w:szCs w:val="24"/>
+        </w:rPr>
+      </w:pPr>
+      <w:r>
+        <w:rPr>
+          <w:rFonts w:ascii="Tahoma" w:eastAsia="Times New Roman" w:hAnsi="Tahoma" w:cs="Tahoma"/>
+          <w:b/>
+          <w:bCs/>
+          <w:sz w:val="24"/>
+          <w:szCs w:val="24"/>
+        </w:rPr>
+        <w:t>Featured Products</w:t>
+      </w:r>
+    </w:p>
+    <w:p>
+      <w:pPr>
+        <w:numPr>
+          <w:ilvl w:val="1"/>
+          <w:numId w:val="17"/>
+        </w:numPr>
+        <w:spacing w:before="100" w:beforeAutospacing="1" w:after="100" w:afterAutospacing="1" w:line="240" w:lineRule="auto"/>
+        <w:rPr>
+          <w:rFonts w:ascii="Tahoma" w:eastAsia="Times New Roman" w:hAnsi="Tahoma" w:cs="Tahoma"/>
+          <w:sz w:val="24"/>
+          <w:szCs w:val="24"/>
+        </w:rPr>
+      </w:pPr>
+      <w:r>
+        <w:rPr>
+          <w:rFonts w:ascii="Tahoma" w:eastAsia="Times New Roman" w:hAnsi="Tahoma" w:cs="Tahoma"/>
+          <w:sz w:val="24"/>
+          <w:szCs w:val="24"/>
+        </w:rPr>
+        <w:t xml:space="preserve">Product Names: </w:t>
       </w:r>
       <w:proofErr w:type="spellStart"/>
       <w:r>
@@ -489,13 +875,27 @@
         <w:t>Mercellus</w:t>
       </w:r>
       <w:proofErr w:type="spellEnd"/>
-      <w:r>
-        <w:rPr>
-          <w:rFonts w:ascii="Tahoma" w:eastAsia="Times New Roman" w:hAnsi="Tahoma" w:cs="Tahoma"/>
-          <w:sz w:val="24"/>
-          <w:szCs w:val="24"/>
-        </w:rPr>
-        <w:t xml:space="preserve"> can enhance the overall design and readability of your website. Here are a few font pairing recommendations that complement </w:t>
+    </w:p>
+    <w:p>
+      <w:pPr>
+        <w:numPr>
+          <w:ilvl w:val="1"/>
+          <w:numId w:val="17"/>
+        </w:numPr>
+        <w:spacing w:before="100" w:beforeAutospacing="1" w:after="100" w:afterAutospacing="1" w:line="240" w:lineRule="auto"/>
+        <w:rPr>
+          <w:rFonts w:ascii="Tahoma" w:eastAsia="Times New Roman" w:hAnsi="Tahoma" w:cs="Tahoma"/>
+          <w:sz w:val="24"/>
+          <w:szCs w:val="24"/>
+        </w:rPr>
+      </w:pPr>
+      <w:r>
+        <w:rPr>
+          <w:rFonts w:ascii="Tahoma" w:eastAsia="Times New Roman" w:hAnsi="Tahoma" w:cs="Tahoma"/>
+          <w:sz w:val="24"/>
+          <w:szCs w:val="24"/>
+        </w:rPr>
+        <w:t xml:space="preserve">Product Descriptions: </w:t>
       </w:r>
       <w:proofErr w:type="spellStart"/>
       <w:r>
@@ -507,45 +907,51 @@
         <w:t>Mercellus</w:t>
       </w:r>
       <w:proofErr w:type="spellEnd"/>
-      <w:r>
-        <w:rPr>
-          <w:rFonts w:ascii="Tahoma" w:eastAsia="Times New Roman" w:hAnsi="Tahoma" w:cs="Tahoma"/>
-          <w:sz w:val="24"/>
-          <w:szCs w:val="24"/>
-        </w:rPr>
-        <w:t xml:space="preserve"> well:</w:t>
-      </w:r>
     </w:p>
     <w:p>
       <w:pPr>
         <w:numPr>
           <w:ilvl w:val="0"/>
-          <w:numId w:val="14"/>
-        </w:numPr>
-        <w:spacing w:before="100" w:beforeAutospacing="1" w:after="100" w:afterAutospacing="1" w:line="240" w:lineRule="auto"/>
-        <w:rPr>
-          <w:rFonts w:ascii="Tahoma" w:eastAsia="Times New Roman" w:hAnsi="Tahoma" w:cs="Tahoma"/>
-          <w:sz w:val="24"/>
-          <w:szCs w:val="24"/>
-        </w:rPr>
-      </w:pPr>
-      <w:r>
-        <w:rPr>
-          <w:rFonts w:ascii="Tahoma" w:eastAsia="Times New Roman" w:hAnsi="Tahoma" w:cs="Tahoma"/>
-          <w:b/>
-          <w:bCs/>
-          <w:sz w:val="24"/>
-          <w:szCs w:val="24"/>
-        </w:rPr>
-        <w:t>Roboto</w:t>
-      </w:r>
-      <w:r>
-        <w:rPr>
-          <w:rFonts w:ascii="Tahoma" w:eastAsia="Times New Roman" w:hAnsi="Tahoma" w:cs="Tahoma"/>
-          <w:sz w:val="24"/>
-          <w:szCs w:val="24"/>
-        </w:rPr>
-        <w:t xml:space="preserve">: Roboto is a versatile sans-serif font that pairs nicely with </w:t>
+          <w:numId w:val="17"/>
+        </w:numPr>
+        <w:spacing w:before="100" w:beforeAutospacing="1" w:after="100" w:afterAutospacing="1" w:line="240" w:lineRule="auto"/>
+        <w:rPr>
+          <w:rFonts w:ascii="Tahoma" w:eastAsia="Times New Roman" w:hAnsi="Tahoma" w:cs="Tahoma"/>
+          <w:sz w:val="24"/>
+          <w:szCs w:val="24"/>
+        </w:rPr>
+      </w:pPr>
+      <w:r>
+        <w:rPr>
+          <w:rFonts w:ascii="Tahoma" w:eastAsia="Times New Roman" w:hAnsi="Tahoma" w:cs="Tahoma"/>
+          <w:b/>
+          <w:bCs/>
+          <w:sz w:val="24"/>
+          <w:szCs w:val="24"/>
+        </w:rPr>
+        <w:t>Promotions and Deals</w:t>
+      </w:r>
+    </w:p>
+    <w:p>
+      <w:pPr>
+        <w:numPr>
+          <w:ilvl w:val="1"/>
+          <w:numId w:val="17"/>
+        </w:numPr>
+        <w:spacing w:before="100" w:beforeAutospacing="1" w:after="100" w:afterAutospacing="1" w:line="240" w:lineRule="auto"/>
+        <w:rPr>
+          <w:rFonts w:ascii="Tahoma" w:eastAsia="Times New Roman" w:hAnsi="Tahoma" w:cs="Tahoma"/>
+          <w:sz w:val="24"/>
+          <w:szCs w:val="24"/>
+        </w:rPr>
+      </w:pPr>
+      <w:r>
+        <w:rPr>
+          <w:rFonts w:ascii="Tahoma" w:eastAsia="Times New Roman" w:hAnsi="Tahoma" w:cs="Tahoma"/>
+          <w:sz w:val="24"/>
+          <w:szCs w:val="24"/>
+        </w:rPr>
+        <w:t xml:space="preserve">Promotional Text: </w:t>
       </w:r>
       <w:proofErr w:type="spellStart"/>
       <w:r>
@@ -557,45 +963,73 @@
         <w:t>Mercellus</w:t>
       </w:r>
       <w:proofErr w:type="spellEnd"/>
-      <w:r>
-        <w:rPr>
-          <w:rFonts w:ascii="Tahoma" w:eastAsia="Times New Roman" w:hAnsi="Tahoma" w:cs="Tahoma"/>
-          <w:sz w:val="24"/>
-          <w:szCs w:val="24"/>
-        </w:rPr>
-        <w:t>. It's modern, clean, and offers good readability across different screen sizes.</w:t>
+    </w:p>
+    <w:p>
+      <w:pPr>
+        <w:numPr>
+          <w:ilvl w:val="1"/>
+          <w:numId w:val="17"/>
+        </w:numPr>
+        <w:spacing w:before="100" w:beforeAutospacing="1" w:after="100" w:afterAutospacing="1" w:line="240" w:lineRule="auto"/>
+        <w:rPr>
+          <w:rFonts w:ascii="Tahoma" w:eastAsia="Times New Roman" w:hAnsi="Tahoma" w:cs="Tahoma"/>
+          <w:sz w:val="24"/>
+          <w:szCs w:val="24"/>
+        </w:rPr>
+      </w:pPr>
+      <w:r>
+        <w:rPr>
+          <w:rFonts w:ascii="Tahoma" w:eastAsia="Times New Roman" w:hAnsi="Tahoma" w:cs="Tahoma"/>
+          <w:sz w:val="24"/>
+          <w:szCs w:val="24"/>
+        </w:rPr>
+        <w:t>Details or Fine Print: DM Sans</w:t>
       </w:r>
     </w:p>
     <w:p>
       <w:pPr>
         <w:numPr>
           <w:ilvl w:val="0"/>
-          <w:numId w:val="14"/>
-        </w:numPr>
-        <w:spacing w:before="100" w:beforeAutospacing="1" w:after="100" w:afterAutospacing="1" w:line="240" w:lineRule="auto"/>
-        <w:rPr>
-          <w:rFonts w:ascii="Tahoma" w:eastAsia="Times New Roman" w:hAnsi="Tahoma" w:cs="Tahoma"/>
-          <w:sz w:val="24"/>
-          <w:szCs w:val="24"/>
-        </w:rPr>
-      </w:pPr>
-      <w:r>
-        <w:rPr>
-          <w:rFonts w:ascii="Tahoma" w:eastAsia="Times New Roman" w:hAnsi="Tahoma" w:cs="Tahoma"/>
-          <w:b/>
-          <w:bCs/>
-          <w:sz w:val="24"/>
-          <w:szCs w:val="24"/>
-        </w:rPr>
-        <w:t>Lora</w:t>
-      </w:r>
-      <w:r>
-        <w:rPr>
-          <w:rFonts w:ascii="Tahoma" w:eastAsia="Times New Roman" w:hAnsi="Tahoma" w:cs="Tahoma"/>
-          <w:sz w:val="24"/>
-          <w:szCs w:val="24"/>
-        </w:rPr>
-        <w:t xml:space="preserve">: Lora is a serif font with a classic and elegant style. It contrasts nicely with </w:t>
+          <w:numId w:val="17"/>
+        </w:numPr>
+        <w:spacing w:before="100" w:beforeAutospacing="1" w:after="100" w:afterAutospacing="1" w:line="240" w:lineRule="auto"/>
+        <w:rPr>
+          <w:rFonts w:ascii="Tahoma" w:eastAsia="Times New Roman" w:hAnsi="Tahoma" w:cs="Tahoma"/>
+          <w:sz w:val="24"/>
+          <w:szCs w:val="24"/>
+        </w:rPr>
+      </w:pPr>
+      <w:r>
+        <w:rPr>
+          <w:rFonts w:ascii="Tahoma" w:eastAsia="Times New Roman" w:hAnsi="Tahoma" w:cs="Tahoma"/>
+          <w:b/>
+          <w:bCs/>
+          <w:sz w:val="24"/>
+          <w:szCs w:val="24"/>
+        </w:rPr>
+        <w:t>Product Sections (Earrings, Bracelets, Necklaces, Rings, Journals)</w:t>
+      </w:r>
+    </w:p>
+    <w:p>
+      <w:pPr>
+        <w:numPr>
+          <w:ilvl w:val="1"/>
+          <w:numId w:val="17"/>
+        </w:numPr>
+        <w:spacing w:before="100" w:beforeAutospacing="1" w:after="100" w:afterAutospacing="1" w:line="240" w:lineRule="auto"/>
+        <w:rPr>
+          <w:rFonts w:ascii="Tahoma" w:eastAsia="Times New Roman" w:hAnsi="Tahoma" w:cs="Tahoma"/>
+          <w:sz w:val="24"/>
+          <w:szCs w:val="24"/>
+        </w:rPr>
+      </w:pPr>
+      <w:r>
+        <w:rPr>
+          <w:rFonts w:ascii="Tahoma" w:eastAsia="Times New Roman" w:hAnsi="Tahoma" w:cs="Tahoma"/>
+          <w:sz w:val="24"/>
+          <w:szCs w:val="24"/>
+        </w:rPr>
+        <w:t xml:space="preserve">Section Headings: </w:t>
       </w:r>
       <w:proofErr w:type="spellStart"/>
       <w:r>
@@ -607,46 +1041,115 @@
         <w:t>Mercellus</w:t>
       </w:r>
       <w:proofErr w:type="spellEnd"/>
-      <w:r>
-        <w:rPr>
-          <w:rFonts w:ascii="Tahoma" w:eastAsia="Times New Roman" w:hAnsi="Tahoma" w:cs="Tahoma"/>
-          <w:sz w:val="24"/>
-          <w:szCs w:val="24"/>
-        </w:rPr>
-        <w:t xml:space="preserve"> and adds a touch of sophistication, especially for headings and body text.</w:t>
-      </w:r>
+    </w:p>
+    <w:p>
+      <w:pPr>
+        <w:numPr>
+          <w:ilvl w:val="1"/>
+          <w:numId w:val="17"/>
+        </w:numPr>
+        <w:spacing w:before="100" w:beforeAutospacing="1" w:after="100" w:afterAutospacing="1" w:line="240" w:lineRule="auto"/>
+        <w:rPr>
+          <w:rFonts w:ascii="Tahoma" w:eastAsia="Times New Roman" w:hAnsi="Tahoma" w:cs="Tahoma"/>
+          <w:sz w:val="24"/>
+          <w:szCs w:val="24"/>
+        </w:rPr>
+      </w:pPr>
+      <w:r>
+        <w:rPr>
+          <w:rFonts w:ascii="Tahoma" w:eastAsia="Times New Roman" w:hAnsi="Tahoma" w:cs="Tahoma"/>
+          <w:sz w:val="24"/>
+          <w:szCs w:val="24"/>
+        </w:rPr>
+        <w:t xml:space="preserve">Product Names: </w:t>
+      </w:r>
+      <w:proofErr w:type="spellStart"/>
+      <w:r>
+        <w:rPr>
+          <w:rFonts w:ascii="Tahoma" w:eastAsia="Times New Roman" w:hAnsi="Tahoma" w:cs="Tahoma"/>
+          <w:sz w:val="24"/>
+          <w:szCs w:val="24"/>
+        </w:rPr>
+        <w:t>Mercellus</w:t>
+      </w:r>
+      <w:proofErr w:type="spellEnd"/>
+    </w:p>
+    <w:p>
+      <w:pPr>
+        <w:numPr>
+          <w:ilvl w:val="1"/>
+          <w:numId w:val="17"/>
+        </w:numPr>
+        <w:spacing w:before="100" w:beforeAutospacing="1" w:after="100" w:afterAutospacing="1" w:line="240" w:lineRule="auto"/>
+        <w:rPr>
+          <w:rFonts w:ascii="Tahoma" w:eastAsia="Times New Roman" w:hAnsi="Tahoma" w:cs="Tahoma"/>
+          <w:sz w:val="24"/>
+          <w:szCs w:val="24"/>
+        </w:rPr>
+      </w:pPr>
+      <w:r>
+        <w:rPr>
+          <w:rFonts w:ascii="Tahoma" w:eastAsia="Times New Roman" w:hAnsi="Tahoma" w:cs="Tahoma"/>
+          <w:sz w:val="24"/>
+          <w:szCs w:val="24"/>
+        </w:rPr>
+        <w:t xml:space="preserve">Product Descriptions: </w:t>
+      </w:r>
+      <w:proofErr w:type="spellStart"/>
+      <w:r>
+        <w:rPr>
+          <w:rFonts w:ascii="Tahoma" w:eastAsia="Times New Roman" w:hAnsi="Tahoma" w:cs="Tahoma"/>
+          <w:sz w:val="24"/>
+          <w:szCs w:val="24"/>
+        </w:rPr>
+        <w:t>Mercellus</w:t>
+      </w:r>
+      <w:proofErr w:type="spellEnd"/>
     </w:p>
     <w:p>
       <w:pPr>
         <w:numPr>
           <w:ilvl w:val="0"/>
-          <w:numId w:val="14"/>
-        </w:numPr>
-        <w:spacing w:before="100" w:beforeAutospacing="1" w:after="100" w:afterAutospacing="1" w:line="240" w:lineRule="auto"/>
-        <w:rPr>
-          <w:rFonts w:ascii="Tahoma" w:eastAsia="Times New Roman" w:hAnsi="Tahoma" w:cs="Tahoma"/>
-          <w:sz w:val="24"/>
-          <w:szCs w:val="24"/>
-        </w:rPr>
-      </w:pPr>
-      <w:r>
-        <w:rPr>
-          <w:rFonts w:ascii="Tahoma" w:eastAsia="Times New Roman" w:hAnsi="Tahoma" w:cs="Tahoma"/>
-          <w:b/>
-          <w:bCs/>
-          <w:sz w:val="24"/>
-          <w:szCs w:val="24"/>
-        </w:rPr>
-        <w:lastRenderedPageBreak/>
-        <w:t>Montserrat</w:t>
-      </w:r>
-      <w:r>
-        <w:rPr>
-          <w:rFonts w:ascii="Tahoma" w:eastAsia="Times New Roman" w:hAnsi="Tahoma" w:cs="Tahoma"/>
-          <w:sz w:val="24"/>
-          <w:szCs w:val="24"/>
-        </w:rPr>
-        <w:t xml:space="preserve">: Montserrat is a popular sans-serif font that has a geometric, modern look. It pairs well with </w:t>
+          <w:numId w:val="17"/>
+        </w:numPr>
+        <w:spacing w:before="100" w:beforeAutospacing="1" w:after="100" w:afterAutospacing="1" w:line="240" w:lineRule="auto"/>
+        <w:rPr>
+          <w:rFonts w:ascii="Tahoma" w:eastAsia="Times New Roman" w:hAnsi="Tahoma" w:cs="Tahoma"/>
+          <w:sz w:val="24"/>
+          <w:szCs w:val="24"/>
+        </w:rPr>
+      </w:pPr>
+      <w:r>
+        <w:rPr>
+          <w:rFonts w:ascii="Tahoma" w:eastAsia="Times New Roman" w:hAnsi="Tahoma" w:cs="Tahoma"/>
+          <w:b/>
+          <w:bCs/>
+          <w:sz w:val="24"/>
+          <w:szCs w:val="24"/>
+        </w:rPr>
+        <w:t>Newsletter Signup</w:t>
+      </w:r>
+    </w:p>
+    <w:p>
+      <w:pPr>
+        <w:numPr>
+          <w:ilvl w:val="1"/>
+          <w:numId w:val="17"/>
+        </w:numPr>
+        <w:spacing w:before="100" w:beforeAutospacing="1" w:after="100" w:afterAutospacing="1" w:line="240" w:lineRule="auto"/>
+        <w:rPr>
+          <w:rFonts w:ascii="Tahoma" w:eastAsia="Times New Roman" w:hAnsi="Tahoma" w:cs="Tahoma"/>
+          <w:sz w:val="24"/>
+          <w:szCs w:val="24"/>
+        </w:rPr>
+      </w:pPr>
+      <w:r>
+        <w:rPr>
+          <w:rFonts w:ascii="Tahoma" w:eastAsia="Times New Roman" w:hAnsi="Tahoma" w:cs="Tahoma"/>
+          <w:sz w:val="24"/>
+          <w:szCs w:val="24"/>
+        </w:rPr>
+        <w:t xml:space="preserve">Signup Prompt/Heading: </w:t>
       </w:r>
       <w:proofErr w:type="spellStart"/>
       <w:r>
@@ -658,45 +1161,95 @@
         <w:t>Mercellus</w:t>
       </w:r>
       <w:proofErr w:type="spellEnd"/>
-      <w:r>
-        <w:rPr>
-          <w:rFonts w:ascii="Tahoma" w:eastAsia="Times New Roman" w:hAnsi="Tahoma" w:cs="Tahoma"/>
-          <w:sz w:val="24"/>
-          <w:szCs w:val="24"/>
-        </w:rPr>
-        <w:t xml:space="preserve"> for a contemporary and balanced design.</w:t>
+    </w:p>
+    <w:p>
+      <w:pPr>
+        <w:numPr>
+          <w:ilvl w:val="1"/>
+          <w:numId w:val="17"/>
+        </w:numPr>
+        <w:spacing w:before="100" w:beforeAutospacing="1" w:after="100" w:afterAutospacing="1" w:line="240" w:lineRule="auto"/>
+        <w:rPr>
+          <w:rFonts w:ascii="Tahoma" w:eastAsia="Times New Roman" w:hAnsi="Tahoma" w:cs="Tahoma"/>
+          <w:sz w:val="24"/>
+          <w:szCs w:val="24"/>
+        </w:rPr>
+      </w:pPr>
+      <w:r>
+        <w:rPr>
+          <w:rFonts w:ascii="Tahoma" w:eastAsia="Times New Roman" w:hAnsi="Tahoma" w:cs="Tahoma"/>
+          <w:sz w:val="24"/>
+          <w:szCs w:val="24"/>
+        </w:rPr>
+        <w:t>Form Labels and Inputs: DM Sans</w:t>
       </w:r>
     </w:p>
     <w:p>
       <w:pPr>
         <w:numPr>
           <w:ilvl w:val="0"/>
-          <w:numId w:val="14"/>
-        </w:numPr>
-        <w:spacing w:before="100" w:beforeAutospacing="1" w:after="100" w:afterAutospacing="1" w:line="240" w:lineRule="auto"/>
-        <w:rPr>
-          <w:rFonts w:ascii="Tahoma" w:eastAsia="Times New Roman" w:hAnsi="Tahoma" w:cs="Tahoma"/>
-          <w:sz w:val="24"/>
-          <w:szCs w:val="24"/>
-        </w:rPr>
-      </w:pPr>
-      <w:r>
-        <w:rPr>
-          <w:rFonts w:ascii="Tahoma" w:eastAsia="Times New Roman" w:hAnsi="Tahoma" w:cs="Tahoma"/>
-          <w:b/>
-          <w:bCs/>
-          <w:sz w:val="24"/>
-          <w:szCs w:val="24"/>
-        </w:rPr>
-        <w:t>Playfair Display</w:t>
-      </w:r>
-      <w:r>
-        <w:rPr>
-          <w:rFonts w:ascii="Tahoma" w:eastAsia="Times New Roman" w:hAnsi="Tahoma" w:cs="Tahoma"/>
-          <w:sz w:val="24"/>
-          <w:szCs w:val="24"/>
-        </w:rPr>
-        <w:t xml:space="preserve">: Playfair Display is a serif font that exudes elegance and is ideal for pairing with </w:t>
+          <w:numId w:val="17"/>
+        </w:numPr>
+        <w:spacing w:before="100" w:beforeAutospacing="1" w:after="100" w:afterAutospacing="1" w:line="240" w:lineRule="auto"/>
+        <w:rPr>
+          <w:rFonts w:ascii="Tahoma" w:eastAsia="Times New Roman" w:hAnsi="Tahoma" w:cs="Tahoma"/>
+          <w:sz w:val="24"/>
+          <w:szCs w:val="24"/>
+        </w:rPr>
+      </w:pPr>
+      <w:r>
+        <w:rPr>
+          <w:rFonts w:ascii="Tahoma" w:eastAsia="Times New Roman" w:hAnsi="Tahoma" w:cs="Tahoma"/>
+          <w:b/>
+          <w:bCs/>
+          <w:sz w:val="24"/>
+          <w:szCs w:val="24"/>
+        </w:rPr>
+        <w:t>Footer</w:t>
+      </w:r>
+    </w:p>
+    <w:p>
+      <w:pPr>
+        <w:numPr>
+          <w:ilvl w:val="1"/>
+          <w:numId w:val="17"/>
+        </w:numPr>
+        <w:spacing w:before="100" w:beforeAutospacing="1" w:after="100" w:afterAutospacing="1" w:line="240" w:lineRule="auto"/>
+        <w:rPr>
+          <w:rFonts w:ascii="Tahoma" w:eastAsia="Times New Roman" w:hAnsi="Tahoma" w:cs="Tahoma"/>
+          <w:sz w:val="24"/>
+          <w:szCs w:val="24"/>
+        </w:rPr>
+      </w:pPr>
+      <w:r>
+        <w:rPr>
+          <w:rFonts w:ascii="Tahoma" w:eastAsia="Times New Roman" w:hAnsi="Tahoma" w:cs="Tahoma"/>
+          <w:sz w:val="24"/>
+          <w:szCs w:val="24"/>
+        </w:rPr>
+        <w:t>Navigation Links: DM Sans</w:t>
+      </w:r>
+    </w:p>
+    <w:p>
+      <w:pPr>
+        <w:numPr>
+          <w:ilvl w:val="1"/>
+          <w:numId w:val="17"/>
+        </w:numPr>
+        <w:spacing w:before="100" w:beforeAutospacing="1" w:after="100" w:afterAutospacing="1" w:line="240" w:lineRule="auto"/>
+        <w:rPr>
+          <w:rFonts w:ascii="Tahoma" w:eastAsia="Times New Roman" w:hAnsi="Tahoma" w:cs="Tahoma"/>
+          <w:sz w:val="24"/>
+          <w:szCs w:val="24"/>
+        </w:rPr>
+      </w:pPr>
+      <w:r>
+        <w:rPr>
+          <w:rFonts w:ascii="Tahoma" w:eastAsia="Times New Roman" w:hAnsi="Tahoma" w:cs="Tahoma"/>
+          <w:sz w:val="24"/>
+          <w:szCs w:val="24"/>
+        </w:rPr>
+        <w:t xml:space="preserve">Contact Information and Other Text: </w:t>
       </w:r>
       <w:proofErr w:type="spellStart"/>
       <w:r>
@@ -714,57 +1267,7 @@
           <w:sz w:val="24"/>
           <w:szCs w:val="24"/>
         </w:rPr>
-        <w:t xml:space="preserve"> in headings or prominent text sections. It offers a timeless and luxurious feel.</w:t>
-      </w:r>
-    </w:p>
-    <w:p>
-      <w:pPr>
-        <w:numPr>
-          <w:ilvl w:val="0"/>
-          <w:numId w:val="14"/>
-        </w:numPr>
-        <w:spacing w:before="100" w:beforeAutospacing="1" w:after="100" w:afterAutospacing="1" w:line="240" w:lineRule="auto"/>
-        <w:rPr>
-          <w:rFonts w:ascii="Tahoma" w:eastAsia="Times New Roman" w:hAnsi="Tahoma" w:cs="Tahoma"/>
-          <w:sz w:val="24"/>
-          <w:szCs w:val="24"/>
-        </w:rPr>
-      </w:pPr>
-      <w:r>
-        <w:rPr>
-          <w:rFonts w:ascii="Tahoma" w:eastAsia="Times New Roman" w:hAnsi="Tahoma" w:cs="Tahoma"/>
-          <w:b/>
-          <w:bCs/>
-          <w:sz w:val="24"/>
-          <w:szCs w:val="24"/>
-        </w:rPr>
-        <w:t>Open Sans</w:t>
-      </w:r>
-      <w:r>
-        <w:rPr>
-          <w:rFonts w:ascii="Tahoma" w:eastAsia="Times New Roman" w:hAnsi="Tahoma" w:cs="Tahoma"/>
-          <w:sz w:val="24"/>
-          <w:szCs w:val="24"/>
-        </w:rPr>
-        <w:t xml:space="preserve">: Open Sans is another versatile sans-serif font that works well with </w:t>
-      </w:r>
-      <w:proofErr w:type="spellStart"/>
-      <w:r>
-        <w:rPr>
-          <w:rFonts w:ascii="Tahoma" w:eastAsia="Times New Roman" w:hAnsi="Tahoma" w:cs="Tahoma"/>
-          <w:sz w:val="24"/>
-          <w:szCs w:val="24"/>
-        </w:rPr>
-        <w:t>Mercellus</w:t>
-      </w:r>
-      <w:proofErr w:type="spellEnd"/>
-      <w:r>
-        <w:rPr>
-          <w:rFonts w:ascii="Tahoma" w:eastAsia="Times New Roman" w:hAnsi="Tahoma" w:cs="Tahoma"/>
-          <w:sz w:val="24"/>
-          <w:szCs w:val="24"/>
-        </w:rPr>
-        <w:t>. It's widely used for its readability and clean appearance, making it suitable for body text and secondary elements.</w:t>
+        <w:t xml:space="preserve"> for headings, DM Sans for details</w:t>
       </w:r>
     </w:p>
     <w:p>
@@ -1045,6 +1548,7 @@
           <w:sz w:val="24"/>
           <w:szCs w:val="24"/>
         </w:rPr>
+        <w:lastRenderedPageBreak/>
         <w:t>Necklaces</w:t>
       </w:r>
       <w:r>
@@ -1241,6 +1745,56 @@
         <w:spacing w:before="100" w:beforeAutospacing="1" w:after="100" w:afterAutospacing="1" w:line="240" w:lineRule="auto"/>
         <w:rPr>
           <w:rFonts w:ascii="Tahoma" w:eastAsia="Times New Roman" w:hAnsi="Tahoma" w:cs="Tahoma"/>
+          <w:sz w:val="24"/>
+          <w:szCs w:val="24"/>
+        </w:rPr>
+      </w:pPr>
+      <w:r>
+        <w:rPr>
+          <w:noProof/>
+        </w:rPr>
+        <w:drawing>
+          <wp:inline distT="0" distB="0" distL="0" distR="0" wp14:anchorId="0E662BD8" wp14:editId="3FBB3883">
+            <wp:extent cx="5943600" cy="586105"/>
+            <wp:effectExtent l="0" t="0" r="0" b="4445"/>
+            <wp:docPr id="4" name="Picture 4"/>
+            <wp:cNvGraphicFramePr>
+              <a:graphicFrameLocks xmlns:a="http://schemas.openxmlformats.org/drawingml/2006/main" noChangeAspect="1"/>
+            </wp:cNvGraphicFramePr>
+            <a:graphic xmlns:a="http://schemas.openxmlformats.org/drawingml/2006/main">
+              <a:graphicData uri="http://schemas.openxmlformats.org/drawingml/2006/picture">
+                <pic:pic xmlns:pic="http://schemas.openxmlformats.org/drawingml/2006/picture">
+                  <pic:nvPicPr>
+                    <pic:cNvPr id="1" name=""/>
+                    <pic:cNvPicPr/>
+                  </pic:nvPicPr>
+                  <pic:blipFill>
+                    <a:blip r:embed="rId5"/>
+                    <a:stretch>
+                      <a:fillRect/>
+                    </a:stretch>
+                  </pic:blipFill>
+                  <pic:spPr>
+                    <a:xfrm>
+                      <a:off x="0" y="0"/>
+                      <a:ext cx="5943600" cy="586105"/>
+                    </a:xfrm>
+                    <a:prstGeom prst="rect">
+                      <a:avLst/>
+                    </a:prstGeom>
+                  </pic:spPr>
+                </pic:pic>
+              </a:graphicData>
+            </a:graphic>
+          </wp:inline>
+        </w:drawing>
+      </w:r>
+    </w:p>
+    <w:p>
+      <w:pPr>
+        <w:spacing w:before="100" w:beforeAutospacing="1" w:after="100" w:afterAutospacing="1" w:line="240" w:lineRule="auto"/>
+        <w:rPr>
+          <w:rFonts w:ascii="Tahoma" w:eastAsia="Times New Roman" w:hAnsi="Tahoma" w:cs="Tahoma"/>
           <w:b/>
           <w:bCs/>
           <w:sz w:val="24"/>
@@ -1273,23 +1827,7 @@
           <w:sz w:val="24"/>
           <w:szCs w:val="24"/>
         </w:rPr>
-        <w:t>The header section is the topmost part of the homepage</w:t>
-      </w:r>
-      <w:r>
-        <w:rPr>
-          <w:rFonts w:ascii="Tahoma" w:eastAsia="Times New Roman" w:hAnsi="Tahoma" w:cs="Tahoma"/>
-          <w:sz w:val="24"/>
-          <w:szCs w:val="24"/>
-        </w:rPr>
-        <w:t>.</w:t>
-      </w:r>
-      <w:r>
-        <w:rPr>
-          <w:rFonts w:ascii="Tahoma" w:eastAsia="Times New Roman" w:hAnsi="Tahoma" w:cs="Tahoma"/>
-          <w:sz w:val="24"/>
-          <w:szCs w:val="24"/>
-        </w:rPr>
-        <w:t xml:space="preserve"> It is divided into three main areas: the top section, the center, and the right side.</w:t>
+        <w:t>The header section is the topmost part of the homepage. It is divided into three main areas: the top section, the center, and the right side.</w:t>
       </w:r>
     </w:p>
     <w:p>
@@ -1438,6 +1976,7 @@
           <w:sz w:val="24"/>
           <w:szCs w:val="24"/>
         </w:rPr>
+        <w:lastRenderedPageBreak/>
         <w:t>Contact Us</w:t>
       </w:r>
       <w:r>
@@ -1582,23 +2121,7 @@
           <w:sz w:val="24"/>
           <w:szCs w:val="24"/>
         </w:rPr>
-        <w:t xml:space="preserve">: A heart icon with the text "My Wishlist," allowing users to save products they are interested in for future purchase. Clicking this icon takes users to their </w:t>
-      </w:r>
-      <w:r>
-        <w:rPr>
-          <w:rFonts w:ascii="Tahoma" w:eastAsia="Times New Roman" w:hAnsi="Tahoma" w:cs="Tahoma"/>
-          <w:sz w:val="24"/>
-          <w:szCs w:val="24"/>
-        </w:rPr>
-        <w:t>Wishlist</w:t>
-      </w:r>
-      <w:r>
-        <w:rPr>
-          <w:rFonts w:ascii="Tahoma" w:eastAsia="Times New Roman" w:hAnsi="Tahoma" w:cs="Tahoma"/>
-          <w:sz w:val="24"/>
-          <w:szCs w:val="24"/>
-        </w:rPr>
-        <w:t xml:space="preserve"> page.</w:t>
+        <w:t>: A heart icon with the text "My Wishlist," allowing users to save products they are interested in for future purchase. Clicking this icon takes users to their Wishlist page.</w:t>
       </w:r>
     </w:p>
     <w:p>
@@ -1622,16 +2145,732 @@
           <w:sz w:val="24"/>
           <w:szCs w:val="24"/>
         </w:rPr>
+        <w:t>Shopping Bag</w:t>
+      </w:r>
+      <w:r>
+        <w:rPr>
+          <w:rFonts w:ascii="Tahoma" w:eastAsia="Times New Roman" w:hAnsi="Tahoma" w:cs="Tahoma"/>
+          <w:sz w:val="24"/>
+          <w:szCs w:val="24"/>
+        </w:rPr>
+        <w:t>: A shopping bag or cart icon with the text "Shopping Bag" showing the number of items currently in the cart, providing a quick link to the shopping cart page for easy checkout.</w:t>
+      </w:r>
+    </w:p>
+    <w:p>
+      <w:pPr>
+        <w:spacing w:before="100" w:beforeAutospacing="1" w:after="100" w:afterAutospacing="1" w:line="240" w:lineRule="auto"/>
+        <w:rPr>
+          <w:rFonts w:ascii="Tahoma" w:eastAsia="Times New Roman" w:hAnsi="Tahoma" w:cs="Tahoma"/>
+          <w:sz w:val="24"/>
+          <w:szCs w:val="24"/>
+        </w:rPr>
+      </w:pPr>
+      <w:r>
+        <w:rPr>
+          <w:rFonts w:ascii="Tahoma" w:eastAsia="Times New Roman" w:hAnsi="Tahoma" w:cs="Tahoma"/>
+          <w:b/>
+          <w:bCs/>
+          <w:sz w:val="24"/>
+          <w:szCs w:val="24"/>
+        </w:rPr>
+        <w:t>Navbar</w:t>
+      </w:r>
+    </w:p>
+    <w:p>
+      <w:pPr>
+        <w:spacing w:before="100" w:beforeAutospacing="1" w:after="100" w:afterAutospacing="1" w:line="240" w:lineRule="auto"/>
+        <w:rPr>
+          <w:rFonts w:ascii="Tahoma" w:eastAsia="Times New Roman" w:hAnsi="Tahoma" w:cs="Tahoma"/>
+          <w:sz w:val="24"/>
+          <w:szCs w:val="24"/>
+        </w:rPr>
+      </w:pPr>
+      <w:r>
+        <w:rPr>
+          <w:rFonts w:ascii="Tahoma" w:eastAsia="Times New Roman" w:hAnsi="Tahoma" w:cs="Tahoma"/>
+          <w:sz w:val="24"/>
+          <w:szCs w:val="24"/>
+        </w:rPr>
+        <w:t>Beneath the top section, the main navigation bar (navbar) is situated, providing links to the primary sections of the website. This part of the header includes:</w:t>
+      </w:r>
+    </w:p>
+    <w:p>
+      <w:pPr>
+        <w:spacing w:before="100" w:beforeAutospacing="1" w:after="100" w:afterAutospacing="1" w:line="240" w:lineRule="auto"/>
+        <w:rPr>
+          <w:rFonts w:ascii="Tahoma" w:eastAsia="Times New Roman" w:hAnsi="Tahoma" w:cs="Tahoma"/>
+          <w:sz w:val="24"/>
+          <w:szCs w:val="24"/>
+        </w:rPr>
+      </w:pPr>
+      <w:r>
+        <w:rPr>
+          <w:rFonts w:ascii="Tahoma" w:eastAsia="Times New Roman" w:hAnsi="Tahoma" w:cs="Tahoma"/>
+          <w:b/>
+          <w:bCs/>
+          <w:sz w:val="24"/>
+          <w:szCs w:val="24"/>
+        </w:rPr>
+        <w:t>Left Side:</w:t>
+      </w:r>
+    </w:p>
+    <w:p>
+      <w:pPr>
+        <w:numPr>
+          <w:ilvl w:val="0"/>
+          <w:numId w:val="18"/>
+        </w:numPr>
+        <w:spacing w:before="100" w:beforeAutospacing="1" w:after="100" w:afterAutospacing="1" w:line="240" w:lineRule="auto"/>
+        <w:rPr>
+          <w:rFonts w:ascii="Tahoma" w:eastAsia="Times New Roman" w:hAnsi="Tahoma" w:cs="Tahoma"/>
+          <w:sz w:val="24"/>
+          <w:szCs w:val="24"/>
+        </w:rPr>
+      </w:pPr>
+      <w:r>
+        <w:rPr>
+          <w:rFonts w:ascii="Tahoma" w:eastAsia="Times New Roman" w:hAnsi="Tahoma" w:cs="Tahoma"/>
+          <w:b/>
+          <w:bCs/>
+          <w:sz w:val="24"/>
+          <w:szCs w:val="24"/>
+        </w:rPr>
+        <w:t>Logo:</w:t>
+      </w:r>
+      <w:r>
+        <w:rPr>
+          <w:rFonts w:ascii="Tahoma" w:eastAsia="Times New Roman" w:hAnsi="Tahoma" w:cs="Tahoma"/>
+          <w:sz w:val="24"/>
+          <w:szCs w:val="24"/>
+        </w:rPr>
+        <w:t xml:space="preserve"> The website logo is prominently displayed, usually on the left side, and serves as a clickable link that redirects to the homepage.</w:t>
+      </w:r>
+    </w:p>
+    <w:p>
+      <w:pPr>
+        <w:spacing w:before="100" w:beforeAutospacing="1" w:after="100" w:afterAutospacing="1" w:line="240" w:lineRule="auto"/>
+        <w:rPr>
+          <w:rFonts w:ascii="Tahoma" w:eastAsia="Times New Roman" w:hAnsi="Tahoma" w:cs="Tahoma"/>
+          <w:sz w:val="24"/>
+          <w:szCs w:val="24"/>
+        </w:rPr>
+      </w:pPr>
+      <w:r>
+        <w:rPr>
+          <w:rFonts w:ascii="Tahoma" w:eastAsia="Times New Roman" w:hAnsi="Tahoma" w:cs="Tahoma"/>
+          <w:b/>
+          <w:bCs/>
+          <w:sz w:val="24"/>
+          <w:szCs w:val="24"/>
+        </w:rPr>
+        <w:t>Center:</w:t>
+      </w:r>
+    </w:p>
+    <w:p>
+      <w:pPr>
+        <w:numPr>
+          <w:ilvl w:val="0"/>
+          <w:numId w:val="19"/>
+        </w:numPr>
+        <w:spacing w:before="100" w:beforeAutospacing="1" w:after="100" w:afterAutospacing="1" w:line="240" w:lineRule="auto"/>
+        <w:rPr>
+          <w:rFonts w:ascii="Tahoma" w:eastAsia="Times New Roman" w:hAnsi="Tahoma" w:cs="Tahoma"/>
+          <w:sz w:val="24"/>
+          <w:szCs w:val="24"/>
+        </w:rPr>
+      </w:pPr>
+      <w:r>
+        <w:rPr>
+          <w:rFonts w:ascii="Tahoma" w:eastAsia="Times New Roman" w:hAnsi="Tahoma" w:cs="Tahoma"/>
+          <w:b/>
+          <w:bCs/>
+          <w:sz w:val="24"/>
+          <w:szCs w:val="24"/>
+        </w:rPr>
+        <w:t>Navigation Links:</w:t>
+      </w:r>
+      <w:r>
+        <w:rPr>
+          <w:rFonts w:ascii="Tahoma" w:eastAsia="Times New Roman" w:hAnsi="Tahoma" w:cs="Tahoma"/>
+          <w:sz w:val="24"/>
+          <w:szCs w:val="24"/>
+        </w:rPr>
+        <w:t xml:space="preserve"> A series of links to the main categories or pages of the website, such as Home, New, Best Sellers, Earrings, Rings, Necklaces, Bracelets. These links may have dropdown menus for subcategories or additional pages.</w:t>
+      </w:r>
+    </w:p>
+    <w:p>
+      <w:pPr>
+        <w:spacing w:before="100" w:beforeAutospacing="1" w:after="100" w:afterAutospacing="1" w:line="240" w:lineRule="auto"/>
+        <w:rPr>
+          <w:rFonts w:ascii="Tahoma" w:eastAsia="Times New Roman" w:hAnsi="Tahoma" w:cs="Tahoma"/>
+          <w:sz w:val="24"/>
+          <w:szCs w:val="24"/>
+        </w:rPr>
+      </w:pPr>
+      <w:r>
+        <w:rPr>
+          <w:rFonts w:ascii="Tahoma" w:eastAsia="Times New Roman" w:hAnsi="Tahoma" w:cs="Tahoma"/>
+          <w:b/>
+          <w:bCs/>
+          <w:sz w:val="24"/>
+          <w:szCs w:val="24"/>
+        </w:rPr>
+        <w:t>Right Side:</w:t>
+      </w:r>
+    </w:p>
+    <w:p>
+      <w:pPr>
+        <w:numPr>
+          <w:ilvl w:val="0"/>
+          <w:numId w:val="20"/>
+        </w:numPr>
+        <w:spacing w:before="100" w:beforeAutospacing="1" w:after="100" w:afterAutospacing="1" w:line="240" w:lineRule="auto"/>
+        <w:rPr>
+          <w:rFonts w:ascii="Tahoma" w:eastAsia="Times New Roman" w:hAnsi="Tahoma" w:cs="Tahoma"/>
+          <w:sz w:val="24"/>
+          <w:szCs w:val="24"/>
+        </w:rPr>
+      </w:pPr>
+      <w:r>
+        <w:rPr>
+          <w:rFonts w:ascii="Tahoma" w:eastAsia="Times New Roman" w:hAnsi="Tahoma" w:cs="Tahoma"/>
+          <w:b/>
+          <w:bCs/>
+          <w:sz w:val="24"/>
+          <w:szCs w:val="24"/>
+        </w:rPr>
+        <w:t>Sign In/Create Account:</w:t>
+      </w:r>
+      <w:r>
+        <w:rPr>
+          <w:rFonts w:ascii="Tahoma" w:eastAsia="Times New Roman" w:hAnsi="Tahoma" w:cs="Tahoma"/>
+          <w:sz w:val="24"/>
+          <w:szCs w:val="24"/>
+        </w:rPr>
+        <w:t xml:space="preserve"> Links for users to sign in or create an account. These options help users manage their accounts and access personalized features.</w:t>
+      </w:r>
+    </w:p>
+    <w:p>
+      <w:pPr>
+        <w:spacing w:before="100" w:beforeAutospacing="1" w:after="100" w:afterAutospacing="1" w:line="240" w:lineRule="auto"/>
+        <w:ind w:left="720"/>
+        <w:rPr>
+          <w:rFonts w:ascii="Tahoma" w:eastAsia="Times New Roman" w:hAnsi="Tahoma" w:cs="Tahoma"/>
+          <w:b/>
+          <w:bCs/>
+          <w:sz w:val="24"/>
+          <w:szCs w:val="24"/>
+        </w:rPr>
+      </w:pPr>
+    </w:p>
+    <w:p>
+      <w:pPr>
+        <w:spacing w:before="100" w:beforeAutospacing="1" w:after="100" w:afterAutospacing="1" w:line="240" w:lineRule="auto"/>
+        <w:ind w:left="720"/>
+        <w:rPr>
+          <w:rFonts w:ascii="Tahoma" w:eastAsia="Times New Roman" w:hAnsi="Tahoma" w:cs="Tahoma"/>
+          <w:b/>
+          <w:bCs/>
+          <w:sz w:val="24"/>
+          <w:szCs w:val="24"/>
+        </w:rPr>
+      </w:pPr>
+    </w:p>
+    <w:p>
+      <w:pPr>
+        <w:spacing w:before="100" w:beforeAutospacing="1" w:after="100" w:afterAutospacing="1" w:line="240" w:lineRule="auto"/>
+        <w:ind w:left="720"/>
+        <w:rPr>
+          <w:rFonts w:ascii="Tahoma" w:eastAsia="Times New Roman" w:hAnsi="Tahoma" w:cs="Tahoma"/>
+          <w:b/>
+          <w:bCs/>
+          <w:sz w:val="24"/>
+          <w:szCs w:val="24"/>
+        </w:rPr>
+      </w:pPr>
+    </w:p>
+    <w:p>
+      <w:pPr>
+        <w:spacing w:before="100" w:beforeAutospacing="1" w:after="100" w:afterAutospacing="1" w:line="240" w:lineRule="auto"/>
+        <w:ind w:left="720"/>
+        <w:rPr>
+          <w:rFonts w:ascii="Tahoma" w:eastAsia="Times New Roman" w:hAnsi="Tahoma" w:cs="Tahoma"/>
+          <w:b/>
+          <w:bCs/>
+          <w:sz w:val="24"/>
+          <w:szCs w:val="24"/>
+        </w:rPr>
+      </w:pPr>
+    </w:p>
+    <w:p>
+      <w:pPr>
+        <w:spacing w:before="100" w:beforeAutospacing="1" w:after="100" w:afterAutospacing="1" w:line="240" w:lineRule="auto"/>
+        <w:rPr>
+          <w:rFonts w:ascii="Tahoma" w:eastAsia="Times New Roman" w:hAnsi="Tahoma" w:cs="Tahoma"/>
+          <w:b/>
+          <w:bCs/>
+          <w:sz w:val="24"/>
+          <w:szCs w:val="24"/>
+        </w:rPr>
+      </w:pPr>
+      <w:r>
+        <w:rPr>
+          <w:rFonts w:ascii="Tahoma" w:eastAsia="Times New Roman" w:hAnsi="Tahoma" w:cs="Tahoma"/>
+          <w:b/>
+          <w:bCs/>
+          <w:sz w:val="24"/>
+          <w:szCs w:val="24"/>
+        </w:rPr>
+        <w:t>Hero Banner</w:t>
+      </w:r>
+    </w:p>
+    <w:p>
+      <w:pPr>
+        <w:spacing w:before="100" w:beforeAutospacing="1" w:after="100" w:afterAutospacing="1" w:line="240" w:lineRule="auto"/>
+        <w:rPr>
+          <w:rFonts w:ascii="Tahoma" w:eastAsia="Times New Roman" w:hAnsi="Tahoma" w:cs="Tahoma"/>
+          <w:sz w:val="24"/>
+          <w:szCs w:val="24"/>
+        </w:rPr>
+      </w:pPr>
+      <w:r>
+        <w:rPr>
+          <w:noProof/>
+        </w:rPr>
+        <w:drawing>
+          <wp:inline distT="0" distB="0" distL="0" distR="0" wp14:anchorId="22650AA2" wp14:editId="6EC2AEFD">
+            <wp:extent cx="5943600" cy="3019425"/>
+            <wp:effectExtent l="0" t="0" r="0" b="9525"/>
+            <wp:docPr id="1" name="Picture 1"/>
+            <wp:cNvGraphicFramePr>
+              <a:graphicFrameLocks xmlns:a="http://schemas.openxmlformats.org/drawingml/2006/main" noChangeAspect="1"/>
+            </wp:cNvGraphicFramePr>
+            <a:graphic xmlns:a="http://schemas.openxmlformats.org/drawingml/2006/main">
+              <a:graphicData uri="http://schemas.openxmlformats.org/drawingml/2006/picture">
+                <pic:pic xmlns:pic="http://schemas.openxmlformats.org/drawingml/2006/picture">
+                  <pic:nvPicPr>
+                    <pic:cNvPr id="1" name=""/>
+                    <pic:cNvPicPr/>
+                  </pic:nvPicPr>
+                  <pic:blipFill>
+                    <a:blip r:embed="rId6"/>
+                    <a:stretch>
+                      <a:fillRect/>
+                    </a:stretch>
+                  </pic:blipFill>
+                  <pic:spPr>
+                    <a:xfrm>
+                      <a:off x="0" y="0"/>
+                      <a:ext cx="5943600" cy="3019425"/>
+                    </a:xfrm>
+                    <a:prstGeom prst="rect">
+                      <a:avLst/>
+                    </a:prstGeom>
+                  </pic:spPr>
+                </pic:pic>
+              </a:graphicData>
+            </a:graphic>
+          </wp:inline>
+        </w:drawing>
+      </w:r>
+    </w:p>
+    <w:p>
+      <w:pPr>
+        <w:spacing w:before="100" w:beforeAutospacing="1" w:after="100" w:afterAutospacing="1" w:line="240" w:lineRule="auto"/>
+        <w:rPr>
+          <w:rFonts w:ascii="Tahoma" w:eastAsia="Times New Roman" w:hAnsi="Tahoma" w:cs="Tahoma"/>
+          <w:sz w:val="24"/>
+          <w:szCs w:val="24"/>
+        </w:rPr>
+      </w:pPr>
+      <w:r>
+        <w:rPr>
+          <w:rFonts w:ascii="Tahoma" w:eastAsia="Times New Roman" w:hAnsi="Tahoma" w:cs="Tahoma"/>
+          <w:sz w:val="24"/>
+          <w:szCs w:val="24"/>
+        </w:rPr>
+        <w:t xml:space="preserve">The hero banner is a prominent section located at the top of the homepage, designed to showcase featured products, promotions, or brand messages. This section uses a swiper slider to present multiple slides, each highlighting different aspects of the store's offerings. </w:t>
+      </w:r>
+    </w:p>
+    <w:p>
+      <w:pPr>
+        <w:spacing w:before="100" w:beforeAutospacing="1" w:after="100" w:afterAutospacing="1" w:line="240" w:lineRule="auto"/>
+        <w:rPr>
+          <w:rFonts w:ascii="Tahoma" w:eastAsia="Times New Roman" w:hAnsi="Tahoma" w:cs="Tahoma"/>
+          <w:sz w:val="24"/>
+          <w:szCs w:val="24"/>
+        </w:rPr>
+      </w:pPr>
+      <w:r>
+        <w:rPr>
+          <w:rFonts w:ascii="Tahoma" w:eastAsia="Times New Roman" w:hAnsi="Tahoma" w:cs="Tahoma"/>
+          <w:b/>
+          <w:bCs/>
+          <w:sz w:val="24"/>
+          <w:szCs w:val="24"/>
+        </w:rPr>
+        <w:t>Slide 1:</w:t>
+      </w:r>
+    </w:p>
+    <w:p>
+      <w:pPr>
+        <w:spacing w:before="100" w:beforeAutospacing="1" w:after="100" w:afterAutospacing="1" w:line="240" w:lineRule="auto"/>
+        <w:rPr>
+          <w:rFonts w:ascii="Tahoma" w:eastAsia="Times New Roman" w:hAnsi="Tahoma" w:cs="Tahoma"/>
+          <w:sz w:val="24"/>
+          <w:szCs w:val="24"/>
+        </w:rPr>
+      </w:pPr>
+      <w:r>
+        <w:rPr>
+          <w:rFonts w:ascii="Tahoma" w:eastAsia="Times New Roman" w:hAnsi="Tahoma" w:cs="Tahoma"/>
+          <w:b/>
+          <w:bCs/>
+          <w:sz w:val="24"/>
+          <w:szCs w:val="24"/>
+        </w:rPr>
+        <w:t>Left Side:</w:t>
+      </w:r>
+    </w:p>
+    <w:p>
+      <w:pPr>
+        <w:numPr>
+          <w:ilvl w:val="0"/>
+          <w:numId w:val="21"/>
+        </w:numPr>
+        <w:spacing w:before="100" w:beforeAutospacing="1" w:after="100" w:afterAutospacing="1" w:line="240" w:lineRule="auto"/>
+        <w:rPr>
+          <w:rFonts w:ascii="Tahoma" w:eastAsia="Times New Roman" w:hAnsi="Tahoma" w:cs="Tahoma"/>
+          <w:sz w:val="24"/>
+          <w:szCs w:val="24"/>
+        </w:rPr>
+      </w:pPr>
+      <w:r>
+        <w:rPr>
+          <w:rFonts w:ascii="Tahoma" w:eastAsia="Times New Roman" w:hAnsi="Tahoma" w:cs="Tahoma"/>
+          <w:b/>
+          <w:bCs/>
+          <w:sz w:val="24"/>
+          <w:szCs w:val="24"/>
+        </w:rPr>
+        <w:t>Top:</w:t>
+      </w:r>
+      <w:r>
+        <w:rPr>
+          <w:rFonts w:ascii="Tahoma" w:eastAsia="Times New Roman" w:hAnsi="Tahoma" w:cs="Tahoma"/>
+          <w:sz w:val="24"/>
+          <w:szCs w:val="24"/>
+        </w:rPr>
+        <w:t xml:space="preserve"> An image of a product (e.g., a featured ring).</w:t>
+      </w:r>
+    </w:p>
+    <w:p>
+      <w:pPr>
+        <w:numPr>
+          <w:ilvl w:val="0"/>
+          <w:numId w:val="21"/>
+        </w:numPr>
+        <w:spacing w:before="100" w:beforeAutospacing="1" w:after="100" w:afterAutospacing="1" w:line="240" w:lineRule="auto"/>
+        <w:rPr>
+          <w:rFonts w:ascii="Tahoma" w:eastAsia="Times New Roman" w:hAnsi="Tahoma" w:cs="Tahoma"/>
+          <w:sz w:val="24"/>
+          <w:szCs w:val="24"/>
+        </w:rPr>
+      </w:pPr>
+      <w:r>
+        <w:rPr>
+          <w:rFonts w:ascii="Tahoma" w:eastAsia="Times New Roman" w:hAnsi="Tahoma" w:cs="Tahoma"/>
+          <w:b/>
+          <w:bCs/>
+          <w:sz w:val="24"/>
+          <w:szCs w:val="24"/>
+        </w:rPr>
+        <w:t>Below the Image:</w:t>
+      </w:r>
+    </w:p>
+    <w:p>
+      <w:pPr>
+        <w:numPr>
+          <w:ilvl w:val="1"/>
+          <w:numId w:val="21"/>
+        </w:numPr>
+        <w:spacing w:before="100" w:beforeAutospacing="1" w:after="100" w:afterAutospacing="1" w:line="240" w:lineRule="auto"/>
+        <w:rPr>
+          <w:rFonts w:ascii="Tahoma" w:eastAsia="Times New Roman" w:hAnsi="Tahoma" w:cs="Tahoma"/>
+          <w:sz w:val="24"/>
+          <w:szCs w:val="24"/>
+        </w:rPr>
+      </w:pPr>
+      <w:r>
+        <w:rPr>
+          <w:rFonts w:ascii="Tahoma" w:eastAsia="Times New Roman" w:hAnsi="Tahoma" w:cs="Tahoma"/>
+          <w:b/>
+          <w:bCs/>
+          <w:sz w:val="24"/>
+          <w:szCs w:val="24"/>
+        </w:rPr>
+        <w:t>Header:</w:t>
+      </w:r>
+      <w:r>
+        <w:rPr>
+          <w:rFonts w:ascii="Tahoma" w:eastAsia="Times New Roman" w:hAnsi="Tahoma" w:cs="Tahoma"/>
+          <w:sz w:val="24"/>
+          <w:szCs w:val="24"/>
+        </w:rPr>
+        <w:t xml:space="preserve"> "Limited Edition\</w:t>
+      </w:r>
+      <w:proofErr w:type="spellStart"/>
+      <w:r>
+        <w:rPr>
+          <w:rFonts w:ascii="Tahoma" w:eastAsia="Times New Roman" w:hAnsi="Tahoma" w:cs="Tahoma"/>
+          <w:sz w:val="24"/>
+          <w:szCs w:val="24"/>
+        </w:rPr>
+        <w:t>nCage</w:t>
+      </w:r>
+      <w:proofErr w:type="spellEnd"/>
+      <w:r>
+        <w:rPr>
+          <w:rFonts w:ascii="Tahoma" w:eastAsia="Times New Roman" w:hAnsi="Tahoma" w:cs="Tahoma"/>
+          <w:sz w:val="24"/>
+          <w:szCs w:val="24"/>
+        </w:rPr>
+        <w:t xml:space="preserve"> Rings" (displayed in two lines)</w:t>
+      </w:r>
+    </w:p>
+    <w:p>
+      <w:pPr>
+        <w:numPr>
+          <w:ilvl w:val="1"/>
+          <w:numId w:val="21"/>
+        </w:numPr>
+        <w:spacing w:before="100" w:beforeAutospacing="1" w:after="100" w:afterAutospacing="1" w:line="240" w:lineRule="auto"/>
+        <w:rPr>
+          <w:rFonts w:ascii="Tahoma" w:eastAsia="Times New Roman" w:hAnsi="Tahoma" w:cs="Tahoma"/>
+          <w:sz w:val="24"/>
+          <w:szCs w:val="24"/>
+        </w:rPr>
+      </w:pPr>
+      <w:proofErr w:type="spellStart"/>
+      <w:r>
+        <w:rPr>
+          <w:rFonts w:ascii="Tahoma" w:eastAsia="Times New Roman" w:hAnsi="Tahoma" w:cs="Tahoma"/>
+          <w:b/>
+          <w:bCs/>
+          <w:sz w:val="24"/>
+          <w:szCs w:val="24"/>
+        </w:rPr>
+        <w:t>Subheader</w:t>
+      </w:r>
+      <w:proofErr w:type="spellEnd"/>
+      <w:r>
+        <w:rPr>
+          <w:rFonts w:ascii="Tahoma" w:eastAsia="Times New Roman" w:hAnsi="Tahoma" w:cs="Tahoma"/>
+          <w:b/>
+          <w:bCs/>
+          <w:sz w:val="24"/>
+          <w:szCs w:val="24"/>
+        </w:rPr>
+        <w:t>:</w:t>
+      </w:r>
+      <w:r>
+        <w:rPr>
+          <w:rFonts w:ascii="Tahoma" w:eastAsia="Times New Roman" w:hAnsi="Tahoma" w:cs="Tahoma"/>
+          <w:sz w:val="24"/>
+          <w:szCs w:val="24"/>
+        </w:rPr>
+        <w:t xml:space="preserve"> "World Class Gold"</w:t>
+      </w:r>
+    </w:p>
+    <w:p>
+      <w:pPr>
+        <w:numPr>
+          <w:ilvl w:val="1"/>
+          <w:numId w:val="21"/>
+        </w:numPr>
+        <w:spacing w:before="100" w:beforeAutospacing="1" w:after="100" w:afterAutospacing="1" w:line="240" w:lineRule="auto"/>
+        <w:rPr>
+          <w:rFonts w:ascii="Tahoma" w:eastAsia="Times New Roman" w:hAnsi="Tahoma" w:cs="Tahoma"/>
+          <w:sz w:val="24"/>
+          <w:szCs w:val="24"/>
+        </w:rPr>
+      </w:pPr>
+      <w:r>
+        <w:rPr>
+          <w:rFonts w:ascii="Tahoma" w:eastAsia="Times New Roman" w:hAnsi="Tahoma" w:cs="Tahoma"/>
+          <w:b/>
+          <w:bCs/>
+          <w:sz w:val="24"/>
+          <w:szCs w:val="24"/>
+        </w:rPr>
+        <w:t>Button:</w:t>
+      </w:r>
+      <w:r>
+        <w:rPr>
+          <w:rFonts w:ascii="Tahoma" w:eastAsia="Times New Roman" w:hAnsi="Tahoma" w:cs="Tahoma"/>
+          <w:sz w:val="24"/>
+          <w:szCs w:val="24"/>
+        </w:rPr>
+        <w:t xml:space="preserve"> "Shop Now"</w:t>
+      </w:r>
+    </w:p>
+    <w:p>
+      <w:pPr>
+        <w:spacing w:before="100" w:beforeAutospacing="1" w:after="100" w:afterAutospacing="1" w:line="240" w:lineRule="auto"/>
+        <w:rPr>
+          <w:rFonts w:ascii="Tahoma" w:eastAsia="Times New Roman" w:hAnsi="Tahoma" w:cs="Tahoma"/>
+          <w:sz w:val="24"/>
+          <w:szCs w:val="24"/>
+        </w:rPr>
+      </w:pPr>
+      <w:r>
+        <w:rPr>
+          <w:rFonts w:ascii="Tahoma" w:eastAsia="Times New Roman" w:hAnsi="Tahoma" w:cs="Tahoma"/>
+          <w:b/>
+          <w:bCs/>
+          <w:sz w:val="24"/>
+          <w:szCs w:val="24"/>
+        </w:rPr>
+        <w:t>Right Side:</w:t>
+      </w:r>
+    </w:p>
+    <w:p>
+      <w:pPr>
+        <w:numPr>
+          <w:ilvl w:val="0"/>
+          <w:numId w:val="22"/>
+        </w:numPr>
+        <w:spacing w:before="100" w:beforeAutospacing="1" w:after="100" w:afterAutospacing="1" w:line="240" w:lineRule="auto"/>
+        <w:rPr>
+          <w:rFonts w:ascii="Tahoma" w:eastAsia="Times New Roman" w:hAnsi="Tahoma" w:cs="Tahoma"/>
+          <w:sz w:val="24"/>
+          <w:szCs w:val="24"/>
+        </w:rPr>
+      </w:pPr>
+      <w:r>
+        <w:rPr>
+          <w:rFonts w:ascii="Tahoma" w:eastAsia="Times New Roman" w:hAnsi="Tahoma" w:cs="Tahoma"/>
+          <w:b/>
+          <w:bCs/>
+          <w:sz w:val="24"/>
+          <w:szCs w:val="24"/>
+        </w:rPr>
+        <w:t>Top:</w:t>
+      </w:r>
+    </w:p>
+    <w:p>
+      <w:pPr>
+        <w:numPr>
+          <w:ilvl w:val="1"/>
+          <w:numId w:val="22"/>
+        </w:numPr>
+        <w:spacing w:before="100" w:beforeAutospacing="1" w:after="100" w:afterAutospacing="1" w:line="240" w:lineRule="auto"/>
+        <w:rPr>
+          <w:rFonts w:ascii="Tahoma" w:eastAsia="Times New Roman" w:hAnsi="Tahoma" w:cs="Tahoma"/>
+          <w:sz w:val="24"/>
+          <w:szCs w:val="24"/>
+        </w:rPr>
+      </w:pPr>
+      <w:r>
+        <w:rPr>
+          <w:rFonts w:ascii="Tahoma" w:eastAsia="Times New Roman" w:hAnsi="Tahoma" w:cs="Tahoma"/>
+          <w:b/>
+          <w:bCs/>
+          <w:sz w:val="24"/>
+          <w:szCs w:val="24"/>
+        </w:rPr>
         <w:lastRenderedPageBreak/>
-        <w:t>Shopping Bag</w:t>
-      </w:r>
-      <w:r>
-        <w:rPr>
-          <w:rFonts w:ascii="Tahoma" w:eastAsia="Times New Roman" w:hAnsi="Tahoma" w:cs="Tahoma"/>
-          <w:sz w:val="24"/>
-          <w:szCs w:val="24"/>
-        </w:rPr>
-        <w:t>: A shopping bag or cart icon with the text "Shopping Bag" showing the number of items currently in the cart, providing a quick link to the shopping cart page for easy checkout.</w:t>
+        <w:t>Header:</w:t>
+      </w:r>
+      <w:r>
+        <w:rPr>
+          <w:rFonts w:ascii="Tahoma" w:eastAsia="Times New Roman" w:hAnsi="Tahoma" w:cs="Tahoma"/>
+          <w:sz w:val="24"/>
+          <w:szCs w:val="24"/>
+        </w:rPr>
+        <w:t xml:space="preserve"> "Mother's Day Special\</w:t>
+      </w:r>
+      <w:proofErr w:type="spellStart"/>
+      <w:r>
+        <w:rPr>
+          <w:rFonts w:ascii="Tahoma" w:eastAsia="Times New Roman" w:hAnsi="Tahoma" w:cs="Tahoma"/>
+          <w:sz w:val="24"/>
+          <w:szCs w:val="24"/>
+        </w:rPr>
+        <w:t>nBuy</w:t>
+      </w:r>
+      <w:proofErr w:type="spellEnd"/>
+      <w:r>
+        <w:rPr>
+          <w:rFonts w:ascii="Tahoma" w:eastAsia="Times New Roman" w:hAnsi="Tahoma" w:cs="Tahoma"/>
+          <w:sz w:val="24"/>
+          <w:szCs w:val="24"/>
+        </w:rPr>
+        <w:t xml:space="preserve"> with 30% Discount" (displayed in two lines)</w:t>
+      </w:r>
+    </w:p>
+    <w:p>
+      <w:pPr>
+        <w:numPr>
+          <w:ilvl w:val="1"/>
+          <w:numId w:val="22"/>
+        </w:numPr>
+        <w:spacing w:before="100" w:beforeAutospacing="1" w:after="100" w:afterAutospacing="1" w:line="240" w:lineRule="auto"/>
+        <w:rPr>
+          <w:rFonts w:ascii="Tahoma" w:eastAsia="Times New Roman" w:hAnsi="Tahoma" w:cs="Tahoma"/>
+          <w:sz w:val="24"/>
+          <w:szCs w:val="24"/>
+        </w:rPr>
+      </w:pPr>
+      <w:r>
+        <w:rPr>
+          <w:rFonts w:ascii="Tahoma" w:eastAsia="Times New Roman" w:hAnsi="Tahoma" w:cs="Tahoma"/>
+          <w:b/>
+          <w:bCs/>
+          <w:sz w:val="24"/>
+          <w:szCs w:val="24"/>
+        </w:rPr>
+        <w:t>Button:</w:t>
+      </w:r>
+      <w:r>
+        <w:rPr>
+          <w:rFonts w:ascii="Tahoma" w:eastAsia="Times New Roman" w:hAnsi="Tahoma" w:cs="Tahoma"/>
+          <w:sz w:val="24"/>
+          <w:szCs w:val="24"/>
+        </w:rPr>
+        <w:t xml:space="preserve"> "Explore Now"</w:t>
+      </w:r>
+    </w:p>
+    <w:p>
+      <w:pPr>
+        <w:numPr>
+          <w:ilvl w:val="0"/>
+          <w:numId w:val="22"/>
+        </w:numPr>
+        <w:spacing w:before="100" w:beforeAutospacing="1" w:after="100" w:afterAutospacing="1" w:line="240" w:lineRule="auto"/>
+        <w:rPr>
+          <w:rFonts w:ascii="Tahoma" w:eastAsia="Times New Roman" w:hAnsi="Tahoma" w:cs="Tahoma"/>
+          <w:sz w:val="24"/>
+          <w:szCs w:val="24"/>
+        </w:rPr>
+      </w:pPr>
+      <w:r>
+        <w:rPr>
+          <w:rFonts w:ascii="Tahoma" w:eastAsia="Times New Roman" w:hAnsi="Tahoma" w:cs="Tahoma"/>
+          <w:b/>
+          <w:bCs/>
+          <w:sz w:val="24"/>
+          <w:szCs w:val="24"/>
+        </w:rPr>
+        <w:t>Below the Button:</w:t>
+      </w:r>
+      <w:r>
+        <w:rPr>
+          <w:rFonts w:ascii="Tahoma" w:eastAsia="Times New Roman" w:hAnsi="Tahoma" w:cs="Tahoma"/>
+          <w:sz w:val="24"/>
+          <w:szCs w:val="24"/>
+        </w:rPr>
+        <w:t xml:space="preserve"> An image related to the Mother's Day promotion.</w:t>
       </w:r>
     </w:p>
     <w:p>
@@ -1654,115 +2893,3198 @@
           <w:sz w:val="24"/>
           <w:szCs w:val="24"/>
         </w:rPr>
-        <w:t>Navbar</w:t>
+        <w:t>Slide 2:</w:t>
+      </w:r>
+    </w:p>
+    <w:p>
+      <w:pPr>
+        <w:spacing w:before="100" w:beforeAutospacing="1" w:after="100" w:afterAutospacing="1" w:line="240" w:lineRule="auto"/>
+        <w:rPr>
+          <w:rFonts w:ascii="Tahoma" w:eastAsia="Times New Roman" w:hAnsi="Tahoma" w:cs="Tahoma"/>
+          <w:sz w:val="24"/>
+          <w:szCs w:val="24"/>
+        </w:rPr>
+      </w:pPr>
+      <w:r>
+        <w:rPr>
+          <w:rFonts w:ascii="Tahoma" w:eastAsia="Times New Roman" w:hAnsi="Tahoma" w:cs="Tahoma"/>
+          <w:b/>
+          <w:bCs/>
+          <w:sz w:val="24"/>
+          <w:szCs w:val="24"/>
+        </w:rPr>
+        <w:t>Left Side:</w:t>
+      </w:r>
+    </w:p>
+    <w:p>
+      <w:pPr>
+        <w:numPr>
+          <w:ilvl w:val="0"/>
+          <w:numId w:val="24"/>
+        </w:numPr>
+        <w:spacing w:before="100" w:beforeAutospacing="1" w:after="100" w:afterAutospacing="1" w:line="240" w:lineRule="auto"/>
+        <w:rPr>
+          <w:rFonts w:ascii="Tahoma" w:eastAsia="Times New Roman" w:hAnsi="Tahoma" w:cs="Tahoma"/>
+          <w:sz w:val="24"/>
+          <w:szCs w:val="24"/>
+        </w:rPr>
+      </w:pPr>
+      <w:r>
+        <w:rPr>
+          <w:rFonts w:ascii="Tahoma" w:eastAsia="Times New Roman" w:hAnsi="Tahoma" w:cs="Tahoma"/>
+          <w:b/>
+          <w:bCs/>
+          <w:sz w:val="24"/>
+          <w:szCs w:val="24"/>
+        </w:rPr>
+        <w:t>Top:</w:t>
+      </w:r>
+      <w:r>
+        <w:rPr>
+          <w:rFonts w:ascii="Tahoma" w:eastAsia="Times New Roman" w:hAnsi="Tahoma" w:cs="Tahoma"/>
+          <w:sz w:val="24"/>
+          <w:szCs w:val="24"/>
+        </w:rPr>
+        <w:t xml:space="preserve"> Image of a diamond necklace.</w:t>
+      </w:r>
+    </w:p>
+    <w:p>
+      <w:pPr>
+        <w:numPr>
+          <w:ilvl w:val="0"/>
+          <w:numId w:val="24"/>
+        </w:numPr>
+        <w:spacing w:before="100" w:beforeAutospacing="1" w:after="100" w:afterAutospacing="1" w:line="240" w:lineRule="auto"/>
+        <w:rPr>
+          <w:rFonts w:ascii="Tahoma" w:eastAsia="Times New Roman" w:hAnsi="Tahoma" w:cs="Tahoma"/>
+          <w:sz w:val="24"/>
+          <w:szCs w:val="24"/>
+        </w:rPr>
+      </w:pPr>
+      <w:r>
+        <w:rPr>
+          <w:rFonts w:ascii="Tahoma" w:eastAsia="Times New Roman" w:hAnsi="Tahoma" w:cs="Tahoma"/>
+          <w:b/>
+          <w:bCs/>
+          <w:sz w:val="24"/>
+          <w:szCs w:val="24"/>
+        </w:rPr>
+        <w:t>Below the Image:</w:t>
+      </w:r>
+    </w:p>
+    <w:p>
+      <w:pPr>
+        <w:numPr>
+          <w:ilvl w:val="1"/>
+          <w:numId w:val="24"/>
+        </w:numPr>
+        <w:spacing w:before="100" w:beforeAutospacing="1" w:after="100" w:afterAutospacing="1" w:line="240" w:lineRule="auto"/>
+        <w:rPr>
+          <w:rFonts w:ascii="Tahoma" w:eastAsia="Times New Roman" w:hAnsi="Tahoma" w:cs="Tahoma"/>
+          <w:sz w:val="24"/>
+          <w:szCs w:val="24"/>
+        </w:rPr>
+      </w:pPr>
+      <w:r>
+        <w:rPr>
+          <w:rFonts w:ascii="Tahoma" w:eastAsia="Times New Roman" w:hAnsi="Tahoma" w:cs="Tahoma"/>
+          <w:b/>
+          <w:bCs/>
+          <w:sz w:val="24"/>
+          <w:szCs w:val="24"/>
+        </w:rPr>
+        <w:t>Header:</w:t>
+      </w:r>
+      <w:r>
+        <w:rPr>
+          <w:rFonts w:ascii="Tahoma" w:eastAsia="Times New Roman" w:hAnsi="Tahoma" w:cs="Tahoma"/>
+          <w:sz w:val="24"/>
+          <w:szCs w:val="24"/>
+        </w:rPr>
+        <w:t xml:space="preserve"> "Timeless Elegance\</w:t>
+      </w:r>
+      <w:proofErr w:type="spellStart"/>
+      <w:r>
+        <w:rPr>
+          <w:rFonts w:ascii="Tahoma" w:eastAsia="Times New Roman" w:hAnsi="Tahoma" w:cs="Tahoma"/>
+          <w:sz w:val="24"/>
+          <w:szCs w:val="24"/>
+        </w:rPr>
+        <w:t>nDiamond</w:t>
+      </w:r>
+      <w:proofErr w:type="spellEnd"/>
+      <w:r>
+        <w:rPr>
+          <w:rFonts w:ascii="Tahoma" w:eastAsia="Times New Roman" w:hAnsi="Tahoma" w:cs="Tahoma"/>
+          <w:sz w:val="24"/>
+          <w:szCs w:val="24"/>
+        </w:rPr>
+        <w:t xml:space="preserve"> Necklace" (displayed in two lines)</w:t>
+      </w:r>
+    </w:p>
+    <w:p>
+      <w:pPr>
+        <w:numPr>
+          <w:ilvl w:val="1"/>
+          <w:numId w:val="24"/>
+        </w:numPr>
+        <w:spacing w:before="100" w:beforeAutospacing="1" w:after="100" w:afterAutospacing="1" w:line="240" w:lineRule="auto"/>
+        <w:rPr>
+          <w:rFonts w:ascii="Tahoma" w:eastAsia="Times New Roman" w:hAnsi="Tahoma" w:cs="Tahoma"/>
+          <w:sz w:val="24"/>
+          <w:szCs w:val="24"/>
+        </w:rPr>
+      </w:pPr>
+      <w:proofErr w:type="spellStart"/>
+      <w:r>
+        <w:rPr>
+          <w:rFonts w:ascii="Tahoma" w:eastAsia="Times New Roman" w:hAnsi="Tahoma" w:cs="Tahoma"/>
+          <w:b/>
+          <w:bCs/>
+          <w:sz w:val="24"/>
+          <w:szCs w:val="24"/>
+        </w:rPr>
+        <w:t>Subheader</w:t>
+      </w:r>
+      <w:proofErr w:type="spellEnd"/>
+      <w:r>
+        <w:rPr>
+          <w:rFonts w:ascii="Tahoma" w:eastAsia="Times New Roman" w:hAnsi="Tahoma" w:cs="Tahoma"/>
+          <w:b/>
+          <w:bCs/>
+          <w:sz w:val="24"/>
+          <w:szCs w:val="24"/>
+        </w:rPr>
+        <w:t>:</w:t>
+      </w:r>
+      <w:r>
+        <w:rPr>
+          <w:rFonts w:ascii="Tahoma" w:eastAsia="Times New Roman" w:hAnsi="Tahoma" w:cs="Tahoma"/>
+          <w:sz w:val="24"/>
+          <w:szCs w:val="24"/>
+        </w:rPr>
+        <w:t xml:space="preserve"> "Crafted with Brilliance"</w:t>
+      </w:r>
+    </w:p>
+    <w:p>
+      <w:pPr>
+        <w:numPr>
+          <w:ilvl w:val="1"/>
+          <w:numId w:val="24"/>
+        </w:numPr>
+        <w:spacing w:before="100" w:beforeAutospacing="1" w:after="100" w:afterAutospacing="1" w:line="240" w:lineRule="auto"/>
+        <w:rPr>
+          <w:rFonts w:ascii="Tahoma" w:eastAsia="Times New Roman" w:hAnsi="Tahoma" w:cs="Tahoma"/>
+          <w:sz w:val="24"/>
+          <w:szCs w:val="24"/>
+        </w:rPr>
+      </w:pPr>
+      <w:r>
+        <w:rPr>
+          <w:rFonts w:ascii="Tahoma" w:eastAsia="Times New Roman" w:hAnsi="Tahoma" w:cs="Tahoma"/>
+          <w:b/>
+          <w:bCs/>
+          <w:sz w:val="24"/>
+          <w:szCs w:val="24"/>
+        </w:rPr>
+        <w:t>Button:</w:t>
+      </w:r>
+      <w:r>
+        <w:rPr>
+          <w:rFonts w:ascii="Tahoma" w:eastAsia="Times New Roman" w:hAnsi="Tahoma" w:cs="Tahoma"/>
+          <w:sz w:val="24"/>
+          <w:szCs w:val="24"/>
+        </w:rPr>
+        <w:t xml:space="preserve"> "Discover Now"</w:t>
+      </w:r>
+    </w:p>
+    <w:p>
+      <w:pPr>
+        <w:spacing w:before="100" w:beforeAutospacing="1" w:after="100" w:afterAutospacing="1" w:line="240" w:lineRule="auto"/>
+        <w:rPr>
+          <w:rFonts w:ascii="Tahoma" w:eastAsia="Times New Roman" w:hAnsi="Tahoma" w:cs="Tahoma"/>
+          <w:sz w:val="24"/>
+          <w:szCs w:val="24"/>
+        </w:rPr>
+      </w:pPr>
+      <w:r>
+        <w:rPr>
+          <w:rFonts w:ascii="Tahoma" w:eastAsia="Times New Roman" w:hAnsi="Tahoma" w:cs="Tahoma"/>
+          <w:b/>
+          <w:bCs/>
+          <w:sz w:val="24"/>
+          <w:szCs w:val="24"/>
+        </w:rPr>
+        <w:t>Right Side:</w:t>
+      </w:r>
+    </w:p>
+    <w:p>
+      <w:pPr>
+        <w:numPr>
+          <w:ilvl w:val="0"/>
+          <w:numId w:val="25"/>
+        </w:numPr>
+        <w:spacing w:before="100" w:beforeAutospacing="1" w:after="100" w:afterAutospacing="1" w:line="240" w:lineRule="auto"/>
+        <w:rPr>
+          <w:rFonts w:ascii="Tahoma" w:eastAsia="Times New Roman" w:hAnsi="Tahoma" w:cs="Tahoma"/>
+          <w:sz w:val="24"/>
+          <w:szCs w:val="24"/>
+        </w:rPr>
+      </w:pPr>
+      <w:r>
+        <w:rPr>
+          <w:rFonts w:ascii="Tahoma" w:eastAsia="Times New Roman" w:hAnsi="Tahoma" w:cs="Tahoma"/>
+          <w:b/>
+          <w:bCs/>
+          <w:sz w:val="24"/>
+          <w:szCs w:val="24"/>
+        </w:rPr>
+        <w:t>Top:</w:t>
+      </w:r>
+    </w:p>
+    <w:p>
+      <w:pPr>
+        <w:numPr>
+          <w:ilvl w:val="1"/>
+          <w:numId w:val="25"/>
+        </w:numPr>
+        <w:spacing w:before="100" w:beforeAutospacing="1" w:after="100" w:afterAutospacing="1" w:line="240" w:lineRule="auto"/>
+        <w:rPr>
+          <w:rFonts w:ascii="Tahoma" w:eastAsia="Times New Roman" w:hAnsi="Tahoma" w:cs="Tahoma"/>
+          <w:sz w:val="24"/>
+          <w:szCs w:val="24"/>
+        </w:rPr>
+      </w:pPr>
+      <w:r>
+        <w:rPr>
+          <w:rFonts w:ascii="Tahoma" w:eastAsia="Times New Roman" w:hAnsi="Tahoma" w:cs="Tahoma"/>
+          <w:b/>
+          <w:bCs/>
+          <w:sz w:val="24"/>
+          <w:szCs w:val="24"/>
+        </w:rPr>
+        <w:t>Header:</w:t>
+      </w:r>
+      <w:r>
+        <w:rPr>
+          <w:rFonts w:ascii="Tahoma" w:eastAsia="Times New Roman" w:hAnsi="Tahoma" w:cs="Tahoma"/>
+          <w:sz w:val="24"/>
+          <w:szCs w:val="24"/>
+        </w:rPr>
+        <w:t xml:space="preserve"> "Summer Sale Event" (displayed in one line)</w:t>
+      </w:r>
+    </w:p>
+    <w:p>
+      <w:pPr>
+        <w:numPr>
+          <w:ilvl w:val="1"/>
+          <w:numId w:val="25"/>
+        </w:numPr>
+        <w:spacing w:before="100" w:beforeAutospacing="1" w:after="100" w:afterAutospacing="1" w:line="240" w:lineRule="auto"/>
+        <w:rPr>
+          <w:rFonts w:ascii="Tahoma" w:eastAsia="Times New Roman" w:hAnsi="Tahoma" w:cs="Tahoma"/>
+          <w:sz w:val="24"/>
+          <w:szCs w:val="24"/>
+        </w:rPr>
+      </w:pPr>
+      <w:r>
+        <w:rPr>
+          <w:rFonts w:ascii="Tahoma" w:eastAsia="Times New Roman" w:hAnsi="Tahoma" w:cs="Tahoma"/>
+          <w:b/>
+          <w:bCs/>
+          <w:sz w:val="24"/>
+          <w:szCs w:val="24"/>
+        </w:rPr>
+        <w:t>Text:</w:t>
+      </w:r>
+      <w:r>
+        <w:rPr>
+          <w:rFonts w:ascii="Tahoma" w:eastAsia="Times New Roman" w:hAnsi="Tahoma" w:cs="Tahoma"/>
+          <w:sz w:val="24"/>
+          <w:szCs w:val="24"/>
+        </w:rPr>
+        <w:t xml:space="preserve"> "Up to 50% Off Selected Items"</w:t>
+      </w:r>
+    </w:p>
+    <w:p>
+      <w:pPr>
+        <w:numPr>
+          <w:ilvl w:val="1"/>
+          <w:numId w:val="25"/>
+        </w:numPr>
+        <w:spacing w:before="100" w:beforeAutospacing="1" w:after="100" w:afterAutospacing="1" w:line="240" w:lineRule="auto"/>
+        <w:rPr>
+          <w:rFonts w:ascii="Tahoma" w:eastAsia="Times New Roman" w:hAnsi="Tahoma" w:cs="Tahoma"/>
+          <w:sz w:val="24"/>
+          <w:szCs w:val="24"/>
+        </w:rPr>
+      </w:pPr>
+      <w:r>
+        <w:rPr>
+          <w:rFonts w:ascii="Tahoma" w:eastAsia="Times New Roman" w:hAnsi="Tahoma" w:cs="Tahoma"/>
+          <w:b/>
+          <w:bCs/>
+          <w:sz w:val="24"/>
+          <w:szCs w:val="24"/>
+        </w:rPr>
+        <w:t>Button:</w:t>
+      </w:r>
+      <w:r>
+        <w:rPr>
+          <w:rFonts w:ascii="Tahoma" w:eastAsia="Times New Roman" w:hAnsi="Tahoma" w:cs="Tahoma"/>
+          <w:sz w:val="24"/>
+          <w:szCs w:val="24"/>
+        </w:rPr>
+        <w:t xml:space="preserve"> "Shop Sale"</w:t>
+      </w:r>
+    </w:p>
+    <w:p>
+      <w:pPr>
+        <w:spacing w:before="100" w:beforeAutospacing="1" w:after="100" w:afterAutospacing="1" w:line="240" w:lineRule="auto"/>
+        <w:outlineLvl w:val="2"/>
+        <w:rPr>
+          <w:rFonts w:ascii="Tahoma" w:eastAsia="Times New Roman" w:hAnsi="Tahoma" w:cs="Tahoma"/>
+          <w:b/>
+          <w:bCs/>
+          <w:sz w:val="24"/>
+          <w:szCs w:val="24"/>
+        </w:rPr>
+      </w:pPr>
+      <w:r>
+        <w:rPr>
+          <w:rFonts w:ascii="Tahoma" w:eastAsia="Times New Roman" w:hAnsi="Tahoma" w:cs="Tahoma"/>
+          <w:b/>
+          <w:bCs/>
+          <w:sz w:val="24"/>
+          <w:szCs w:val="24"/>
+        </w:rPr>
+        <w:t>Slide 3:</w:t>
+      </w:r>
+    </w:p>
+    <w:p>
+      <w:pPr>
+        <w:spacing w:before="100" w:beforeAutospacing="1" w:after="100" w:afterAutospacing="1" w:line="240" w:lineRule="auto"/>
+        <w:rPr>
+          <w:rFonts w:ascii="Tahoma" w:eastAsia="Times New Roman" w:hAnsi="Tahoma" w:cs="Tahoma"/>
+          <w:sz w:val="24"/>
+          <w:szCs w:val="24"/>
+        </w:rPr>
+      </w:pPr>
+      <w:r>
+        <w:rPr>
+          <w:rFonts w:ascii="Tahoma" w:eastAsia="Times New Roman" w:hAnsi="Tahoma" w:cs="Tahoma"/>
+          <w:b/>
+          <w:bCs/>
+          <w:sz w:val="24"/>
+          <w:szCs w:val="24"/>
+        </w:rPr>
+        <w:t>Left Side:</w:t>
+      </w:r>
+    </w:p>
+    <w:p>
+      <w:pPr>
+        <w:numPr>
+          <w:ilvl w:val="0"/>
+          <w:numId w:val="26"/>
+        </w:numPr>
+        <w:spacing w:before="100" w:beforeAutospacing="1" w:after="100" w:afterAutospacing="1" w:line="240" w:lineRule="auto"/>
+        <w:rPr>
+          <w:rFonts w:ascii="Tahoma" w:eastAsia="Times New Roman" w:hAnsi="Tahoma" w:cs="Tahoma"/>
+          <w:sz w:val="24"/>
+          <w:szCs w:val="24"/>
+        </w:rPr>
+      </w:pPr>
+      <w:r>
+        <w:rPr>
+          <w:rFonts w:ascii="Tahoma" w:eastAsia="Times New Roman" w:hAnsi="Tahoma" w:cs="Tahoma"/>
+          <w:b/>
+          <w:bCs/>
+          <w:sz w:val="24"/>
+          <w:szCs w:val="24"/>
+        </w:rPr>
+        <w:t>Top:</w:t>
+      </w:r>
+      <w:r>
+        <w:rPr>
+          <w:rFonts w:ascii="Tahoma" w:eastAsia="Times New Roman" w:hAnsi="Tahoma" w:cs="Tahoma"/>
+          <w:sz w:val="24"/>
+          <w:szCs w:val="24"/>
+        </w:rPr>
+        <w:t xml:space="preserve"> Image of a pair of sapphire earrings.</w:t>
+      </w:r>
+    </w:p>
+    <w:p>
+      <w:pPr>
+        <w:numPr>
+          <w:ilvl w:val="0"/>
+          <w:numId w:val="26"/>
+        </w:numPr>
+        <w:spacing w:before="100" w:beforeAutospacing="1" w:after="100" w:afterAutospacing="1" w:line="240" w:lineRule="auto"/>
+        <w:rPr>
+          <w:rFonts w:ascii="Tahoma" w:eastAsia="Times New Roman" w:hAnsi="Tahoma" w:cs="Tahoma"/>
+          <w:sz w:val="24"/>
+          <w:szCs w:val="24"/>
+        </w:rPr>
+      </w:pPr>
+      <w:r>
+        <w:rPr>
+          <w:rFonts w:ascii="Tahoma" w:eastAsia="Times New Roman" w:hAnsi="Tahoma" w:cs="Tahoma"/>
+          <w:b/>
+          <w:bCs/>
+          <w:sz w:val="24"/>
+          <w:szCs w:val="24"/>
+        </w:rPr>
+        <w:t>Below the Image:</w:t>
+      </w:r>
+    </w:p>
+    <w:p>
+      <w:pPr>
+        <w:numPr>
+          <w:ilvl w:val="1"/>
+          <w:numId w:val="26"/>
+        </w:numPr>
+        <w:spacing w:before="100" w:beforeAutospacing="1" w:after="100" w:afterAutospacing="1" w:line="240" w:lineRule="auto"/>
+        <w:rPr>
+          <w:rFonts w:ascii="Tahoma" w:eastAsia="Times New Roman" w:hAnsi="Tahoma" w:cs="Tahoma"/>
+          <w:sz w:val="24"/>
+          <w:szCs w:val="24"/>
+        </w:rPr>
+      </w:pPr>
+      <w:r>
+        <w:rPr>
+          <w:rFonts w:ascii="Tahoma" w:eastAsia="Times New Roman" w:hAnsi="Tahoma" w:cs="Tahoma"/>
+          <w:b/>
+          <w:bCs/>
+          <w:sz w:val="24"/>
+          <w:szCs w:val="24"/>
+        </w:rPr>
+        <w:t>Header:</w:t>
+      </w:r>
+      <w:r>
+        <w:rPr>
+          <w:rFonts w:ascii="Tahoma" w:eastAsia="Times New Roman" w:hAnsi="Tahoma" w:cs="Tahoma"/>
+          <w:sz w:val="24"/>
+          <w:szCs w:val="24"/>
+        </w:rPr>
+        <w:t xml:space="preserve"> "Royal Blue\</w:t>
+      </w:r>
+      <w:proofErr w:type="spellStart"/>
+      <w:r>
+        <w:rPr>
+          <w:rFonts w:ascii="Tahoma" w:eastAsia="Times New Roman" w:hAnsi="Tahoma" w:cs="Tahoma"/>
+          <w:sz w:val="24"/>
+          <w:szCs w:val="24"/>
+        </w:rPr>
+        <w:t>nSapphire</w:t>
+      </w:r>
+      <w:proofErr w:type="spellEnd"/>
+      <w:r>
+        <w:rPr>
+          <w:rFonts w:ascii="Tahoma" w:eastAsia="Times New Roman" w:hAnsi="Tahoma" w:cs="Tahoma"/>
+          <w:sz w:val="24"/>
+          <w:szCs w:val="24"/>
+        </w:rPr>
+        <w:t xml:space="preserve"> Earrings" (displayed in two lines)</w:t>
+      </w:r>
+    </w:p>
+    <w:p>
+      <w:pPr>
+        <w:numPr>
+          <w:ilvl w:val="1"/>
+          <w:numId w:val="26"/>
+        </w:numPr>
+        <w:spacing w:before="100" w:beforeAutospacing="1" w:after="100" w:afterAutospacing="1" w:line="240" w:lineRule="auto"/>
+        <w:rPr>
+          <w:rFonts w:ascii="Tahoma" w:eastAsia="Times New Roman" w:hAnsi="Tahoma" w:cs="Tahoma"/>
+          <w:sz w:val="24"/>
+          <w:szCs w:val="24"/>
+        </w:rPr>
+      </w:pPr>
+      <w:proofErr w:type="spellStart"/>
+      <w:r>
+        <w:rPr>
+          <w:rFonts w:ascii="Tahoma" w:eastAsia="Times New Roman" w:hAnsi="Tahoma" w:cs="Tahoma"/>
+          <w:b/>
+          <w:bCs/>
+          <w:sz w:val="24"/>
+          <w:szCs w:val="24"/>
+        </w:rPr>
+        <w:t>Subheader</w:t>
+      </w:r>
+      <w:proofErr w:type="spellEnd"/>
+      <w:r>
+        <w:rPr>
+          <w:rFonts w:ascii="Tahoma" w:eastAsia="Times New Roman" w:hAnsi="Tahoma" w:cs="Tahoma"/>
+          <w:b/>
+          <w:bCs/>
+          <w:sz w:val="24"/>
+          <w:szCs w:val="24"/>
+        </w:rPr>
+        <w:t>:</w:t>
+      </w:r>
+      <w:r>
+        <w:rPr>
+          <w:rFonts w:ascii="Tahoma" w:eastAsia="Times New Roman" w:hAnsi="Tahoma" w:cs="Tahoma"/>
+          <w:sz w:val="24"/>
+          <w:szCs w:val="24"/>
+        </w:rPr>
+        <w:t xml:space="preserve"> "Luxurious Statement"</w:t>
+      </w:r>
+    </w:p>
+    <w:p>
+      <w:pPr>
+        <w:numPr>
+          <w:ilvl w:val="1"/>
+          <w:numId w:val="26"/>
+        </w:numPr>
+        <w:spacing w:before="100" w:beforeAutospacing="1" w:after="100" w:afterAutospacing="1" w:line="240" w:lineRule="auto"/>
+        <w:rPr>
+          <w:rFonts w:ascii="Tahoma" w:eastAsia="Times New Roman" w:hAnsi="Tahoma" w:cs="Tahoma"/>
+          <w:sz w:val="24"/>
+          <w:szCs w:val="24"/>
+        </w:rPr>
+      </w:pPr>
+      <w:r>
+        <w:rPr>
+          <w:rFonts w:ascii="Tahoma" w:eastAsia="Times New Roman" w:hAnsi="Tahoma" w:cs="Tahoma"/>
+          <w:b/>
+          <w:bCs/>
+          <w:sz w:val="24"/>
+          <w:szCs w:val="24"/>
+        </w:rPr>
+        <w:t>Button:</w:t>
+      </w:r>
+      <w:r>
+        <w:rPr>
+          <w:rFonts w:ascii="Tahoma" w:eastAsia="Times New Roman" w:hAnsi="Tahoma" w:cs="Tahoma"/>
+          <w:sz w:val="24"/>
+          <w:szCs w:val="24"/>
+        </w:rPr>
+        <w:t xml:space="preserve"> "Explore Collection"</w:t>
+      </w:r>
+    </w:p>
+    <w:p>
+      <w:pPr>
+        <w:spacing w:before="100" w:beforeAutospacing="1" w:after="100" w:afterAutospacing="1" w:line="240" w:lineRule="auto"/>
+        <w:rPr>
+          <w:rFonts w:ascii="Tahoma" w:eastAsia="Times New Roman" w:hAnsi="Tahoma" w:cs="Tahoma"/>
+          <w:sz w:val="24"/>
+          <w:szCs w:val="24"/>
+        </w:rPr>
+      </w:pPr>
+      <w:r>
+        <w:rPr>
+          <w:rFonts w:ascii="Tahoma" w:eastAsia="Times New Roman" w:hAnsi="Tahoma" w:cs="Tahoma"/>
+          <w:b/>
+          <w:bCs/>
+          <w:sz w:val="24"/>
+          <w:szCs w:val="24"/>
+        </w:rPr>
+        <w:t>Right Side:</w:t>
+      </w:r>
+    </w:p>
+    <w:p>
+      <w:pPr>
+        <w:numPr>
+          <w:ilvl w:val="0"/>
+          <w:numId w:val="27"/>
+        </w:numPr>
+        <w:spacing w:before="100" w:beforeAutospacing="1" w:after="100" w:afterAutospacing="1" w:line="240" w:lineRule="auto"/>
+        <w:rPr>
+          <w:rFonts w:ascii="Tahoma" w:eastAsia="Times New Roman" w:hAnsi="Tahoma" w:cs="Tahoma"/>
+          <w:sz w:val="24"/>
+          <w:szCs w:val="24"/>
+        </w:rPr>
+      </w:pPr>
+      <w:r>
+        <w:rPr>
+          <w:rFonts w:ascii="Tahoma" w:eastAsia="Times New Roman" w:hAnsi="Tahoma" w:cs="Tahoma"/>
+          <w:b/>
+          <w:bCs/>
+          <w:sz w:val="24"/>
+          <w:szCs w:val="24"/>
+        </w:rPr>
+        <w:t>Top:</w:t>
+      </w:r>
+    </w:p>
+    <w:p>
+      <w:pPr>
+        <w:numPr>
+          <w:ilvl w:val="1"/>
+          <w:numId w:val="27"/>
+        </w:numPr>
+        <w:spacing w:before="100" w:beforeAutospacing="1" w:after="100" w:afterAutospacing="1" w:line="240" w:lineRule="auto"/>
+        <w:rPr>
+          <w:rFonts w:ascii="Tahoma" w:eastAsia="Times New Roman" w:hAnsi="Tahoma" w:cs="Tahoma"/>
+          <w:sz w:val="24"/>
+          <w:szCs w:val="24"/>
+        </w:rPr>
+      </w:pPr>
+      <w:r>
+        <w:rPr>
+          <w:rFonts w:ascii="Tahoma" w:eastAsia="Times New Roman" w:hAnsi="Tahoma" w:cs="Tahoma"/>
+          <w:b/>
+          <w:bCs/>
+          <w:sz w:val="24"/>
+          <w:szCs w:val="24"/>
+        </w:rPr>
+        <w:t>Header:</w:t>
+      </w:r>
+      <w:r>
+        <w:rPr>
+          <w:rFonts w:ascii="Tahoma" w:eastAsia="Times New Roman" w:hAnsi="Tahoma" w:cs="Tahoma"/>
+          <w:sz w:val="24"/>
+          <w:szCs w:val="24"/>
+        </w:rPr>
+        <w:t xml:space="preserve"> "New Arrivals" (displayed in one line)</w:t>
+      </w:r>
+    </w:p>
+    <w:p>
+      <w:pPr>
+        <w:numPr>
+          <w:ilvl w:val="1"/>
+          <w:numId w:val="27"/>
+        </w:numPr>
+        <w:spacing w:before="100" w:beforeAutospacing="1" w:after="100" w:afterAutospacing="1" w:line="240" w:lineRule="auto"/>
+        <w:rPr>
+          <w:rFonts w:ascii="Tahoma" w:eastAsia="Times New Roman" w:hAnsi="Tahoma" w:cs="Tahoma"/>
+          <w:sz w:val="24"/>
+          <w:szCs w:val="24"/>
+        </w:rPr>
+      </w:pPr>
+      <w:r>
+        <w:rPr>
+          <w:rFonts w:ascii="Tahoma" w:eastAsia="Times New Roman" w:hAnsi="Tahoma" w:cs="Tahoma"/>
+          <w:b/>
+          <w:bCs/>
+          <w:sz w:val="24"/>
+          <w:szCs w:val="24"/>
+        </w:rPr>
+        <w:t>Text:</w:t>
+      </w:r>
+      <w:r>
+        <w:rPr>
+          <w:rFonts w:ascii="Tahoma" w:eastAsia="Times New Roman" w:hAnsi="Tahoma" w:cs="Tahoma"/>
+          <w:sz w:val="24"/>
+          <w:szCs w:val="24"/>
+        </w:rPr>
+        <w:t xml:space="preserve"> "Discover the Latest Trends"</w:t>
+      </w:r>
+    </w:p>
+    <w:p>
+      <w:pPr>
+        <w:numPr>
+          <w:ilvl w:val="1"/>
+          <w:numId w:val="27"/>
+        </w:numPr>
+        <w:spacing w:before="100" w:beforeAutospacing="1" w:after="100" w:afterAutospacing="1" w:line="240" w:lineRule="auto"/>
+        <w:rPr>
+          <w:rFonts w:ascii="Tahoma" w:eastAsia="Times New Roman" w:hAnsi="Tahoma" w:cs="Tahoma"/>
+          <w:sz w:val="24"/>
+          <w:szCs w:val="24"/>
+        </w:rPr>
+      </w:pPr>
+      <w:r>
+        <w:rPr>
+          <w:rFonts w:ascii="Tahoma" w:eastAsia="Times New Roman" w:hAnsi="Tahoma" w:cs="Tahoma"/>
+          <w:b/>
+          <w:bCs/>
+          <w:sz w:val="24"/>
+          <w:szCs w:val="24"/>
+        </w:rPr>
+        <w:t>Button:</w:t>
+      </w:r>
+      <w:r>
+        <w:rPr>
+          <w:rFonts w:ascii="Tahoma" w:eastAsia="Times New Roman" w:hAnsi="Tahoma" w:cs="Tahoma"/>
+          <w:sz w:val="24"/>
+          <w:szCs w:val="24"/>
+        </w:rPr>
+        <w:t xml:space="preserve"> "Shop Now"</w:t>
+      </w:r>
+    </w:p>
+    <w:p>
+      <w:pPr>
+        <w:spacing w:before="100" w:beforeAutospacing="1" w:after="100" w:afterAutospacing="1" w:line="240" w:lineRule="auto"/>
+        <w:outlineLvl w:val="2"/>
+        <w:rPr>
+          <w:rFonts w:ascii="Tahoma" w:eastAsia="Times New Roman" w:hAnsi="Tahoma" w:cs="Tahoma"/>
+          <w:b/>
+          <w:bCs/>
+          <w:sz w:val="24"/>
+          <w:szCs w:val="24"/>
+        </w:rPr>
+      </w:pPr>
+      <w:r>
+        <w:rPr>
+          <w:rFonts w:ascii="Tahoma" w:eastAsia="Times New Roman" w:hAnsi="Tahoma" w:cs="Tahoma"/>
+          <w:b/>
+          <w:bCs/>
+          <w:sz w:val="24"/>
+          <w:szCs w:val="24"/>
+        </w:rPr>
+        <w:t>Slide 4:</w:t>
+      </w:r>
+    </w:p>
+    <w:p>
+      <w:pPr>
+        <w:spacing w:before="100" w:beforeAutospacing="1" w:after="100" w:afterAutospacing="1" w:line="240" w:lineRule="auto"/>
+        <w:rPr>
+          <w:rFonts w:ascii="Tahoma" w:eastAsia="Times New Roman" w:hAnsi="Tahoma" w:cs="Tahoma"/>
+          <w:sz w:val="24"/>
+          <w:szCs w:val="24"/>
+        </w:rPr>
+      </w:pPr>
+      <w:r>
+        <w:rPr>
+          <w:rFonts w:ascii="Tahoma" w:eastAsia="Times New Roman" w:hAnsi="Tahoma" w:cs="Tahoma"/>
+          <w:b/>
+          <w:bCs/>
+          <w:sz w:val="24"/>
+          <w:szCs w:val="24"/>
+        </w:rPr>
+        <w:t>Left Side:</w:t>
+      </w:r>
+    </w:p>
+    <w:p>
+      <w:pPr>
+        <w:numPr>
+          <w:ilvl w:val="0"/>
+          <w:numId w:val="28"/>
+        </w:numPr>
+        <w:spacing w:before="100" w:beforeAutospacing="1" w:after="100" w:afterAutospacing="1" w:line="240" w:lineRule="auto"/>
+        <w:rPr>
+          <w:rFonts w:ascii="Tahoma" w:eastAsia="Times New Roman" w:hAnsi="Tahoma" w:cs="Tahoma"/>
+          <w:sz w:val="24"/>
+          <w:szCs w:val="24"/>
+        </w:rPr>
+      </w:pPr>
+      <w:r>
+        <w:rPr>
+          <w:rFonts w:ascii="Tahoma" w:eastAsia="Times New Roman" w:hAnsi="Tahoma" w:cs="Tahoma"/>
+          <w:b/>
+          <w:bCs/>
+          <w:sz w:val="24"/>
+          <w:szCs w:val="24"/>
+        </w:rPr>
+        <w:t>Top:</w:t>
+      </w:r>
+      <w:r>
+        <w:rPr>
+          <w:rFonts w:ascii="Tahoma" w:eastAsia="Times New Roman" w:hAnsi="Tahoma" w:cs="Tahoma"/>
+          <w:sz w:val="24"/>
+          <w:szCs w:val="24"/>
+        </w:rPr>
+        <w:t xml:space="preserve"> Image of a collection of gold bracelets.</w:t>
+      </w:r>
+    </w:p>
+    <w:p>
+      <w:pPr>
+        <w:numPr>
+          <w:ilvl w:val="0"/>
+          <w:numId w:val="28"/>
+        </w:numPr>
+        <w:spacing w:before="100" w:beforeAutospacing="1" w:after="100" w:afterAutospacing="1" w:line="240" w:lineRule="auto"/>
+        <w:rPr>
+          <w:rFonts w:ascii="Tahoma" w:eastAsia="Times New Roman" w:hAnsi="Tahoma" w:cs="Tahoma"/>
+          <w:sz w:val="24"/>
+          <w:szCs w:val="24"/>
+        </w:rPr>
+      </w:pPr>
+      <w:r>
+        <w:rPr>
+          <w:rFonts w:ascii="Tahoma" w:eastAsia="Times New Roman" w:hAnsi="Tahoma" w:cs="Tahoma"/>
+          <w:b/>
+          <w:bCs/>
+          <w:sz w:val="24"/>
+          <w:szCs w:val="24"/>
+        </w:rPr>
+        <w:t>Below the Image:</w:t>
+      </w:r>
+    </w:p>
+    <w:p>
+      <w:pPr>
+        <w:numPr>
+          <w:ilvl w:val="1"/>
+          <w:numId w:val="28"/>
+        </w:numPr>
+        <w:spacing w:before="100" w:beforeAutospacing="1" w:after="100" w:afterAutospacing="1" w:line="240" w:lineRule="auto"/>
+        <w:rPr>
+          <w:rFonts w:ascii="Tahoma" w:eastAsia="Times New Roman" w:hAnsi="Tahoma" w:cs="Tahoma"/>
+          <w:sz w:val="24"/>
+          <w:szCs w:val="24"/>
+        </w:rPr>
+      </w:pPr>
+      <w:r>
+        <w:rPr>
+          <w:rFonts w:ascii="Tahoma" w:eastAsia="Times New Roman" w:hAnsi="Tahoma" w:cs="Tahoma"/>
+          <w:b/>
+          <w:bCs/>
+          <w:sz w:val="24"/>
+          <w:szCs w:val="24"/>
+        </w:rPr>
+        <w:lastRenderedPageBreak/>
+        <w:t>Header:</w:t>
+      </w:r>
+      <w:r>
+        <w:rPr>
+          <w:rFonts w:ascii="Tahoma" w:eastAsia="Times New Roman" w:hAnsi="Tahoma" w:cs="Tahoma"/>
+          <w:sz w:val="24"/>
+          <w:szCs w:val="24"/>
+        </w:rPr>
+        <w:t xml:space="preserve"> "Golden Touch\</w:t>
+      </w:r>
+      <w:proofErr w:type="spellStart"/>
+      <w:r>
+        <w:rPr>
+          <w:rFonts w:ascii="Tahoma" w:eastAsia="Times New Roman" w:hAnsi="Tahoma" w:cs="Tahoma"/>
+          <w:sz w:val="24"/>
+          <w:szCs w:val="24"/>
+        </w:rPr>
+        <w:t>nBracelet</w:t>
+      </w:r>
+      <w:proofErr w:type="spellEnd"/>
+      <w:r>
+        <w:rPr>
+          <w:rFonts w:ascii="Tahoma" w:eastAsia="Times New Roman" w:hAnsi="Tahoma" w:cs="Tahoma"/>
+          <w:sz w:val="24"/>
+          <w:szCs w:val="24"/>
+        </w:rPr>
+        <w:t xml:space="preserve"> Collection" (displayed in two lines)</w:t>
+      </w:r>
+    </w:p>
+    <w:p>
+      <w:pPr>
+        <w:numPr>
+          <w:ilvl w:val="1"/>
+          <w:numId w:val="28"/>
+        </w:numPr>
+        <w:spacing w:before="100" w:beforeAutospacing="1" w:after="100" w:afterAutospacing="1" w:line="240" w:lineRule="auto"/>
+        <w:rPr>
+          <w:rFonts w:ascii="Tahoma" w:eastAsia="Times New Roman" w:hAnsi="Tahoma" w:cs="Tahoma"/>
+          <w:sz w:val="24"/>
+          <w:szCs w:val="24"/>
+        </w:rPr>
+      </w:pPr>
+      <w:proofErr w:type="spellStart"/>
+      <w:r>
+        <w:rPr>
+          <w:rFonts w:ascii="Tahoma" w:eastAsia="Times New Roman" w:hAnsi="Tahoma" w:cs="Tahoma"/>
+          <w:b/>
+          <w:bCs/>
+          <w:sz w:val="24"/>
+          <w:szCs w:val="24"/>
+        </w:rPr>
+        <w:t>Subheader</w:t>
+      </w:r>
+      <w:proofErr w:type="spellEnd"/>
+      <w:r>
+        <w:rPr>
+          <w:rFonts w:ascii="Tahoma" w:eastAsia="Times New Roman" w:hAnsi="Tahoma" w:cs="Tahoma"/>
+          <w:b/>
+          <w:bCs/>
+          <w:sz w:val="24"/>
+          <w:szCs w:val="24"/>
+        </w:rPr>
+        <w:t>:</w:t>
+      </w:r>
+      <w:r>
+        <w:rPr>
+          <w:rFonts w:ascii="Tahoma" w:eastAsia="Times New Roman" w:hAnsi="Tahoma" w:cs="Tahoma"/>
+          <w:sz w:val="24"/>
+          <w:szCs w:val="24"/>
+        </w:rPr>
+        <w:t xml:space="preserve"> "For Every Occasion"</w:t>
+      </w:r>
+    </w:p>
+    <w:p>
+      <w:pPr>
+        <w:numPr>
+          <w:ilvl w:val="1"/>
+          <w:numId w:val="28"/>
+        </w:numPr>
+        <w:spacing w:before="100" w:beforeAutospacing="1" w:after="100" w:afterAutospacing="1" w:line="240" w:lineRule="auto"/>
+        <w:rPr>
+          <w:rFonts w:ascii="Tahoma" w:eastAsia="Times New Roman" w:hAnsi="Tahoma" w:cs="Tahoma"/>
+          <w:sz w:val="24"/>
+          <w:szCs w:val="24"/>
+        </w:rPr>
+      </w:pPr>
+      <w:r>
+        <w:rPr>
+          <w:rFonts w:ascii="Tahoma" w:eastAsia="Times New Roman" w:hAnsi="Tahoma" w:cs="Tahoma"/>
+          <w:b/>
+          <w:bCs/>
+          <w:sz w:val="24"/>
+          <w:szCs w:val="24"/>
+        </w:rPr>
+        <w:t>Button:</w:t>
+      </w:r>
+      <w:r>
+        <w:rPr>
+          <w:rFonts w:ascii="Tahoma" w:eastAsia="Times New Roman" w:hAnsi="Tahoma" w:cs="Tahoma"/>
+          <w:sz w:val="24"/>
+          <w:szCs w:val="24"/>
+        </w:rPr>
+        <w:t xml:space="preserve"> "View Collection"</w:t>
+      </w:r>
+    </w:p>
+    <w:p>
+      <w:pPr>
+        <w:spacing w:before="100" w:beforeAutospacing="1" w:after="100" w:afterAutospacing="1" w:line="240" w:lineRule="auto"/>
+        <w:rPr>
+          <w:rFonts w:ascii="Tahoma" w:eastAsia="Times New Roman" w:hAnsi="Tahoma" w:cs="Tahoma"/>
+          <w:sz w:val="24"/>
+          <w:szCs w:val="24"/>
+        </w:rPr>
+      </w:pPr>
+      <w:r>
+        <w:rPr>
+          <w:rFonts w:ascii="Tahoma" w:eastAsia="Times New Roman" w:hAnsi="Tahoma" w:cs="Tahoma"/>
+          <w:b/>
+          <w:bCs/>
+          <w:sz w:val="24"/>
+          <w:szCs w:val="24"/>
+        </w:rPr>
+        <w:t>Right Side:</w:t>
+      </w:r>
+    </w:p>
+    <w:p>
+      <w:pPr>
+        <w:numPr>
+          <w:ilvl w:val="0"/>
+          <w:numId w:val="29"/>
+        </w:numPr>
+        <w:spacing w:before="100" w:beforeAutospacing="1" w:after="100" w:afterAutospacing="1" w:line="240" w:lineRule="auto"/>
+        <w:rPr>
+          <w:rFonts w:ascii="Tahoma" w:eastAsia="Times New Roman" w:hAnsi="Tahoma" w:cs="Tahoma"/>
+          <w:sz w:val="24"/>
+          <w:szCs w:val="24"/>
+        </w:rPr>
+      </w:pPr>
+      <w:r>
+        <w:rPr>
+          <w:rFonts w:ascii="Tahoma" w:eastAsia="Times New Roman" w:hAnsi="Tahoma" w:cs="Tahoma"/>
+          <w:b/>
+          <w:bCs/>
+          <w:sz w:val="24"/>
+          <w:szCs w:val="24"/>
+        </w:rPr>
+        <w:t>Top:</w:t>
+      </w:r>
+    </w:p>
+    <w:p>
+      <w:pPr>
+        <w:numPr>
+          <w:ilvl w:val="1"/>
+          <w:numId w:val="29"/>
+        </w:numPr>
+        <w:spacing w:before="100" w:beforeAutospacing="1" w:after="100" w:afterAutospacing="1" w:line="240" w:lineRule="auto"/>
+        <w:rPr>
+          <w:rFonts w:ascii="Tahoma" w:eastAsia="Times New Roman" w:hAnsi="Tahoma" w:cs="Tahoma"/>
+          <w:sz w:val="24"/>
+          <w:szCs w:val="24"/>
+        </w:rPr>
+      </w:pPr>
+      <w:r>
+        <w:rPr>
+          <w:rFonts w:ascii="Tahoma" w:eastAsia="Times New Roman" w:hAnsi="Tahoma" w:cs="Tahoma"/>
+          <w:b/>
+          <w:bCs/>
+          <w:sz w:val="24"/>
+          <w:szCs w:val="24"/>
+        </w:rPr>
+        <w:t>Header:</w:t>
+      </w:r>
+      <w:r>
+        <w:rPr>
+          <w:rFonts w:ascii="Tahoma" w:eastAsia="Times New Roman" w:hAnsi="Tahoma" w:cs="Tahoma"/>
+          <w:sz w:val="24"/>
+          <w:szCs w:val="24"/>
+        </w:rPr>
+        <w:t xml:space="preserve"> "Exclusive Offer" (displayed in one line)</w:t>
+      </w:r>
+    </w:p>
+    <w:p>
+      <w:pPr>
+        <w:numPr>
+          <w:ilvl w:val="1"/>
+          <w:numId w:val="29"/>
+        </w:numPr>
+        <w:spacing w:before="100" w:beforeAutospacing="1" w:after="100" w:afterAutospacing="1" w:line="240" w:lineRule="auto"/>
+        <w:rPr>
+          <w:rFonts w:ascii="Tahoma" w:eastAsia="Times New Roman" w:hAnsi="Tahoma" w:cs="Tahoma"/>
+          <w:sz w:val="24"/>
+          <w:szCs w:val="24"/>
+        </w:rPr>
+      </w:pPr>
+      <w:r>
+        <w:rPr>
+          <w:rFonts w:ascii="Tahoma" w:eastAsia="Times New Roman" w:hAnsi="Tahoma" w:cs="Tahoma"/>
+          <w:b/>
+          <w:bCs/>
+          <w:sz w:val="24"/>
+          <w:szCs w:val="24"/>
+        </w:rPr>
+        <w:t>Text:</w:t>
+      </w:r>
+      <w:r>
+        <w:rPr>
+          <w:rFonts w:ascii="Tahoma" w:eastAsia="Times New Roman" w:hAnsi="Tahoma" w:cs="Tahoma"/>
+          <w:sz w:val="24"/>
+          <w:szCs w:val="24"/>
+        </w:rPr>
+        <w:t xml:space="preserve"> "Limited Edition Pieces"</w:t>
+      </w:r>
+    </w:p>
+    <w:p>
+      <w:pPr>
+        <w:numPr>
+          <w:ilvl w:val="1"/>
+          <w:numId w:val="29"/>
+        </w:numPr>
+        <w:spacing w:before="100" w:beforeAutospacing="1" w:after="100" w:afterAutospacing="1" w:line="240" w:lineRule="auto"/>
+        <w:rPr>
+          <w:rFonts w:ascii="Tahoma" w:eastAsia="Times New Roman" w:hAnsi="Tahoma" w:cs="Tahoma"/>
+          <w:sz w:val="24"/>
+          <w:szCs w:val="24"/>
+        </w:rPr>
+      </w:pPr>
+      <w:r>
+        <w:rPr>
+          <w:rFonts w:ascii="Tahoma" w:eastAsia="Times New Roman" w:hAnsi="Tahoma" w:cs="Tahoma"/>
+          <w:b/>
+          <w:bCs/>
+          <w:sz w:val="24"/>
+          <w:szCs w:val="24"/>
+        </w:rPr>
+        <w:t>Button:</w:t>
+      </w:r>
+      <w:r>
+        <w:rPr>
+          <w:rFonts w:ascii="Tahoma" w:eastAsia="Times New Roman" w:hAnsi="Tahoma" w:cs="Tahoma"/>
+          <w:sz w:val="24"/>
+          <w:szCs w:val="24"/>
+        </w:rPr>
+        <w:t xml:space="preserve"> "Shop Exclusive"</w:t>
+      </w:r>
+    </w:p>
+    <w:p>
+      <w:pPr>
+        <w:spacing w:before="100" w:beforeAutospacing="1" w:after="100" w:afterAutospacing="1" w:line="240" w:lineRule="auto"/>
+        <w:outlineLvl w:val="2"/>
+        <w:rPr>
+          <w:rFonts w:ascii="Tahoma" w:eastAsia="Times New Roman" w:hAnsi="Tahoma" w:cs="Tahoma"/>
+          <w:b/>
+          <w:bCs/>
+          <w:sz w:val="24"/>
+          <w:szCs w:val="24"/>
+        </w:rPr>
+      </w:pPr>
+      <w:r>
+        <w:rPr>
+          <w:rFonts w:ascii="Tahoma" w:eastAsia="Times New Roman" w:hAnsi="Tahoma" w:cs="Tahoma"/>
+          <w:b/>
+          <w:bCs/>
+          <w:sz w:val="24"/>
+          <w:szCs w:val="24"/>
+        </w:rPr>
+        <w:t>Slide 5:</w:t>
+      </w:r>
+    </w:p>
+    <w:p>
+      <w:pPr>
+        <w:spacing w:before="100" w:beforeAutospacing="1" w:after="100" w:afterAutospacing="1" w:line="240" w:lineRule="auto"/>
+        <w:rPr>
+          <w:rFonts w:ascii="Tahoma" w:eastAsia="Times New Roman" w:hAnsi="Tahoma" w:cs="Tahoma"/>
+          <w:sz w:val="24"/>
+          <w:szCs w:val="24"/>
+        </w:rPr>
+      </w:pPr>
+      <w:r>
+        <w:rPr>
+          <w:rFonts w:ascii="Tahoma" w:eastAsia="Times New Roman" w:hAnsi="Tahoma" w:cs="Tahoma"/>
+          <w:b/>
+          <w:bCs/>
+          <w:sz w:val="24"/>
+          <w:szCs w:val="24"/>
+        </w:rPr>
+        <w:t>Left Side:</w:t>
+      </w:r>
+    </w:p>
+    <w:p>
+      <w:pPr>
+        <w:numPr>
+          <w:ilvl w:val="0"/>
+          <w:numId w:val="30"/>
+        </w:numPr>
+        <w:spacing w:before="100" w:beforeAutospacing="1" w:after="100" w:afterAutospacing="1" w:line="240" w:lineRule="auto"/>
+        <w:rPr>
+          <w:rFonts w:ascii="Tahoma" w:eastAsia="Times New Roman" w:hAnsi="Tahoma" w:cs="Tahoma"/>
+          <w:sz w:val="24"/>
+          <w:szCs w:val="24"/>
+        </w:rPr>
+      </w:pPr>
+      <w:r>
+        <w:rPr>
+          <w:rFonts w:ascii="Tahoma" w:eastAsia="Times New Roman" w:hAnsi="Tahoma" w:cs="Tahoma"/>
+          <w:b/>
+          <w:bCs/>
+          <w:sz w:val="24"/>
+          <w:szCs w:val="24"/>
+        </w:rPr>
+        <w:t>Top:</w:t>
+      </w:r>
+      <w:r>
+        <w:rPr>
+          <w:rFonts w:ascii="Tahoma" w:eastAsia="Times New Roman" w:hAnsi="Tahoma" w:cs="Tahoma"/>
+          <w:sz w:val="24"/>
+          <w:szCs w:val="24"/>
+        </w:rPr>
+        <w:t xml:space="preserve"> Image of a vintage style engagement ring.</w:t>
+      </w:r>
+    </w:p>
+    <w:p>
+      <w:pPr>
+        <w:numPr>
+          <w:ilvl w:val="0"/>
+          <w:numId w:val="30"/>
+        </w:numPr>
+        <w:spacing w:before="100" w:beforeAutospacing="1" w:after="100" w:afterAutospacing="1" w:line="240" w:lineRule="auto"/>
+        <w:rPr>
+          <w:rFonts w:ascii="Tahoma" w:eastAsia="Times New Roman" w:hAnsi="Tahoma" w:cs="Tahoma"/>
+          <w:sz w:val="24"/>
+          <w:szCs w:val="24"/>
+        </w:rPr>
+      </w:pPr>
+      <w:r>
+        <w:rPr>
+          <w:rFonts w:ascii="Tahoma" w:eastAsia="Times New Roman" w:hAnsi="Tahoma" w:cs="Tahoma"/>
+          <w:b/>
+          <w:bCs/>
+          <w:sz w:val="24"/>
+          <w:szCs w:val="24"/>
+        </w:rPr>
+        <w:t>Below the Image:</w:t>
+      </w:r>
+    </w:p>
+    <w:p>
+      <w:pPr>
+        <w:numPr>
+          <w:ilvl w:val="1"/>
+          <w:numId w:val="30"/>
+        </w:numPr>
+        <w:spacing w:before="100" w:beforeAutospacing="1" w:after="100" w:afterAutospacing="1" w:line="240" w:lineRule="auto"/>
+        <w:rPr>
+          <w:rFonts w:ascii="Tahoma" w:eastAsia="Times New Roman" w:hAnsi="Tahoma" w:cs="Tahoma"/>
+          <w:sz w:val="24"/>
+          <w:szCs w:val="24"/>
+        </w:rPr>
+      </w:pPr>
+      <w:r>
+        <w:rPr>
+          <w:rFonts w:ascii="Tahoma" w:eastAsia="Times New Roman" w:hAnsi="Tahoma" w:cs="Tahoma"/>
+          <w:b/>
+          <w:bCs/>
+          <w:sz w:val="24"/>
+          <w:szCs w:val="24"/>
+        </w:rPr>
+        <w:t>Header:</w:t>
+      </w:r>
+      <w:r>
+        <w:rPr>
+          <w:rFonts w:ascii="Tahoma" w:eastAsia="Times New Roman" w:hAnsi="Tahoma" w:cs="Tahoma"/>
+          <w:sz w:val="24"/>
+          <w:szCs w:val="24"/>
+        </w:rPr>
+        <w:t xml:space="preserve"> "Timeless Romance\</w:t>
+      </w:r>
+      <w:proofErr w:type="spellStart"/>
+      <w:r>
+        <w:rPr>
+          <w:rFonts w:ascii="Tahoma" w:eastAsia="Times New Roman" w:hAnsi="Tahoma" w:cs="Tahoma"/>
+          <w:sz w:val="24"/>
+          <w:szCs w:val="24"/>
+        </w:rPr>
+        <w:t>nEngagement</w:t>
+      </w:r>
+      <w:proofErr w:type="spellEnd"/>
+      <w:r>
+        <w:rPr>
+          <w:rFonts w:ascii="Tahoma" w:eastAsia="Times New Roman" w:hAnsi="Tahoma" w:cs="Tahoma"/>
+          <w:sz w:val="24"/>
+          <w:szCs w:val="24"/>
+        </w:rPr>
+        <w:t xml:space="preserve"> Rings" (displayed in two lines)</w:t>
+      </w:r>
+    </w:p>
+    <w:p>
+      <w:pPr>
+        <w:numPr>
+          <w:ilvl w:val="1"/>
+          <w:numId w:val="30"/>
+        </w:numPr>
+        <w:spacing w:before="100" w:beforeAutospacing="1" w:after="100" w:afterAutospacing="1" w:line="240" w:lineRule="auto"/>
+        <w:rPr>
+          <w:rFonts w:ascii="Tahoma" w:eastAsia="Times New Roman" w:hAnsi="Tahoma" w:cs="Tahoma"/>
+          <w:sz w:val="24"/>
+          <w:szCs w:val="24"/>
+        </w:rPr>
+      </w:pPr>
+      <w:proofErr w:type="spellStart"/>
+      <w:r>
+        <w:rPr>
+          <w:rFonts w:ascii="Tahoma" w:eastAsia="Times New Roman" w:hAnsi="Tahoma" w:cs="Tahoma"/>
+          <w:b/>
+          <w:bCs/>
+          <w:sz w:val="24"/>
+          <w:szCs w:val="24"/>
+        </w:rPr>
+        <w:t>Subheader</w:t>
+      </w:r>
+      <w:proofErr w:type="spellEnd"/>
+      <w:r>
+        <w:rPr>
+          <w:rFonts w:ascii="Tahoma" w:eastAsia="Times New Roman" w:hAnsi="Tahoma" w:cs="Tahoma"/>
+          <w:b/>
+          <w:bCs/>
+          <w:sz w:val="24"/>
+          <w:szCs w:val="24"/>
+        </w:rPr>
+        <w:t>:</w:t>
+      </w:r>
+      <w:r>
+        <w:rPr>
+          <w:rFonts w:ascii="Tahoma" w:eastAsia="Times New Roman" w:hAnsi="Tahoma" w:cs="Tahoma"/>
+          <w:sz w:val="24"/>
+          <w:szCs w:val="24"/>
+        </w:rPr>
+        <w:t xml:space="preserve"> "Celebrate Your Love"</w:t>
+      </w:r>
+    </w:p>
+    <w:p>
+      <w:pPr>
+        <w:numPr>
+          <w:ilvl w:val="1"/>
+          <w:numId w:val="30"/>
+        </w:numPr>
+        <w:spacing w:before="100" w:beforeAutospacing="1" w:after="100" w:afterAutospacing="1" w:line="240" w:lineRule="auto"/>
+        <w:rPr>
+          <w:rFonts w:ascii="Tahoma" w:eastAsia="Times New Roman" w:hAnsi="Tahoma" w:cs="Tahoma"/>
+          <w:sz w:val="24"/>
+          <w:szCs w:val="24"/>
+        </w:rPr>
+      </w:pPr>
+      <w:r>
+        <w:rPr>
+          <w:rFonts w:ascii="Tahoma" w:eastAsia="Times New Roman" w:hAnsi="Tahoma" w:cs="Tahoma"/>
+          <w:b/>
+          <w:bCs/>
+          <w:sz w:val="24"/>
+          <w:szCs w:val="24"/>
+        </w:rPr>
+        <w:t>Button:</w:t>
+      </w:r>
+      <w:r>
+        <w:rPr>
+          <w:rFonts w:ascii="Tahoma" w:eastAsia="Times New Roman" w:hAnsi="Tahoma" w:cs="Tahoma"/>
+          <w:sz w:val="24"/>
+          <w:szCs w:val="24"/>
+        </w:rPr>
+        <w:t xml:space="preserve"> "Find Yours"</w:t>
+      </w:r>
+    </w:p>
+    <w:p>
+      <w:pPr>
+        <w:spacing w:before="100" w:beforeAutospacing="1" w:after="100" w:afterAutospacing="1" w:line="240" w:lineRule="auto"/>
+        <w:rPr>
+          <w:rFonts w:ascii="Tahoma" w:eastAsia="Times New Roman" w:hAnsi="Tahoma" w:cs="Tahoma"/>
+          <w:sz w:val="24"/>
+          <w:szCs w:val="24"/>
+        </w:rPr>
+      </w:pPr>
+      <w:r>
+        <w:rPr>
+          <w:rFonts w:ascii="Tahoma" w:eastAsia="Times New Roman" w:hAnsi="Tahoma" w:cs="Tahoma"/>
+          <w:b/>
+          <w:bCs/>
+          <w:sz w:val="24"/>
+          <w:szCs w:val="24"/>
+        </w:rPr>
+        <w:t>Right Side:</w:t>
+      </w:r>
+    </w:p>
+    <w:p>
+      <w:pPr>
+        <w:numPr>
+          <w:ilvl w:val="0"/>
+          <w:numId w:val="31"/>
+        </w:numPr>
+        <w:spacing w:before="100" w:beforeAutospacing="1" w:after="100" w:afterAutospacing="1" w:line="240" w:lineRule="auto"/>
+        <w:rPr>
+          <w:rFonts w:ascii="Tahoma" w:eastAsia="Times New Roman" w:hAnsi="Tahoma" w:cs="Tahoma"/>
+          <w:sz w:val="24"/>
+          <w:szCs w:val="24"/>
+        </w:rPr>
+      </w:pPr>
+      <w:r>
+        <w:rPr>
+          <w:rFonts w:ascii="Tahoma" w:eastAsia="Times New Roman" w:hAnsi="Tahoma" w:cs="Tahoma"/>
+          <w:b/>
+          <w:bCs/>
+          <w:sz w:val="24"/>
+          <w:szCs w:val="24"/>
+        </w:rPr>
+        <w:t>Top:</w:t>
+      </w:r>
+    </w:p>
+    <w:p>
+      <w:pPr>
+        <w:numPr>
+          <w:ilvl w:val="1"/>
+          <w:numId w:val="31"/>
+        </w:numPr>
+        <w:spacing w:before="100" w:beforeAutospacing="1" w:after="100" w:afterAutospacing="1" w:line="240" w:lineRule="auto"/>
+        <w:rPr>
+          <w:rFonts w:ascii="Tahoma" w:eastAsia="Times New Roman" w:hAnsi="Tahoma" w:cs="Tahoma"/>
+          <w:sz w:val="24"/>
+          <w:szCs w:val="24"/>
+        </w:rPr>
+      </w:pPr>
+      <w:r>
+        <w:rPr>
+          <w:rFonts w:ascii="Tahoma" w:eastAsia="Times New Roman" w:hAnsi="Tahoma" w:cs="Tahoma"/>
+          <w:b/>
+          <w:bCs/>
+          <w:sz w:val="24"/>
+          <w:szCs w:val="24"/>
+        </w:rPr>
+        <w:t>Header:</w:t>
+      </w:r>
+      <w:r>
+        <w:rPr>
+          <w:rFonts w:ascii="Tahoma" w:eastAsia="Times New Roman" w:hAnsi="Tahoma" w:cs="Tahoma"/>
+          <w:sz w:val="24"/>
+          <w:szCs w:val="24"/>
+        </w:rPr>
+        <w:t xml:space="preserve"> "Clearance Sale" (displayed in one line)</w:t>
+      </w:r>
+    </w:p>
+    <w:p>
+      <w:pPr>
+        <w:numPr>
+          <w:ilvl w:val="1"/>
+          <w:numId w:val="31"/>
+        </w:numPr>
+        <w:spacing w:before="100" w:beforeAutospacing="1" w:after="100" w:afterAutospacing="1" w:line="240" w:lineRule="auto"/>
+        <w:rPr>
+          <w:rFonts w:ascii="Tahoma" w:eastAsia="Times New Roman" w:hAnsi="Tahoma" w:cs="Tahoma"/>
+          <w:sz w:val="24"/>
+          <w:szCs w:val="24"/>
+        </w:rPr>
+      </w:pPr>
+      <w:r>
+        <w:rPr>
+          <w:rFonts w:ascii="Tahoma" w:eastAsia="Times New Roman" w:hAnsi="Tahoma" w:cs="Tahoma"/>
+          <w:b/>
+          <w:bCs/>
+          <w:sz w:val="24"/>
+          <w:szCs w:val="24"/>
+        </w:rPr>
+        <w:t>Text:</w:t>
+      </w:r>
+      <w:r>
+        <w:rPr>
+          <w:rFonts w:ascii="Tahoma" w:eastAsia="Times New Roman" w:hAnsi="Tahoma" w:cs="Tahoma"/>
+          <w:sz w:val="24"/>
+          <w:szCs w:val="24"/>
+        </w:rPr>
+        <w:t xml:space="preserve"> "Last Chance to Save Big"</w:t>
+      </w:r>
+    </w:p>
+    <w:p>
+      <w:pPr>
+        <w:numPr>
+          <w:ilvl w:val="1"/>
+          <w:numId w:val="31"/>
+        </w:numPr>
+        <w:spacing w:before="100" w:beforeAutospacing="1" w:after="100" w:afterAutospacing="1" w:line="240" w:lineRule="auto"/>
+        <w:rPr>
+          <w:rFonts w:ascii="Tahoma" w:eastAsia="Times New Roman" w:hAnsi="Tahoma" w:cs="Tahoma"/>
+          <w:sz w:val="24"/>
+          <w:szCs w:val="24"/>
+        </w:rPr>
+      </w:pPr>
+      <w:r>
+        <w:rPr>
+          <w:rFonts w:ascii="Tahoma" w:eastAsia="Times New Roman" w:hAnsi="Tahoma" w:cs="Tahoma"/>
+          <w:b/>
+          <w:bCs/>
+          <w:sz w:val="24"/>
+          <w:szCs w:val="24"/>
+        </w:rPr>
+        <w:t>Button:</w:t>
+      </w:r>
+      <w:r>
+        <w:rPr>
+          <w:rFonts w:ascii="Tahoma" w:eastAsia="Times New Roman" w:hAnsi="Tahoma" w:cs="Tahoma"/>
+          <w:sz w:val="24"/>
+          <w:szCs w:val="24"/>
+        </w:rPr>
+        <w:t xml:space="preserve"> "Shop Clearance"</w:t>
+      </w:r>
+    </w:p>
+    <w:p>
+      <w:pPr>
+        <w:spacing w:before="100" w:beforeAutospacing="1" w:after="100" w:afterAutospacing="1" w:line="240" w:lineRule="auto"/>
+        <w:rPr>
+          <w:rFonts w:ascii="Tahoma" w:eastAsia="Times New Roman" w:hAnsi="Tahoma" w:cs="Tahoma"/>
+          <w:sz w:val="24"/>
+          <w:szCs w:val="24"/>
+        </w:rPr>
+      </w:pPr>
+    </w:p>
+    <w:p>
+      <w:pPr>
+        <w:spacing w:before="100" w:beforeAutospacing="1" w:after="100" w:afterAutospacing="1" w:line="240" w:lineRule="auto"/>
+        <w:outlineLvl w:val="2"/>
+        <w:rPr>
+          <w:rFonts w:ascii="Tahoma" w:eastAsia="Times New Roman" w:hAnsi="Tahoma" w:cs="Tahoma"/>
+          <w:b/>
+          <w:bCs/>
+          <w:sz w:val="24"/>
+          <w:szCs w:val="24"/>
+        </w:rPr>
+      </w:pPr>
+      <w:r>
+        <w:rPr>
+          <w:rFonts w:ascii="Tahoma" w:eastAsia="Times New Roman" w:hAnsi="Tahoma" w:cs="Tahoma"/>
+          <w:b/>
+          <w:bCs/>
+          <w:sz w:val="24"/>
+          <w:szCs w:val="24"/>
+        </w:rPr>
+        <w:t>Font Usage for Hero Banner</w:t>
+      </w:r>
+    </w:p>
+    <w:p>
+      <w:pPr>
+        <w:numPr>
+          <w:ilvl w:val="0"/>
+          <w:numId w:val="23"/>
+        </w:numPr>
+        <w:spacing w:before="100" w:beforeAutospacing="1" w:after="100" w:afterAutospacing="1" w:line="240" w:lineRule="auto"/>
+        <w:rPr>
+          <w:rFonts w:ascii="Tahoma" w:eastAsia="Times New Roman" w:hAnsi="Tahoma" w:cs="Tahoma"/>
+          <w:sz w:val="24"/>
+          <w:szCs w:val="24"/>
+        </w:rPr>
+      </w:pPr>
+      <w:r>
+        <w:rPr>
+          <w:rFonts w:ascii="Tahoma" w:eastAsia="Times New Roman" w:hAnsi="Tahoma" w:cs="Tahoma"/>
+          <w:b/>
+          <w:bCs/>
+          <w:sz w:val="24"/>
+          <w:szCs w:val="24"/>
+        </w:rPr>
+        <w:t>Headers:</w:t>
+      </w:r>
+      <w:r>
+        <w:rPr>
+          <w:rFonts w:ascii="Tahoma" w:eastAsia="Times New Roman" w:hAnsi="Tahoma" w:cs="Tahoma"/>
+          <w:sz w:val="24"/>
+          <w:szCs w:val="24"/>
+        </w:rPr>
+        <w:t xml:space="preserve"> Use </w:t>
+      </w:r>
+      <w:proofErr w:type="spellStart"/>
+      <w:r>
+        <w:rPr>
+          <w:rFonts w:ascii="Tahoma" w:eastAsia="Times New Roman" w:hAnsi="Tahoma" w:cs="Tahoma"/>
+          <w:sz w:val="24"/>
+          <w:szCs w:val="24"/>
+        </w:rPr>
+        <w:t>Mercellus</w:t>
+      </w:r>
+      <w:proofErr w:type="spellEnd"/>
+      <w:r>
+        <w:rPr>
+          <w:rFonts w:ascii="Tahoma" w:eastAsia="Times New Roman" w:hAnsi="Tahoma" w:cs="Tahoma"/>
+          <w:sz w:val="24"/>
+          <w:szCs w:val="24"/>
+        </w:rPr>
+        <w:t xml:space="preserve"> to maintain a cohesive and elegant look.</w:t>
+      </w:r>
+    </w:p>
+    <w:p>
+      <w:pPr>
+        <w:numPr>
+          <w:ilvl w:val="0"/>
+          <w:numId w:val="23"/>
+        </w:numPr>
+        <w:spacing w:before="100" w:beforeAutospacing="1" w:after="100" w:afterAutospacing="1" w:line="240" w:lineRule="auto"/>
+        <w:rPr>
+          <w:rFonts w:ascii="Tahoma" w:eastAsia="Times New Roman" w:hAnsi="Tahoma" w:cs="Tahoma"/>
+          <w:sz w:val="24"/>
+          <w:szCs w:val="24"/>
+        </w:rPr>
+      </w:pPr>
+      <w:proofErr w:type="spellStart"/>
+      <w:r>
+        <w:rPr>
+          <w:rFonts w:ascii="Tahoma" w:eastAsia="Times New Roman" w:hAnsi="Tahoma" w:cs="Tahoma"/>
+          <w:b/>
+          <w:bCs/>
+          <w:sz w:val="24"/>
+          <w:szCs w:val="24"/>
+        </w:rPr>
+        <w:t>Subheaders</w:t>
+      </w:r>
+      <w:proofErr w:type="spellEnd"/>
+      <w:r>
+        <w:rPr>
+          <w:rFonts w:ascii="Tahoma" w:eastAsia="Times New Roman" w:hAnsi="Tahoma" w:cs="Tahoma"/>
+          <w:b/>
+          <w:bCs/>
+          <w:sz w:val="24"/>
+          <w:szCs w:val="24"/>
+        </w:rPr>
+        <w:t>:</w:t>
+      </w:r>
+      <w:r>
+        <w:rPr>
+          <w:rFonts w:ascii="Tahoma" w:eastAsia="Times New Roman" w:hAnsi="Tahoma" w:cs="Tahoma"/>
+          <w:sz w:val="24"/>
+          <w:szCs w:val="24"/>
+        </w:rPr>
+        <w:t xml:space="preserve"> Use </w:t>
+      </w:r>
+      <w:proofErr w:type="spellStart"/>
+      <w:r>
+        <w:rPr>
+          <w:rFonts w:ascii="Tahoma" w:eastAsia="Times New Roman" w:hAnsi="Tahoma" w:cs="Tahoma"/>
+          <w:sz w:val="24"/>
+          <w:szCs w:val="24"/>
+        </w:rPr>
+        <w:t>Mercellus</w:t>
+      </w:r>
+      <w:proofErr w:type="spellEnd"/>
+      <w:r>
+        <w:rPr>
+          <w:rFonts w:ascii="Tahoma" w:eastAsia="Times New Roman" w:hAnsi="Tahoma" w:cs="Tahoma"/>
+          <w:sz w:val="24"/>
+          <w:szCs w:val="24"/>
+        </w:rPr>
+        <w:t xml:space="preserve"> for consistency and readability.</w:t>
+      </w:r>
+    </w:p>
+    <w:p>
+      <w:pPr>
+        <w:numPr>
+          <w:ilvl w:val="0"/>
+          <w:numId w:val="23"/>
+        </w:numPr>
+        <w:spacing w:before="100" w:beforeAutospacing="1" w:after="100" w:afterAutospacing="1" w:line="240" w:lineRule="auto"/>
+        <w:rPr>
+          <w:rFonts w:ascii="Tahoma" w:eastAsia="Times New Roman" w:hAnsi="Tahoma" w:cs="Tahoma"/>
+          <w:sz w:val="24"/>
+          <w:szCs w:val="24"/>
+        </w:rPr>
+      </w:pPr>
+      <w:r>
+        <w:rPr>
+          <w:rFonts w:ascii="Tahoma" w:eastAsia="Times New Roman" w:hAnsi="Tahoma" w:cs="Tahoma"/>
+          <w:b/>
+          <w:bCs/>
+          <w:sz w:val="24"/>
+          <w:szCs w:val="24"/>
+        </w:rPr>
+        <w:t>Buttons:</w:t>
+      </w:r>
+      <w:r>
+        <w:rPr>
+          <w:rFonts w:ascii="Tahoma" w:eastAsia="Times New Roman" w:hAnsi="Tahoma" w:cs="Tahoma"/>
+          <w:sz w:val="24"/>
+          <w:szCs w:val="24"/>
+        </w:rPr>
+        <w:t xml:space="preserve"> Use </w:t>
+      </w:r>
+      <w:proofErr w:type="spellStart"/>
+      <w:r>
+        <w:rPr>
+          <w:rFonts w:ascii="Tahoma" w:eastAsia="Times New Roman" w:hAnsi="Tahoma" w:cs="Tahoma"/>
+          <w:sz w:val="24"/>
+          <w:szCs w:val="24"/>
+        </w:rPr>
+        <w:t>Mercellus</w:t>
+      </w:r>
+      <w:proofErr w:type="spellEnd"/>
+      <w:r>
+        <w:rPr>
+          <w:rFonts w:ascii="Tahoma" w:eastAsia="Times New Roman" w:hAnsi="Tahoma" w:cs="Tahoma"/>
+          <w:sz w:val="24"/>
+          <w:szCs w:val="24"/>
+        </w:rPr>
+        <w:t xml:space="preserve"> to draw attention and encourage user interaction.</w:t>
+      </w:r>
+    </w:p>
+    <w:p>
+      <w:pPr>
+        <w:spacing w:before="100" w:beforeAutospacing="1" w:after="100" w:afterAutospacing="1" w:line="240" w:lineRule="auto"/>
+        <w:ind w:left="720"/>
+        <w:rPr>
+          <w:rFonts w:ascii="Tahoma" w:eastAsia="Times New Roman" w:hAnsi="Tahoma" w:cs="Tahoma"/>
+          <w:sz w:val="24"/>
+          <w:szCs w:val="24"/>
+        </w:rPr>
+      </w:pPr>
+    </w:p>
+    <w:p>
+      <w:pPr>
+        <w:spacing w:before="100" w:beforeAutospacing="1" w:after="100" w:afterAutospacing="1" w:line="240" w:lineRule="auto"/>
+        <w:ind w:left="720"/>
+        <w:rPr>
+          <w:rFonts w:ascii="Tahoma" w:eastAsia="Times New Roman" w:hAnsi="Tahoma" w:cs="Tahoma"/>
+          <w:sz w:val="24"/>
+          <w:szCs w:val="24"/>
+        </w:rPr>
+      </w:pPr>
+    </w:p>
+    <w:p>
+      <w:pPr>
+        <w:spacing w:before="100" w:beforeAutospacing="1" w:after="100" w:afterAutospacing="1" w:line="240" w:lineRule="auto"/>
+        <w:ind w:left="720"/>
+        <w:rPr>
+          <w:rFonts w:ascii="Tahoma" w:eastAsia="Times New Roman" w:hAnsi="Tahoma" w:cs="Tahoma"/>
+          <w:sz w:val="24"/>
+          <w:szCs w:val="24"/>
+        </w:rPr>
+      </w:pPr>
+    </w:p>
+    <w:p>
+      <w:pPr>
+        <w:spacing w:before="100" w:beforeAutospacing="1" w:after="100" w:afterAutospacing="1" w:line="240" w:lineRule="auto"/>
+        <w:ind w:left="720"/>
+        <w:rPr>
+          <w:rFonts w:ascii="Tahoma" w:eastAsia="Times New Roman" w:hAnsi="Tahoma" w:cs="Tahoma"/>
+          <w:sz w:val="24"/>
+          <w:szCs w:val="24"/>
+        </w:rPr>
+      </w:pPr>
+    </w:p>
+    <w:p>
+      <w:pPr>
+        <w:spacing w:before="100" w:beforeAutospacing="1" w:after="100" w:afterAutospacing="1" w:line="240" w:lineRule="auto"/>
+        <w:outlineLvl w:val="2"/>
+        <w:rPr>
+          <w:rFonts w:ascii="Tahoma" w:eastAsia="Times New Roman" w:hAnsi="Tahoma" w:cs="Tahoma"/>
+          <w:b/>
+          <w:bCs/>
+          <w:sz w:val="24"/>
+          <w:szCs w:val="24"/>
+        </w:rPr>
+      </w:pPr>
+      <w:r>
+        <w:rPr>
+          <w:rFonts w:ascii="Tahoma" w:eastAsia="Times New Roman" w:hAnsi="Tahoma" w:cs="Tahoma"/>
+          <w:b/>
+          <w:bCs/>
+          <w:sz w:val="24"/>
+          <w:szCs w:val="24"/>
+        </w:rPr>
+        <w:lastRenderedPageBreak/>
+        <w:t>Product Categories</w:t>
+      </w:r>
+    </w:p>
+    <w:p>
+      <w:pPr>
+        <w:spacing w:before="100" w:beforeAutospacing="1" w:after="100" w:afterAutospacing="1" w:line="240" w:lineRule="auto"/>
+        <w:outlineLvl w:val="2"/>
+        <w:rPr>
+          <w:rFonts w:ascii="Tahoma" w:eastAsia="Times New Roman" w:hAnsi="Tahoma" w:cs="Tahoma"/>
+          <w:b/>
+          <w:bCs/>
+          <w:sz w:val="24"/>
+          <w:szCs w:val="24"/>
+        </w:rPr>
+      </w:pPr>
+      <w:r>
+        <w:rPr>
+          <w:noProof/>
+        </w:rPr>
+        <w:drawing>
+          <wp:inline distT="0" distB="0" distL="0" distR="0" wp14:anchorId="622ED497" wp14:editId="12F88458">
+            <wp:extent cx="5943600" cy="2882265"/>
+            <wp:effectExtent l="0" t="0" r="0" b="0"/>
+            <wp:docPr id="5" name="Picture 5"/>
+            <wp:cNvGraphicFramePr>
+              <a:graphicFrameLocks xmlns:a="http://schemas.openxmlformats.org/drawingml/2006/main" noChangeAspect="1"/>
+            </wp:cNvGraphicFramePr>
+            <a:graphic xmlns:a="http://schemas.openxmlformats.org/drawingml/2006/main">
+              <a:graphicData uri="http://schemas.openxmlformats.org/drawingml/2006/picture">
+                <pic:pic xmlns:pic="http://schemas.openxmlformats.org/drawingml/2006/picture">
+                  <pic:nvPicPr>
+                    <pic:cNvPr id="1" name=""/>
+                    <pic:cNvPicPr/>
+                  </pic:nvPicPr>
+                  <pic:blipFill>
+                    <a:blip r:embed="rId7"/>
+                    <a:stretch>
+                      <a:fillRect/>
+                    </a:stretch>
+                  </pic:blipFill>
+                  <pic:spPr>
+                    <a:xfrm>
+                      <a:off x="0" y="0"/>
+                      <a:ext cx="5943600" cy="2882265"/>
+                    </a:xfrm>
+                    <a:prstGeom prst="rect">
+                      <a:avLst/>
+                    </a:prstGeom>
+                  </pic:spPr>
+                </pic:pic>
+              </a:graphicData>
+            </a:graphic>
+          </wp:inline>
+        </w:drawing>
       </w:r>
       <w:bookmarkStart w:id="0" w:name="_GoBack"/>
       <w:bookmarkEnd w:id="0"/>
     </w:p>
     <w:p>
       <w:pPr>
-        <w:spacing w:before="100" w:beforeAutospacing="1" w:after="100" w:afterAutospacing="1" w:line="240" w:lineRule="auto"/>
-        <w:rPr>
-          <w:rFonts w:ascii="Tahoma" w:eastAsia="Times New Roman" w:hAnsi="Tahoma" w:cs="Tahoma"/>
-          <w:sz w:val="24"/>
-          <w:szCs w:val="24"/>
-        </w:rPr>
-      </w:pPr>
-      <w:r>
-        <w:rPr>
-          <w:rFonts w:ascii="Tahoma" w:eastAsia="Times New Roman" w:hAnsi="Tahoma" w:cs="Tahoma"/>
-          <w:sz w:val="24"/>
-          <w:szCs w:val="24"/>
-        </w:rPr>
-        <w:t>Beneath the top section, the main navigation bar (navbar) is situated, providing links to the primary sections of the website. This part of the header usually includes:</w:t>
-      </w:r>
-    </w:p>
-    <w:p>
-      <w:pPr>
         <w:numPr>
           <w:ilvl w:val="0"/>
-          <w:numId w:val="11"/>
-        </w:numPr>
-        <w:spacing w:before="100" w:beforeAutospacing="1" w:after="100" w:afterAutospacing="1" w:line="240" w:lineRule="auto"/>
-        <w:rPr>
-          <w:rFonts w:ascii="Tahoma" w:eastAsia="Times New Roman" w:hAnsi="Tahoma" w:cs="Tahoma"/>
-          <w:sz w:val="24"/>
-          <w:szCs w:val="24"/>
-        </w:rPr>
-      </w:pPr>
-      <w:r>
-        <w:rPr>
-          <w:rFonts w:ascii="Tahoma" w:eastAsia="Times New Roman" w:hAnsi="Tahoma" w:cs="Tahoma"/>
-          <w:b/>
-          <w:bCs/>
-          <w:sz w:val="24"/>
-          <w:szCs w:val="24"/>
-        </w:rPr>
-        <w:t>Logo</w:t>
-      </w:r>
-      <w:r>
-        <w:rPr>
-          <w:rFonts w:ascii="Tahoma" w:eastAsia="Times New Roman" w:hAnsi="Tahoma" w:cs="Tahoma"/>
-          <w:sz w:val="24"/>
-          <w:szCs w:val="24"/>
-        </w:rPr>
-        <w:t>: The website logo is prominently displayed, usually on the left side, and serves as a clickable link that redirects to the homepage.</w:t>
+          <w:numId w:val="32"/>
+        </w:numPr>
+        <w:spacing w:before="100" w:beforeAutospacing="1" w:after="100" w:afterAutospacing="1" w:line="240" w:lineRule="auto"/>
+        <w:rPr>
+          <w:rFonts w:ascii="Tahoma" w:eastAsia="Times New Roman" w:hAnsi="Tahoma" w:cs="Tahoma"/>
+          <w:sz w:val="24"/>
+          <w:szCs w:val="24"/>
+        </w:rPr>
+      </w:pPr>
+      <w:r>
+        <w:rPr>
+          <w:rFonts w:ascii="Tahoma" w:eastAsia="Times New Roman" w:hAnsi="Tahoma" w:cs="Tahoma"/>
+          <w:b/>
+          <w:bCs/>
+          <w:sz w:val="24"/>
+          <w:szCs w:val="24"/>
+        </w:rPr>
+        <w:t>Earrings</w:t>
+      </w:r>
+    </w:p>
+    <w:p>
+      <w:pPr>
+        <w:numPr>
+          <w:ilvl w:val="1"/>
+          <w:numId w:val="32"/>
+        </w:numPr>
+        <w:spacing w:before="100" w:beforeAutospacing="1" w:after="100" w:afterAutospacing="1" w:line="240" w:lineRule="auto"/>
+        <w:rPr>
+          <w:rFonts w:ascii="Tahoma" w:eastAsia="Times New Roman" w:hAnsi="Tahoma" w:cs="Tahoma"/>
+          <w:sz w:val="24"/>
+          <w:szCs w:val="24"/>
+        </w:rPr>
+      </w:pPr>
+      <w:r>
+        <w:rPr>
+          <w:rFonts w:ascii="Tahoma" w:eastAsia="Times New Roman" w:hAnsi="Tahoma" w:cs="Tahoma"/>
+          <w:b/>
+          <w:bCs/>
+          <w:sz w:val="24"/>
+          <w:szCs w:val="24"/>
+        </w:rPr>
+        <w:t>Card Design:</w:t>
+      </w:r>
+      <w:r>
+        <w:rPr>
+          <w:rFonts w:ascii="Tahoma" w:eastAsia="Times New Roman" w:hAnsi="Tahoma" w:cs="Tahoma"/>
+          <w:sz w:val="24"/>
+          <w:szCs w:val="24"/>
+        </w:rPr>
+        <w:t xml:space="preserve"> Image covering the entire height and width of the card.</w:t>
+      </w:r>
+    </w:p>
+    <w:p>
+      <w:pPr>
+        <w:numPr>
+          <w:ilvl w:val="1"/>
+          <w:numId w:val="32"/>
+        </w:numPr>
+        <w:spacing w:before="100" w:beforeAutospacing="1" w:after="100" w:afterAutospacing="1" w:line="240" w:lineRule="auto"/>
+        <w:rPr>
+          <w:rFonts w:ascii="Tahoma" w:eastAsia="Times New Roman" w:hAnsi="Tahoma" w:cs="Tahoma"/>
+          <w:sz w:val="24"/>
+          <w:szCs w:val="24"/>
+        </w:rPr>
+      </w:pPr>
+      <w:r>
+        <w:rPr>
+          <w:rFonts w:ascii="Tahoma" w:eastAsia="Times New Roman" w:hAnsi="Tahoma" w:cs="Tahoma"/>
+          <w:b/>
+          <w:bCs/>
+          <w:sz w:val="24"/>
+          <w:szCs w:val="24"/>
+        </w:rPr>
+        <w:t>On Hover:</w:t>
+      </w:r>
+      <w:r>
+        <w:rPr>
+          <w:rFonts w:ascii="Tahoma" w:eastAsia="Times New Roman" w:hAnsi="Tahoma" w:cs="Tahoma"/>
+          <w:sz w:val="24"/>
+          <w:szCs w:val="24"/>
+        </w:rPr>
+        <w:t xml:space="preserve"> "Shop Now" button appears below the category name.</w:t>
       </w:r>
     </w:p>
     <w:p>
       <w:pPr>
         <w:numPr>
           <w:ilvl w:val="0"/>
-          <w:numId w:val="11"/>
-        </w:numPr>
-        <w:spacing w:before="100" w:beforeAutospacing="1" w:after="100" w:afterAutospacing="1" w:line="240" w:lineRule="auto"/>
-        <w:rPr>
-          <w:rFonts w:ascii="Tahoma" w:eastAsia="Times New Roman" w:hAnsi="Tahoma" w:cs="Tahoma"/>
-          <w:sz w:val="24"/>
-          <w:szCs w:val="24"/>
-        </w:rPr>
-      </w:pPr>
-      <w:r>
-        <w:rPr>
-          <w:rFonts w:ascii="Tahoma" w:eastAsia="Times New Roman" w:hAnsi="Tahoma" w:cs="Tahoma"/>
-          <w:b/>
-          <w:bCs/>
-          <w:sz w:val="24"/>
-          <w:szCs w:val="24"/>
-        </w:rPr>
-        <w:t>Navigation Links</w:t>
-      </w:r>
-      <w:r>
-        <w:rPr>
-          <w:rFonts w:ascii="Tahoma" w:eastAsia="Times New Roman" w:hAnsi="Tahoma" w:cs="Tahoma"/>
-          <w:sz w:val="24"/>
-          <w:szCs w:val="24"/>
-        </w:rPr>
-        <w:t xml:space="preserve">: </w:t>
-      </w:r>
-      <w:r>
-        <w:rPr>
-          <w:rFonts w:ascii="Tahoma" w:eastAsia="Times New Roman" w:hAnsi="Tahoma" w:cs="Tahoma"/>
-          <w:sz w:val="24"/>
-          <w:szCs w:val="24"/>
-        </w:rPr>
-        <w:t>A series of links to the main categories or pages of the website, such as Home, N</w:t>
-      </w:r>
-      <w:r>
-        <w:rPr>
-          <w:rFonts w:ascii="Tahoma" w:eastAsia="Times New Roman" w:hAnsi="Tahoma" w:cs="Tahoma"/>
-          <w:sz w:val="24"/>
-          <w:szCs w:val="24"/>
-        </w:rPr>
-        <w:t>ew</w:t>
-      </w:r>
-      <w:r>
-        <w:rPr>
-          <w:rFonts w:ascii="Tahoma" w:eastAsia="Times New Roman" w:hAnsi="Tahoma" w:cs="Tahoma"/>
-          <w:sz w:val="24"/>
-          <w:szCs w:val="24"/>
-        </w:rPr>
-        <w:t>, Best Sellers, Earrings, Rings, Necklaces, Bracelets. These links may have dropdown menus for subcategories or additional pages.</w:t>
+          <w:numId w:val="32"/>
+        </w:numPr>
+        <w:spacing w:before="100" w:beforeAutospacing="1" w:after="100" w:afterAutospacing="1" w:line="240" w:lineRule="auto"/>
+        <w:rPr>
+          <w:rFonts w:ascii="Tahoma" w:eastAsia="Times New Roman" w:hAnsi="Tahoma" w:cs="Tahoma"/>
+          <w:sz w:val="24"/>
+          <w:szCs w:val="24"/>
+        </w:rPr>
+      </w:pPr>
+      <w:r>
+        <w:rPr>
+          <w:rFonts w:ascii="Tahoma" w:eastAsia="Times New Roman" w:hAnsi="Tahoma" w:cs="Tahoma"/>
+          <w:b/>
+          <w:bCs/>
+          <w:sz w:val="24"/>
+          <w:szCs w:val="24"/>
+        </w:rPr>
+        <w:t>Rings</w:t>
+      </w:r>
+    </w:p>
+    <w:p>
+      <w:pPr>
+        <w:numPr>
+          <w:ilvl w:val="1"/>
+          <w:numId w:val="32"/>
+        </w:numPr>
+        <w:spacing w:before="100" w:beforeAutospacing="1" w:after="100" w:afterAutospacing="1" w:line="240" w:lineRule="auto"/>
+        <w:rPr>
+          <w:rFonts w:ascii="Tahoma" w:eastAsia="Times New Roman" w:hAnsi="Tahoma" w:cs="Tahoma"/>
+          <w:sz w:val="24"/>
+          <w:szCs w:val="24"/>
+        </w:rPr>
+      </w:pPr>
+      <w:r>
+        <w:rPr>
+          <w:rFonts w:ascii="Tahoma" w:eastAsia="Times New Roman" w:hAnsi="Tahoma" w:cs="Tahoma"/>
+          <w:b/>
+          <w:bCs/>
+          <w:sz w:val="24"/>
+          <w:szCs w:val="24"/>
+        </w:rPr>
+        <w:t>Card Design:</w:t>
+      </w:r>
+      <w:r>
+        <w:rPr>
+          <w:rFonts w:ascii="Tahoma" w:eastAsia="Times New Roman" w:hAnsi="Tahoma" w:cs="Tahoma"/>
+          <w:sz w:val="24"/>
+          <w:szCs w:val="24"/>
+        </w:rPr>
+        <w:t xml:space="preserve"> Image covering the entire height and width of the card.</w:t>
+      </w:r>
+    </w:p>
+    <w:p>
+      <w:pPr>
+        <w:numPr>
+          <w:ilvl w:val="1"/>
+          <w:numId w:val="32"/>
+        </w:numPr>
+        <w:spacing w:before="100" w:beforeAutospacing="1" w:after="100" w:afterAutospacing="1" w:line="240" w:lineRule="auto"/>
+        <w:rPr>
+          <w:rFonts w:ascii="Tahoma" w:eastAsia="Times New Roman" w:hAnsi="Tahoma" w:cs="Tahoma"/>
+          <w:sz w:val="24"/>
+          <w:szCs w:val="24"/>
+        </w:rPr>
+      </w:pPr>
+      <w:r>
+        <w:rPr>
+          <w:rFonts w:ascii="Tahoma" w:eastAsia="Times New Roman" w:hAnsi="Tahoma" w:cs="Tahoma"/>
+          <w:b/>
+          <w:bCs/>
+          <w:sz w:val="24"/>
+          <w:szCs w:val="24"/>
+        </w:rPr>
+        <w:t>On Hover:</w:t>
+      </w:r>
+      <w:r>
+        <w:rPr>
+          <w:rFonts w:ascii="Tahoma" w:eastAsia="Times New Roman" w:hAnsi="Tahoma" w:cs="Tahoma"/>
+          <w:sz w:val="24"/>
+          <w:szCs w:val="24"/>
+        </w:rPr>
+        <w:t xml:space="preserve"> "Shop Now" button appears below the category name.</w:t>
+      </w:r>
+    </w:p>
+    <w:p>
+      <w:pPr>
+        <w:numPr>
+          <w:ilvl w:val="0"/>
+          <w:numId w:val="32"/>
+        </w:numPr>
+        <w:spacing w:before="100" w:beforeAutospacing="1" w:after="100" w:afterAutospacing="1" w:line="240" w:lineRule="auto"/>
+        <w:rPr>
+          <w:rFonts w:ascii="Tahoma" w:eastAsia="Times New Roman" w:hAnsi="Tahoma" w:cs="Tahoma"/>
+          <w:sz w:val="24"/>
+          <w:szCs w:val="24"/>
+        </w:rPr>
+      </w:pPr>
+      <w:r>
+        <w:rPr>
+          <w:rFonts w:ascii="Tahoma" w:eastAsia="Times New Roman" w:hAnsi="Tahoma" w:cs="Tahoma"/>
+          <w:b/>
+          <w:bCs/>
+          <w:sz w:val="24"/>
+          <w:szCs w:val="24"/>
+        </w:rPr>
+        <w:t>Necklaces</w:t>
+      </w:r>
+    </w:p>
+    <w:p>
+      <w:pPr>
+        <w:numPr>
+          <w:ilvl w:val="1"/>
+          <w:numId w:val="32"/>
+        </w:numPr>
+        <w:spacing w:before="100" w:beforeAutospacing="1" w:after="100" w:afterAutospacing="1" w:line="240" w:lineRule="auto"/>
+        <w:rPr>
+          <w:rFonts w:ascii="Tahoma" w:eastAsia="Times New Roman" w:hAnsi="Tahoma" w:cs="Tahoma"/>
+          <w:sz w:val="24"/>
+          <w:szCs w:val="24"/>
+        </w:rPr>
+      </w:pPr>
+      <w:r>
+        <w:rPr>
+          <w:rFonts w:ascii="Tahoma" w:eastAsia="Times New Roman" w:hAnsi="Tahoma" w:cs="Tahoma"/>
+          <w:b/>
+          <w:bCs/>
+          <w:sz w:val="24"/>
+          <w:szCs w:val="24"/>
+        </w:rPr>
+        <w:t>Card Design:</w:t>
+      </w:r>
+      <w:r>
+        <w:rPr>
+          <w:rFonts w:ascii="Tahoma" w:eastAsia="Times New Roman" w:hAnsi="Tahoma" w:cs="Tahoma"/>
+          <w:sz w:val="24"/>
+          <w:szCs w:val="24"/>
+        </w:rPr>
+        <w:t xml:space="preserve"> Image covering the entire height and width of the card.</w:t>
+      </w:r>
+    </w:p>
+    <w:p>
+      <w:pPr>
+        <w:numPr>
+          <w:ilvl w:val="1"/>
+          <w:numId w:val="32"/>
+        </w:numPr>
+        <w:spacing w:before="100" w:beforeAutospacing="1" w:after="100" w:afterAutospacing="1" w:line="240" w:lineRule="auto"/>
+        <w:rPr>
+          <w:rFonts w:ascii="Tahoma" w:eastAsia="Times New Roman" w:hAnsi="Tahoma" w:cs="Tahoma"/>
+          <w:sz w:val="24"/>
+          <w:szCs w:val="24"/>
+        </w:rPr>
+      </w:pPr>
+      <w:r>
+        <w:rPr>
+          <w:rFonts w:ascii="Tahoma" w:eastAsia="Times New Roman" w:hAnsi="Tahoma" w:cs="Tahoma"/>
+          <w:b/>
+          <w:bCs/>
+          <w:sz w:val="24"/>
+          <w:szCs w:val="24"/>
+        </w:rPr>
+        <w:t>On Hover:</w:t>
+      </w:r>
+      <w:r>
+        <w:rPr>
+          <w:rFonts w:ascii="Tahoma" w:eastAsia="Times New Roman" w:hAnsi="Tahoma" w:cs="Tahoma"/>
+          <w:sz w:val="24"/>
+          <w:szCs w:val="24"/>
+        </w:rPr>
+        <w:t xml:space="preserve"> "Shop Now" button appears below the category name.</w:t>
+      </w:r>
+    </w:p>
+    <w:p>
+      <w:pPr>
+        <w:numPr>
+          <w:ilvl w:val="0"/>
+          <w:numId w:val="32"/>
+        </w:numPr>
+        <w:spacing w:before="100" w:beforeAutospacing="1" w:after="100" w:afterAutospacing="1" w:line="240" w:lineRule="auto"/>
+        <w:rPr>
+          <w:rFonts w:ascii="Tahoma" w:eastAsia="Times New Roman" w:hAnsi="Tahoma" w:cs="Tahoma"/>
+          <w:sz w:val="24"/>
+          <w:szCs w:val="24"/>
+        </w:rPr>
+      </w:pPr>
+      <w:r>
+        <w:rPr>
+          <w:rFonts w:ascii="Tahoma" w:eastAsia="Times New Roman" w:hAnsi="Tahoma" w:cs="Tahoma"/>
+          <w:b/>
+          <w:bCs/>
+          <w:sz w:val="24"/>
+          <w:szCs w:val="24"/>
+        </w:rPr>
+        <w:t>Bracelets</w:t>
+      </w:r>
+    </w:p>
+    <w:p>
+      <w:pPr>
+        <w:numPr>
+          <w:ilvl w:val="1"/>
+          <w:numId w:val="32"/>
+        </w:numPr>
+        <w:spacing w:before="100" w:beforeAutospacing="1" w:after="100" w:afterAutospacing="1" w:line="240" w:lineRule="auto"/>
+        <w:rPr>
+          <w:rFonts w:ascii="Tahoma" w:eastAsia="Times New Roman" w:hAnsi="Tahoma" w:cs="Tahoma"/>
+          <w:sz w:val="24"/>
+          <w:szCs w:val="24"/>
+        </w:rPr>
+      </w:pPr>
+      <w:r>
+        <w:rPr>
+          <w:rFonts w:ascii="Tahoma" w:eastAsia="Times New Roman" w:hAnsi="Tahoma" w:cs="Tahoma"/>
+          <w:b/>
+          <w:bCs/>
+          <w:sz w:val="24"/>
+          <w:szCs w:val="24"/>
+        </w:rPr>
+        <w:t>Card Design:</w:t>
+      </w:r>
+      <w:r>
+        <w:rPr>
+          <w:rFonts w:ascii="Tahoma" w:eastAsia="Times New Roman" w:hAnsi="Tahoma" w:cs="Tahoma"/>
+          <w:sz w:val="24"/>
+          <w:szCs w:val="24"/>
+        </w:rPr>
+        <w:t xml:space="preserve"> Image covering the entire height and width of the card.</w:t>
+      </w:r>
+    </w:p>
+    <w:p>
+      <w:pPr>
+        <w:numPr>
+          <w:ilvl w:val="1"/>
+          <w:numId w:val="32"/>
+        </w:numPr>
+        <w:spacing w:before="100" w:beforeAutospacing="1" w:after="100" w:afterAutospacing="1" w:line="240" w:lineRule="auto"/>
+        <w:rPr>
+          <w:rFonts w:ascii="Tahoma" w:eastAsia="Times New Roman" w:hAnsi="Tahoma" w:cs="Tahoma"/>
+          <w:sz w:val="24"/>
+          <w:szCs w:val="24"/>
+        </w:rPr>
+      </w:pPr>
+      <w:r>
+        <w:rPr>
+          <w:rFonts w:ascii="Tahoma" w:eastAsia="Times New Roman" w:hAnsi="Tahoma" w:cs="Tahoma"/>
+          <w:b/>
+          <w:bCs/>
+          <w:sz w:val="24"/>
+          <w:szCs w:val="24"/>
+        </w:rPr>
+        <w:t>On Hover:</w:t>
+      </w:r>
+      <w:r>
+        <w:rPr>
+          <w:rFonts w:ascii="Tahoma" w:eastAsia="Times New Roman" w:hAnsi="Tahoma" w:cs="Tahoma"/>
+          <w:sz w:val="24"/>
+          <w:szCs w:val="24"/>
+        </w:rPr>
+        <w:t xml:space="preserve"> "Shop Now" button appears below the category name.</w:t>
+      </w:r>
+    </w:p>
+    <w:p>
+      <w:pPr>
+        <w:numPr>
+          <w:ilvl w:val="0"/>
+          <w:numId w:val="32"/>
+        </w:numPr>
+        <w:spacing w:before="100" w:beforeAutospacing="1" w:after="100" w:afterAutospacing="1" w:line="240" w:lineRule="auto"/>
+        <w:rPr>
+          <w:rFonts w:ascii="Tahoma" w:eastAsia="Times New Roman" w:hAnsi="Tahoma" w:cs="Tahoma"/>
+          <w:sz w:val="24"/>
+          <w:szCs w:val="24"/>
+        </w:rPr>
+      </w:pPr>
+      <w:r>
+        <w:rPr>
+          <w:rFonts w:ascii="Tahoma" w:eastAsia="Times New Roman" w:hAnsi="Tahoma" w:cs="Tahoma"/>
+          <w:b/>
+          <w:bCs/>
+          <w:sz w:val="24"/>
+          <w:szCs w:val="24"/>
+        </w:rPr>
+        <w:t>Chains</w:t>
+      </w:r>
+    </w:p>
+    <w:p>
+      <w:pPr>
+        <w:numPr>
+          <w:ilvl w:val="1"/>
+          <w:numId w:val="32"/>
+        </w:numPr>
+        <w:spacing w:before="100" w:beforeAutospacing="1" w:after="100" w:afterAutospacing="1" w:line="240" w:lineRule="auto"/>
+        <w:rPr>
+          <w:rFonts w:ascii="Tahoma" w:eastAsia="Times New Roman" w:hAnsi="Tahoma" w:cs="Tahoma"/>
+          <w:sz w:val="24"/>
+          <w:szCs w:val="24"/>
+        </w:rPr>
+      </w:pPr>
+      <w:r>
+        <w:rPr>
+          <w:rFonts w:ascii="Tahoma" w:eastAsia="Times New Roman" w:hAnsi="Tahoma" w:cs="Tahoma"/>
+          <w:b/>
+          <w:bCs/>
+          <w:sz w:val="24"/>
+          <w:szCs w:val="24"/>
+        </w:rPr>
+        <w:t>Card Design:</w:t>
+      </w:r>
+      <w:r>
+        <w:rPr>
+          <w:rFonts w:ascii="Tahoma" w:eastAsia="Times New Roman" w:hAnsi="Tahoma" w:cs="Tahoma"/>
+          <w:sz w:val="24"/>
+          <w:szCs w:val="24"/>
+        </w:rPr>
+        <w:t xml:space="preserve"> Image covering the entire height and width of the card.</w:t>
+      </w:r>
+    </w:p>
+    <w:p>
+      <w:pPr>
+        <w:numPr>
+          <w:ilvl w:val="1"/>
+          <w:numId w:val="32"/>
+        </w:numPr>
+        <w:spacing w:before="100" w:beforeAutospacing="1" w:after="100" w:afterAutospacing="1" w:line="240" w:lineRule="auto"/>
+        <w:rPr>
+          <w:rFonts w:ascii="Tahoma" w:eastAsia="Times New Roman" w:hAnsi="Tahoma" w:cs="Tahoma"/>
+          <w:sz w:val="24"/>
+          <w:szCs w:val="24"/>
+        </w:rPr>
+      </w:pPr>
+      <w:r>
+        <w:rPr>
+          <w:rFonts w:ascii="Tahoma" w:eastAsia="Times New Roman" w:hAnsi="Tahoma" w:cs="Tahoma"/>
+          <w:b/>
+          <w:bCs/>
+          <w:sz w:val="24"/>
+          <w:szCs w:val="24"/>
+        </w:rPr>
+        <w:t>On Hover:</w:t>
+      </w:r>
+      <w:r>
+        <w:rPr>
+          <w:rFonts w:ascii="Tahoma" w:eastAsia="Times New Roman" w:hAnsi="Tahoma" w:cs="Tahoma"/>
+          <w:sz w:val="24"/>
+          <w:szCs w:val="24"/>
+        </w:rPr>
+        <w:t xml:space="preserve"> "Shop Now" button appears below the category name.</w:t>
+      </w:r>
+    </w:p>
+    <w:p>
+      <w:pPr>
+        <w:numPr>
+          <w:ilvl w:val="0"/>
+          <w:numId w:val="32"/>
+        </w:numPr>
+        <w:spacing w:before="100" w:beforeAutospacing="1" w:after="100" w:afterAutospacing="1" w:line="240" w:lineRule="auto"/>
+        <w:rPr>
+          <w:rFonts w:ascii="Tahoma" w:eastAsia="Times New Roman" w:hAnsi="Tahoma" w:cs="Tahoma"/>
+          <w:sz w:val="24"/>
+          <w:szCs w:val="24"/>
+        </w:rPr>
+      </w:pPr>
+      <w:r>
+        <w:rPr>
+          <w:rFonts w:ascii="Tahoma" w:eastAsia="Times New Roman" w:hAnsi="Tahoma" w:cs="Tahoma"/>
+          <w:b/>
+          <w:bCs/>
+          <w:sz w:val="24"/>
+          <w:szCs w:val="24"/>
+        </w:rPr>
+        <w:t>Bangles</w:t>
+      </w:r>
+    </w:p>
+    <w:p>
+      <w:pPr>
+        <w:numPr>
+          <w:ilvl w:val="1"/>
+          <w:numId w:val="32"/>
+        </w:numPr>
+        <w:spacing w:before="100" w:beforeAutospacing="1" w:after="100" w:afterAutospacing="1" w:line="240" w:lineRule="auto"/>
+        <w:rPr>
+          <w:rFonts w:ascii="Tahoma" w:eastAsia="Times New Roman" w:hAnsi="Tahoma" w:cs="Tahoma"/>
+          <w:sz w:val="24"/>
+          <w:szCs w:val="24"/>
+        </w:rPr>
+      </w:pPr>
+      <w:r>
+        <w:rPr>
+          <w:rFonts w:ascii="Tahoma" w:eastAsia="Times New Roman" w:hAnsi="Tahoma" w:cs="Tahoma"/>
+          <w:b/>
+          <w:bCs/>
+          <w:sz w:val="24"/>
+          <w:szCs w:val="24"/>
+        </w:rPr>
+        <w:t>Card Design:</w:t>
+      </w:r>
+      <w:r>
+        <w:rPr>
+          <w:rFonts w:ascii="Tahoma" w:eastAsia="Times New Roman" w:hAnsi="Tahoma" w:cs="Tahoma"/>
+          <w:sz w:val="24"/>
+          <w:szCs w:val="24"/>
+        </w:rPr>
+        <w:t xml:space="preserve"> Image covering the entire height and width of the card.</w:t>
+      </w:r>
+    </w:p>
+    <w:p>
+      <w:pPr>
+        <w:numPr>
+          <w:ilvl w:val="1"/>
+          <w:numId w:val="32"/>
+        </w:numPr>
+        <w:spacing w:before="100" w:beforeAutospacing="1" w:after="100" w:afterAutospacing="1" w:line="240" w:lineRule="auto"/>
+        <w:rPr>
+          <w:rFonts w:ascii="Tahoma" w:eastAsia="Times New Roman" w:hAnsi="Tahoma" w:cs="Tahoma"/>
+          <w:sz w:val="24"/>
+          <w:szCs w:val="24"/>
+        </w:rPr>
+      </w:pPr>
+      <w:r>
+        <w:rPr>
+          <w:rFonts w:ascii="Tahoma" w:eastAsia="Times New Roman" w:hAnsi="Tahoma" w:cs="Tahoma"/>
+          <w:b/>
+          <w:bCs/>
+          <w:sz w:val="24"/>
+          <w:szCs w:val="24"/>
+        </w:rPr>
+        <w:t>On Hover:</w:t>
+      </w:r>
+      <w:r>
+        <w:rPr>
+          <w:rFonts w:ascii="Tahoma" w:eastAsia="Times New Roman" w:hAnsi="Tahoma" w:cs="Tahoma"/>
+          <w:sz w:val="24"/>
+          <w:szCs w:val="24"/>
+        </w:rPr>
+        <w:t xml:space="preserve"> "Shop Now" button appears below the category name.</w:t>
+      </w:r>
+    </w:p>
+    <w:p>
+      <w:pPr>
+        <w:numPr>
+          <w:ilvl w:val="0"/>
+          <w:numId w:val="32"/>
+        </w:numPr>
+        <w:spacing w:before="100" w:beforeAutospacing="1" w:after="100" w:afterAutospacing="1" w:line="240" w:lineRule="auto"/>
+        <w:rPr>
+          <w:rFonts w:ascii="Tahoma" w:eastAsia="Times New Roman" w:hAnsi="Tahoma" w:cs="Tahoma"/>
+          <w:sz w:val="24"/>
+          <w:szCs w:val="24"/>
+        </w:rPr>
+      </w:pPr>
+      <w:r>
+        <w:rPr>
+          <w:rFonts w:ascii="Tahoma" w:eastAsia="Times New Roman" w:hAnsi="Tahoma" w:cs="Tahoma"/>
+          <w:b/>
+          <w:bCs/>
+          <w:sz w:val="24"/>
+          <w:szCs w:val="24"/>
+        </w:rPr>
+        <w:t>Pearl Jewelry</w:t>
+      </w:r>
+    </w:p>
+    <w:p>
+      <w:pPr>
+        <w:numPr>
+          <w:ilvl w:val="1"/>
+          <w:numId w:val="32"/>
+        </w:numPr>
+        <w:spacing w:before="100" w:beforeAutospacing="1" w:after="100" w:afterAutospacing="1" w:line="240" w:lineRule="auto"/>
+        <w:rPr>
+          <w:rFonts w:ascii="Tahoma" w:eastAsia="Times New Roman" w:hAnsi="Tahoma" w:cs="Tahoma"/>
+          <w:sz w:val="24"/>
+          <w:szCs w:val="24"/>
+        </w:rPr>
+      </w:pPr>
+      <w:r>
+        <w:rPr>
+          <w:rFonts w:ascii="Tahoma" w:eastAsia="Times New Roman" w:hAnsi="Tahoma" w:cs="Tahoma"/>
+          <w:b/>
+          <w:bCs/>
+          <w:sz w:val="24"/>
+          <w:szCs w:val="24"/>
+        </w:rPr>
+        <w:t>Card Design:</w:t>
+      </w:r>
+      <w:r>
+        <w:rPr>
+          <w:rFonts w:ascii="Tahoma" w:eastAsia="Times New Roman" w:hAnsi="Tahoma" w:cs="Tahoma"/>
+          <w:sz w:val="24"/>
+          <w:szCs w:val="24"/>
+        </w:rPr>
+        <w:t xml:space="preserve"> Image covering the entire height and width of the card.</w:t>
+      </w:r>
+    </w:p>
+    <w:p>
+      <w:pPr>
+        <w:numPr>
+          <w:ilvl w:val="1"/>
+          <w:numId w:val="32"/>
+        </w:numPr>
+        <w:spacing w:before="100" w:beforeAutospacing="1" w:after="100" w:afterAutospacing="1" w:line="240" w:lineRule="auto"/>
+        <w:rPr>
+          <w:rFonts w:ascii="Tahoma" w:eastAsia="Times New Roman" w:hAnsi="Tahoma" w:cs="Tahoma"/>
+          <w:sz w:val="24"/>
+          <w:szCs w:val="24"/>
+        </w:rPr>
+      </w:pPr>
+      <w:r>
+        <w:rPr>
+          <w:rFonts w:ascii="Tahoma" w:eastAsia="Times New Roman" w:hAnsi="Tahoma" w:cs="Tahoma"/>
+          <w:b/>
+          <w:bCs/>
+          <w:sz w:val="24"/>
+          <w:szCs w:val="24"/>
+        </w:rPr>
+        <w:t>On Hover:</w:t>
+      </w:r>
+      <w:r>
+        <w:rPr>
+          <w:rFonts w:ascii="Tahoma" w:eastAsia="Times New Roman" w:hAnsi="Tahoma" w:cs="Tahoma"/>
+          <w:sz w:val="24"/>
+          <w:szCs w:val="24"/>
+        </w:rPr>
+        <w:t xml:space="preserve"> "Shop Now" button appears below the category name.</w:t>
+      </w:r>
+    </w:p>
+    <w:p>
+      <w:pPr>
+        <w:spacing w:before="100" w:beforeAutospacing="1" w:after="100" w:afterAutospacing="1" w:line="240" w:lineRule="auto"/>
+        <w:outlineLvl w:val="2"/>
+        <w:rPr>
+          <w:rFonts w:ascii="Tahoma" w:eastAsia="Times New Roman" w:hAnsi="Tahoma" w:cs="Tahoma"/>
+          <w:b/>
+          <w:bCs/>
+          <w:sz w:val="24"/>
+          <w:szCs w:val="24"/>
+        </w:rPr>
+      </w:pPr>
+      <w:r>
+        <w:rPr>
+          <w:rFonts w:ascii="Tahoma" w:eastAsia="Times New Roman" w:hAnsi="Tahoma" w:cs="Tahoma"/>
+          <w:b/>
+          <w:bCs/>
+          <w:sz w:val="24"/>
+          <w:szCs w:val="24"/>
+        </w:rPr>
+        <w:t>Font Usage for Category Name and Button</w:t>
+      </w:r>
+    </w:p>
+    <w:p>
+      <w:pPr>
+        <w:numPr>
+          <w:ilvl w:val="0"/>
+          <w:numId w:val="34"/>
+        </w:numPr>
+        <w:spacing w:before="100" w:beforeAutospacing="1" w:after="100" w:afterAutospacing="1" w:line="240" w:lineRule="auto"/>
+        <w:rPr>
+          <w:rFonts w:ascii="Tahoma" w:eastAsia="Times New Roman" w:hAnsi="Tahoma" w:cs="Tahoma"/>
+          <w:sz w:val="24"/>
+          <w:szCs w:val="24"/>
+        </w:rPr>
+      </w:pPr>
+      <w:r>
+        <w:rPr>
+          <w:rFonts w:ascii="Tahoma" w:eastAsia="Times New Roman" w:hAnsi="Tahoma" w:cs="Tahoma"/>
+          <w:b/>
+          <w:bCs/>
+          <w:sz w:val="24"/>
+          <w:szCs w:val="24"/>
+        </w:rPr>
+        <w:t>Category Name:</w:t>
+      </w:r>
+    </w:p>
+    <w:p>
+      <w:pPr>
+        <w:numPr>
+          <w:ilvl w:val="1"/>
+          <w:numId w:val="34"/>
+        </w:numPr>
+        <w:spacing w:before="100" w:beforeAutospacing="1" w:after="100" w:afterAutospacing="1" w:line="240" w:lineRule="auto"/>
+        <w:rPr>
+          <w:rFonts w:ascii="Tahoma" w:eastAsia="Times New Roman" w:hAnsi="Tahoma" w:cs="Tahoma"/>
+          <w:sz w:val="24"/>
+          <w:szCs w:val="24"/>
+        </w:rPr>
+      </w:pPr>
+      <w:r>
+        <w:rPr>
+          <w:rFonts w:ascii="Tahoma" w:eastAsia="Times New Roman" w:hAnsi="Tahoma" w:cs="Tahoma"/>
+          <w:b/>
+          <w:bCs/>
+          <w:sz w:val="24"/>
+          <w:szCs w:val="24"/>
+        </w:rPr>
+        <w:t>Font:</w:t>
+      </w:r>
+      <w:r>
+        <w:rPr>
+          <w:rFonts w:ascii="Tahoma" w:eastAsia="Times New Roman" w:hAnsi="Tahoma" w:cs="Tahoma"/>
+          <w:sz w:val="24"/>
+          <w:szCs w:val="24"/>
+        </w:rPr>
+        <w:t xml:space="preserve"> </w:t>
+      </w:r>
+      <w:proofErr w:type="spellStart"/>
+      <w:r>
+        <w:rPr>
+          <w:rFonts w:ascii="Tahoma" w:eastAsia="Times New Roman" w:hAnsi="Tahoma" w:cs="Tahoma"/>
+          <w:sz w:val="24"/>
+          <w:szCs w:val="24"/>
+        </w:rPr>
+        <w:t>Mercellus</w:t>
+      </w:r>
+      <w:proofErr w:type="spellEnd"/>
+    </w:p>
+    <w:p>
+      <w:pPr>
+        <w:numPr>
+          <w:ilvl w:val="1"/>
+          <w:numId w:val="34"/>
+        </w:numPr>
+        <w:spacing w:before="100" w:beforeAutospacing="1" w:after="100" w:afterAutospacing="1" w:line="240" w:lineRule="auto"/>
+        <w:rPr>
+          <w:rFonts w:ascii="Tahoma" w:eastAsia="Times New Roman" w:hAnsi="Tahoma" w:cs="Tahoma"/>
+          <w:sz w:val="24"/>
+          <w:szCs w:val="24"/>
+        </w:rPr>
+      </w:pPr>
+      <w:r>
+        <w:rPr>
+          <w:rFonts w:ascii="Tahoma" w:eastAsia="Times New Roman" w:hAnsi="Tahoma" w:cs="Tahoma"/>
+          <w:b/>
+          <w:bCs/>
+          <w:sz w:val="24"/>
+          <w:szCs w:val="24"/>
+        </w:rPr>
+        <w:lastRenderedPageBreak/>
+        <w:t>Usage:</w:t>
+      </w:r>
+      <w:r>
+        <w:rPr>
+          <w:rFonts w:ascii="Tahoma" w:eastAsia="Times New Roman" w:hAnsi="Tahoma" w:cs="Tahoma"/>
+          <w:sz w:val="24"/>
+          <w:szCs w:val="24"/>
+        </w:rPr>
+        <w:t xml:space="preserve"> Use </w:t>
+      </w:r>
+      <w:proofErr w:type="spellStart"/>
+      <w:r>
+        <w:rPr>
+          <w:rFonts w:ascii="Tahoma" w:eastAsia="Times New Roman" w:hAnsi="Tahoma" w:cs="Tahoma"/>
+          <w:sz w:val="24"/>
+          <w:szCs w:val="24"/>
+        </w:rPr>
+        <w:t>Mercellus</w:t>
+      </w:r>
+      <w:proofErr w:type="spellEnd"/>
+      <w:r>
+        <w:rPr>
+          <w:rFonts w:ascii="Tahoma" w:eastAsia="Times New Roman" w:hAnsi="Tahoma" w:cs="Tahoma"/>
+          <w:sz w:val="24"/>
+          <w:szCs w:val="24"/>
+        </w:rPr>
+        <w:t xml:space="preserve"> for displaying the category name. This ensures clarity and elegance, aligning with the overall design aesthetic of the website.</w:t>
+      </w:r>
+    </w:p>
+    <w:p>
+      <w:pPr>
+        <w:numPr>
+          <w:ilvl w:val="0"/>
+          <w:numId w:val="34"/>
+        </w:numPr>
+        <w:spacing w:before="100" w:beforeAutospacing="1" w:after="100" w:afterAutospacing="1" w:line="240" w:lineRule="auto"/>
+        <w:rPr>
+          <w:rFonts w:ascii="Tahoma" w:eastAsia="Times New Roman" w:hAnsi="Tahoma" w:cs="Tahoma"/>
+          <w:sz w:val="24"/>
+          <w:szCs w:val="24"/>
+        </w:rPr>
+      </w:pPr>
+      <w:r>
+        <w:rPr>
+          <w:rFonts w:ascii="Tahoma" w:eastAsia="Times New Roman" w:hAnsi="Tahoma" w:cs="Tahoma"/>
+          <w:b/>
+          <w:bCs/>
+          <w:sz w:val="24"/>
+          <w:szCs w:val="24"/>
+        </w:rPr>
+        <w:t>Button ("Shop Now"):</w:t>
+      </w:r>
+    </w:p>
+    <w:p>
+      <w:pPr>
+        <w:numPr>
+          <w:ilvl w:val="1"/>
+          <w:numId w:val="34"/>
+        </w:numPr>
+        <w:spacing w:before="100" w:beforeAutospacing="1" w:after="100" w:afterAutospacing="1" w:line="240" w:lineRule="auto"/>
+        <w:rPr>
+          <w:rFonts w:ascii="Tahoma" w:eastAsia="Times New Roman" w:hAnsi="Tahoma" w:cs="Tahoma"/>
+          <w:sz w:val="24"/>
+          <w:szCs w:val="24"/>
+        </w:rPr>
+      </w:pPr>
+      <w:r>
+        <w:rPr>
+          <w:rFonts w:ascii="Tahoma" w:eastAsia="Times New Roman" w:hAnsi="Tahoma" w:cs="Tahoma"/>
+          <w:b/>
+          <w:bCs/>
+          <w:sz w:val="24"/>
+          <w:szCs w:val="24"/>
+        </w:rPr>
+        <w:t>Font:</w:t>
+      </w:r>
+      <w:r>
+        <w:rPr>
+          <w:rFonts w:ascii="Tahoma" w:eastAsia="Times New Roman" w:hAnsi="Tahoma" w:cs="Tahoma"/>
+          <w:sz w:val="24"/>
+          <w:szCs w:val="24"/>
+        </w:rPr>
+        <w:t xml:space="preserve"> </w:t>
+      </w:r>
+      <w:proofErr w:type="spellStart"/>
+      <w:r>
+        <w:rPr>
+          <w:rFonts w:ascii="Tahoma" w:eastAsia="Times New Roman" w:hAnsi="Tahoma" w:cs="Tahoma"/>
+          <w:sz w:val="24"/>
+          <w:szCs w:val="24"/>
+        </w:rPr>
+        <w:t>Mercellus</w:t>
+      </w:r>
+      <w:proofErr w:type="spellEnd"/>
+    </w:p>
+    <w:p>
+      <w:pPr>
+        <w:numPr>
+          <w:ilvl w:val="1"/>
+          <w:numId w:val="34"/>
+        </w:numPr>
+        <w:spacing w:before="100" w:beforeAutospacing="1" w:after="100" w:afterAutospacing="1" w:line="240" w:lineRule="auto"/>
+        <w:rPr>
+          <w:rFonts w:ascii="Tahoma" w:eastAsia="Times New Roman" w:hAnsi="Tahoma" w:cs="Tahoma"/>
+          <w:sz w:val="24"/>
+          <w:szCs w:val="24"/>
+        </w:rPr>
+      </w:pPr>
+      <w:r>
+        <w:rPr>
+          <w:rFonts w:ascii="Tahoma" w:eastAsia="Times New Roman" w:hAnsi="Tahoma" w:cs="Tahoma"/>
+          <w:b/>
+          <w:bCs/>
+          <w:sz w:val="24"/>
+          <w:szCs w:val="24"/>
+        </w:rPr>
+        <w:t>Usage:</w:t>
+      </w:r>
+      <w:r>
+        <w:rPr>
+          <w:rFonts w:ascii="Tahoma" w:eastAsia="Times New Roman" w:hAnsi="Tahoma" w:cs="Tahoma"/>
+          <w:sz w:val="24"/>
+          <w:szCs w:val="24"/>
+        </w:rPr>
+        <w:t xml:space="preserve"> Use </w:t>
+      </w:r>
+      <w:proofErr w:type="spellStart"/>
+      <w:r>
+        <w:rPr>
+          <w:rFonts w:ascii="Tahoma" w:eastAsia="Times New Roman" w:hAnsi="Tahoma" w:cs="Tahoma"/>
+          <w:sz w:val="24"/>
+          <w:szCs w:val="24"/>
+        </w:rPr>
+        <w:t>Mercellus</w:t>
+      </w:r>
+      <w:proofErr w:type="spellEnd"/>
+      <w:r>
+        <w:rPr>
+          <w:rFonts w:ascii="Tahoma" w:eastAsia="Times New Roman" w:hAnsi="Tahoma" w:cs="Tahoma"/>
+          <w:sz w:val="24"/>
+          <w:szCs w:val="24"/>
+        </w:rPr>
+        <w:t xml:space="preserve"> for the button text ("Shop Now") to draw attention and encourage user interaction. </w:t>
+      </w:r>
+      <w:proofErr w:type="spellStart"/>
+      <w:r>
+        <w:rPr>
+          <w:rFonts w:ascii="Tahoma" w:eastAsia="Times New Roman" w:hAnsi="Tahoma" w:cs="Tahoma"/>
+          <w:sz w:val="24"/>
+          <w:szCs w:val="24"/>
+        </w:rPr>
+        <w:t>Mercellus</w:t>
+      </w:r>
+      <w:proofErr w:type="spellEnd"/>
+      <w:r>
+        <w:rPr>
+          <w:rFonts w:ascii="Tahoma" w:eastAsia="Times New Roman" w:hAnsi="Tahoma" w:cs="Tahoma"/>
+          <w:sz w:val="24"/>
+          <w:szCs w:val="24"/>
+        </w:rPr>
+        <w:t>' bold and clear appearance will make the button text stand out effectively.</w:t>
+      </w:r>
+    </w:p>
+    <w:p>
+      <w:pPr>
+        <w:pStyle w:val="Heading3"/>
+        <w:rPr>
+          <w:rFonts w:ascii="Tahoma" w:hAnsi="Tahoma" w:cs="Tahoma"/>
+          <w:sz w:val="24"/>
+          <w:szCs w:val="24"/>
+        </w:rPr>
+      </w:pPr>
+    </w:p>
+    <w:p>
+      <w:pPr>
+        <w:pStyle w:val="Heading3"/>
+        <w:rPr>
+          <w:rFonts w:ascii="Tahoma" w:hAnsi="Tahoma" w:cs="Tahoma"/>
+          <w:sz w:val="24"/>
+          <w:szCs w:val="24"/>
+        </w:rPr>
+      </w:pPr>
+    </w:p>
+    <w:p>
+      <w:pPr>
+        <w:pStyle w:val="Heading3"/>
+        <w:rPr>
+          <w:rFonts w:ascii="Tahoma" w:hAnsi="Tahoma" w:cs="Tahoma"/>
+          <w:sz w:val="24"/>
+          <w:szCs w:val="24"/>
+        </w:rPr>
+      </w:pPr>
+    </w:p>
+    <w:p>
+      <w:pPr>
+        <w:pStyle w:val="Heading3"/>
+        <w:rPr>
+          <w:rFonts w:ascii="Tahoma" w:hAnsi="Tahoma" w:cs="Tahoma"/>
+          <w:sz w:val="24"/>
+          <w:szCs w:val="24"/>
+        </w:rPr>
+      </w:pPr>
+    </w:p>
+    <w:p>
+      <w:pPr>
+        <w:pStyle w:val="Heading3"/>
+        <w:rPr>
+          <w:rFonts w:ascii="Tahoma" w:hAnsi="Tahoma" w:cs="Tahoma"/>
+          <w:sz w:val="24"/>
+          <w:szCs w:val="24"/>
+        </w:rPr>
+      </w:pPr>
+    </w:p>
+    <w:p>
+      <w:pPr>
+        <w:pStyle w:val="Heading3"/>
+        <w:rPr>
+          <w:rFonts w:ascii="Tahoma" w:hAnsi="Tahoma" w:cs="Tahoma"/>
+          <w:sz w:val="24"/>
+          <w:szCs w:val="24"/>
+        </w:rPr>
+      </w:pPr>
+    </w:p>
+    <w:p>
+      <w:pPr>
+        <w:pStyle w:val="Heading3"/>
+        <w:rPr>
+          <w:rFonts w:ascii="Tahoma" w:hAnsi="Tahoma" w:cs="Tahoma"/>
+          <w:sz w:val="24"/>
+          <w:szCs w:val="24"/>
+        </w:rPr>
+      </w:pPr>
+      <w:r>
+        <w:rPr>
+          <w:rFonts w:ascii="Tahoma" w:hAnsi="Tahoma" w:cs="Tahoma"/>
+          <w:sz w:val="24"/>
+          <w:szCs w:val="24"/>
+        </w:rPr>
+        <w:t>Featured Products Section</w:t>
+      </w:r>
+    </w:p>
+    <w:p>
+      <w:pPr>
+        <w:pStyle w:val="Heading3"/>
+        <w:rPr>
+          <w:rFonts w:ascii="Tahoma" w:hAnsi="Tahoma" w:cs="Tahoma"/>
+          <w:sz w:val="24"/>
+          <w:szCs w:val="24"/>
+        </w:rPr>
+      </w:pPr>
+      <w:r>
+        <w:rPr>
+          <w:noProof/>
+        </w:rPr>
+        <w:drawing>
+          <wp:inline distT="0" distB="0" distL="0" distR="0" wp14:anchorId="1C9316BD" wp14:editId="1F780BF5">
+            <wp:extent cx="5943600" cy="2331720"/>
+            <wp:effectExtent l="0" t="0" r="0" b="0"/>
+            <wp:docPr id="2" name="Picture 2"/>
+            <wp:cNvGraphicFramePr>
+              <a:graphicFrameLocks xmlns:a="http://schemas.openxmlformats.org/drawingml/2006/main" noChangeAspect="1"/>
+            </wp:cNvGraphicFramePr>
+            <a:graphic xmlns:a="http://schemas.openxmlformats.org/drawingml/2006/main">
+              <a:graphicData uri="http://schemas.openxmlformats.org/drawingml/2006/picture">
+                <pic:pic xmlns:pic="http://schemas.openxmlformats.org/drawingml/2006/picture">
+                  <pic:nvPicPr>
+                    <pic:cNvPr id="1" name=""/>
+                    <pic:cNvPicPr/>
+                  </pic:nvPicPr>
+                  <pic:blipFill>
+                    <a:blip r:embed="rId8"/>
+                    <a:stretch>
+                      <a:fillRect/>
+                    </a:stretch>
+                  </pic:blipFill>
+                  <pic:spPr>
+                    <a:xfrm>
+                      <a:off x="0" y="0"/>
+                      <a:ext cx="5943600" cy="2331720"/>
+                    </a:xfrm>
+                    <a:prstGeom prst="rect">
+                      <a:avLst/>
+                    </a:prstGeom>
+                  </pic:spPr>
+                </pic:pic>
+              </a:graphicData>
+            </a:graphic>
+          </wp:inline>
+        </w:drawing>
+      </w:r>
+    </w:p>
+    <w:p>
+      <w:pPr>
+        <w:pStyle w:val="NormalWeb"/>
+        <w:numPr>
+          <w:ilvl w:val="0"/>
+          <w:numId w:val="35"/>
+        </w:numPr>
+        <w:rPr>
+          <w:rFonts w:ascii="Tahoma" w:hAnsi="Tahoma" w:cs="Tahoma"/>
+        </w:rPr>
+      </w:pPr>
+      <w:r>
+        <w:rPr>
+          <w:rStyle w:val="Strong"/>
+          <w:rFonts w:ascii="Tahoma" w:hAnsi="Tahoma" w:cs="Tahoma"/>
+        </w:rPr>
+        <w:t>Options for Featured Products:</w:t>
+      </w:r>
+    </w:p>
+    <w:p>
+      <w:pPr>
+        <w:numPr>
+          <w:ilvl w:val="1"/>
+          <w:numId w:val="35"/>
+        </w:numPr>
+        <w:spacing w:before="100" w:beforeAutospacing="1" w:after="100" w:afterAutospacing="1" w:line="240" w:lineRule="auto"/>
+        <w:rPr>
+          <w:rFonts w:ascii="Tahoma" w:hAnsi="Tahoma" w:cs="Tahoma"/>
+          <w:sz w:val="24"/>
+          <w:szCs w:val="24"/>
+        </w:rPr>
+      </w:pPr>
+      <w:r>
+        <w:rPr>
+          <w:rStyle w:val="Strong"/>
+          <w:rFonts w:ascii="Tahoma" w:hAnsi="Tahoma" w:cs="Tahoma"/>
+          <w:sz w:val="24"/>
+          <w:szCs w:val="24"/>
+        </w:rPr>
+        <w:t>Featured</w:t>
+      </w:r>
+    </w:p>
+    <w:p>
+      <w:pPr>
+        <w:numPr>
+          <w:ilvl w:val="1"/>
+          <w:numId w:val="35"/>
+        </w:numPr>
+        <w:spacing w:before="100" w:beforeAutospacing="1" w:after="100" w:afterAutospacing="1" w:line="240" w:lineRule="auto"/>
+        <w:rPr>
+          <w:rFonts w:ascii="Tahoma" w:hAnsi="Tahoma" w:cs="Tahoma"/>
+          <w:sz w:val="24"/>
+          <w:szCs w:val="24"/>
+        </w:rPr>
+      </w:pPr>
+      <w:r>
+        <w:rPr>
+          <w:rStyle w:val="Strong"/>
+          <w:rFonts w:ascii="Tahoma" w:hAnsi="Tahoma" w:cs="Tahoma"/>
+          <w:sz w:val="24"/>
+          <w:szCs w:val="24"/>
+        </w:rPr>
+        <w:t>New Arrivals</w:t>
+      </w:r>
+    </w:p>
+    <w:p>
+      <w:pPr>
+        <w:numPr>
+          <w:ilvl w:val="1"/>
+          <w:numId w:val="35"/>
+        </w:numPr>
+        <w:spacing w:before="100" w:beforeAutospacing="1" w:after="100" w:afterAutospacing="1" w:line="240" w:lineRule="auto"/>
+        <w:rPr>
+          <w:rFonts w:ascii="Tahoma" w:hAnsi="Tahoma" w:cs="Tahoma"/>
+          <w:sz w:val="24"/>
+          <w:szCs w:val="24"/>
+        </w:rPr>
+      </w:pPr>
+      <w:r>
+        <w:rPr>
+          <w:rStyle w:val="Strong"/>
+          <w:rFonts w:ascii="Tahoma" w:hAnsi="Tahoma" w:cs="Tahoma"/>
+          <w:sz w:val="24"/>
+          <w:szCs w:val="24"/>
+        </w:rPr>
+        <w:t>Best Sellers</w:t>
+      </w:r>
+    </w:p>
+    <w:p>
+      <w:pPr>
+        <w:pStyle w:val="NormalWeb"/>
+        <w:numPr>
+          <w:ilvl w:val="0"/>
+          <w:numId w:val="35"/>
+        </w:numPr>
+        <w:rPr>
+          <w:rFonts w:ascii="Tahoma" w:hAnsi="Tahoma" w:cs="Tahoma"/>
+        </w:rPr>
+      </w:pPr>
+      <w:r>
+        <w:rPr>
+          <w:rStyle w:val="Strong"/>
+          <w:rFonts w:ascii="Tahoma" w:hAnsi="Tahoma" w:cs="Tahoma"/>
+        </w:rPr>
+        <w:t>Swiper Slider:</w:t>
+      </w:r>
+    </w:p>
+    <w:p>
+      <w:pPr>
+        <w:numPr>
+          <w:ilvl w:val="1"/>
+          <w:numId w:val="35"/>
+        </w:numPr>
+        <w:spacing w:before="100" w:beforeAutospacing="1" w:after="100" w:afterAutospacing="1" w:line="240" w:lineRule="auto"/>
+        <w:rPr>
+          <w:rFonts w:ascii="Tahoma" w:hAnsi="Tahoma" w:cs="Tahoma"/>
+          <w:sz w:val="24"/>
+          <w:szCs w:val="24"/>
+        </w:rPr>
+      </w:pPr>
+      <w:r>
+        <w:rPr>
+          <w:rFonts w:ascii="Tahoma" w:hAnsi="Tahoma" w:cs="Tahoma"/>
+          <w:sz w:val="24"/>
+          <w:szCs w:val="24"/>
+        </w:rPr>
+        <w:t>Each option (Featured, New Arrivals, Best Sellers) will display related product cards in a swiper slider format.</w:t>
+      </w:r>
+    </w:p>
+    <w:p>
+      <w:pPr>
+        <w:numPr>
+          <w:ilvl w:val="1"/>
+          <w:numId w:val="35"/>
+        </w:numPr>
+        <w:spacing w:before="100" w:beforeAutospacing="1" w:after="100" w:afterAutospacing="1" w:line="240" w:lineRule="auto"/>
+        <w:rPr>
+          <w:rFonts w:ascii="Tahoma" w:hAnsi="Tahoma" w:cs="Tahoma"/>
+          <w:sz w:val="24"/>
+          <w:szCs w:val="24"/>
+        </w:rPr>
+      </w:pPr>
+      <w:r>
+        <w:rPr>
+          <w:rFonts w:ascii="Tahoma" w:hAnsi="Tahoma" w:cs="Tahoma"/>
+          <w:sz w:val="24"/>
+          <w:szCs w:val="24"/>
+        </w:rPr>
+        <w:t>Product cards will include:</w:t>
+      </w:r>
+    </w:p>
+    <w:p>
+      <w:pPr>
+        <w:numPr>
+          <w:ilvl w:val="2"/>
+          <w:numId w:val="35"/>
+        </w:numPr>
+        <w:spacing w:before="100" w:beforeAutospacing="1" w:after="100" w:afterAutospacing="1" w:line="240" w:lineRule="auto"/>
+        <w:rPr>
+          <w:rFonts w:ascii="Tahoma" w:hAnsi="Tahoma" w:cs="Tahoma"/>
+          <w:sz w:val="24"/>
+          <w:szCs w:val="24"/>
+        </w:rPr>
+      </w:pPr>
+      <w:r>
+        <w:rPr>
+          <w:rStyle w:val="Strong"/>
+          <w:rFonts w:ascii="Tahoma" w:hAnsi="Tahoma" w:cs="Tahoma"/>
+          <w:sz w:val="24"/>
+          <w:szCs w:val="24"/>
+        </w:rPr>
+        <w:lastRenderedPageBreak/>
+        <w:t>Image:</w:t>
+      </w:r>
+      <w:r>
+        <w:rPr>
+          <w:rFonts w:ascii="Tahoma" w:hAnsi="Tahoma" w:cs="Tahoma"/>
+          <w:sz w:val="24"/>
+          <w:szCs w:val="24"/>
+        </w:rPr>
+        <w:t xml:space="preserve"> Representing the product, with the promotion label displayed on the top left corner.</w:t>
+      </w:r>
+    </w:p>
+    <w:p>
+      <w:pPr>
+        <w:numPr>
+          <w:ilvl w:val="2"/>
+          <w:numId w:val="35"/>
+        </w:numPr>
+        <w:spacing w:before="100" w:beforeAutospacing="1" w:after="100" w:afterAutospacing="1" w:line="240" w:lineRule="auto"/>
+        <w:rPr>
+          <w:rFonts w:ascii="Tahoma" w:hAnsi="Tahoma" w:cs="Tahoma"/>
+          <w:sz w:val="24"/>
+          <w:szCs w:val="24"/>
+        </w:rPr>
+      </w:pPr>
+      <w:r>
+        <w:rPr>
+          <w:rStyle w:val="Strong"/>
+          <w:rFonts w:ascii="Tahoma" w:hAnsi="Tahoma" w:cs="Tahoma"/>
+          <w:sz w:val="24"/>
+          <w:szCs w:val="24"/>
+        </w:rPr>
+        <w:t>Product Details:</w:t>
+      </w:r>
+    </w:p>
+    <w:p>
+      <w:pPr>
+        <w:numPr>
+          <w:ilvl w:val="3"/>
+          <w:numId w:val="35"/>
+        </w:numPr>
+        <w:spacing w:before="100" w:beforeAutospacing="1" w:after="100" w:afterAutospacing="1" w:line="240" w:lineRule="auto"/>
+        <w:rPr>
+          <w:rFonts w:ascii="Tahoma" w:hAnsi="Tahoma" w:cs="Tahoma"/>
+          <w:sz w:val="24"/>
+          <w:szCs w:val="24"/>
+        </w:rPr>
+      </w:pPr>
+      <w:r>
+        <w:rPr>
+          <w:rFonts w:ascii="Tahoma" w:hAnsi="Tahoma" w:cs="Tahoma"/>
+          <w:sz w:val="24"/>
+          <w:szCs w:val="24"/>
+        </w:rPr>
+        <w:t>Category (e.g., Earrings, Necklaces).</w:t>
+      </w:r>
+    </w:p>
+    <w:p>
+      <w:pPr>
+        <w:numPr>
+          <w:ilvl w:val="3"/>
+          <w:numId w:val="35"/>
+        </w:numPr>
+        <w:spacing w:before="100" w:beforeAutospacing="1" w:after="100" w:afterAutospacing="1" w:line="240" w:lineRule="auto"/>
+        <w:rPr>
+          <w:rFonts w:ascii="Tahoma" w:hAnsi="Tahoma" w:cs="Tahoma"/>
+          <w:sz w:val="24"/>
+          <w:szCs w:val="24"/>
+        </w:rPr>
+      </w:pPr>
+      <w:r>
+        <w:rPr>
+          <w:rFonts w:ascii="Tahoma" w:hAnsi="Tahoma" w:cs="Tahoma"/>
+          <w:sz w:val="24"/>
+          <w:szCs w:val="24"/>
+        </w:rPr>
+        <w:t>Product Name.</w:t>
+      </w:r>
+    </w:p>
+    <w:p>
+      <w:pPr>
+        <w:numPr>
+          <w:ilvl w:val="3"/>
+          <w:numId w:val="35"/>
+        </w:numPr>
+        <w:spacing w:before="100" w:beforeAutospacing="1" w:after="100" w:afterAutospacing="1" w:line="240" w:lineRule="auto"/>
+        <w:rPr>
+          <w:rFonts w:ascii="Tahoma" w:hAnsi="Tahoma" w:cs="Tahoma"/>
+          <w:sz w:val="24"/>
+          <w:szCs w:val="24"/>
+        </w:rPr>
+      </w:pPr>
+      <w:r>
+        <w:rPr>
+          <w:rFonts w:ascii="Tahoma" w:hAnsi="Tahoma" w:cs="Tahoma"/>
+          <w:sz w:val="24"/>
+          <w:szCs w:val="24"/>
+        </w:rPr>
+        <w:t>Price (Original and discounted if applicable).</w:t>
+      </w:r>
+    </w:p>
+    <w:p>
+      <w:pPr>
+        <w:numPr>
+          <w:ilvl w:val="2"/>
+          <w:numId w:val="35"/>
+        </w:numPr>
+        <w:spacing w:before="100" w:beforeAutospacing="1" w:after="100" w:afterAutospacing="1" w:line="240" w:lineRule="auto"/>
+        <w:rPr>
+          <w:rFonts w:ascii="Tahoma" w:hAnsi="Tahoma" w:cs="Tahoma"/>
+          <w:sz w:val="24"/>
+          <w:szCs w:val="24"/>
+        </w:rPr>
+      </w:pPr>
+      <w:r>
+        <w:rPr>
+          <w:rStyle w:val="Strong"/>
+          <w:rFonts w:ascii="Tahoma" w:hAnsi="Tahoma" w:cs="Tahoma"/>
+          <w:sz w:val="24"/>
+          <w:szCs w:val="24"/>
+        </w:rPr>
+        <w:t>On Hover:</w:t>
+      </w:r>
+    </w:p>
+    <w:p>
+      <w:pPr>
+        <w:numPr>
+          <w:ilvl w:val="3"/>
+          <w:numId w:val="35"/>
+        </w:numPr>
+        <w:spacing w:before="100" w:beforeAutospacing="1" w:after="100" w:afterAutospacing="1" w:line="240" w:lineRule="auto"/>
+        <w:rPr>
+          <w:rFonts w:ascii="Tahoma" w:hAnsi="Tahoma" w:cs="Tahoma"/>
+          <w:sz w:val="24"/>
+          <w:szCs w:val="24"/>
+        </w:rPr>
+      </w:pPr>
+      <w:r>
+        <w:rPr>
+          <w:rStyle w:val="Strong"/>
+          <w:rFonts w:ascii="Tahoma" w:hAnsi="Tahoma" w:cs="Tahoma"/>
+          <w:sz w:val="24"/>
+          <w:szCs w:val="24"/>
+        </w:rPr>
+        <w:t>Select Options Icon:</w:t>
+      </w:r>
+      <w:r>
+        <w:rPr>
+          <w:rFonts w:ascii="Tahoma" w:hAnsi="Tahoma" w:cs="Tahoma"/>
+          <w:sz w:val="24"/>
+          <w:szCs w:val="24"/>
+        </w:rPr>
+        <w:t xml:space="preserve"> Allows users to choose product options before adding to cart.</w:t>
+      </w:r>
+    </w:p>
+    <w:p>
+      <w:pPr>
+        <w:numPr>
+          <w:ilvl w:val="3"/>
+          <w:numId w:val="35"/>
+        </w:numPr>
+        <w:spacing w:before="100" w:beforeAutospacing="1" w:after="100" w:afterAutospacing="1" w:line="240" w:lineRule="auto"/>
+        <w:rPr>
+          <w:rFonts w:ascii="Tahoma" w:hAnsi="Tahoma" w:cs="Tahoma"/>
+          <w:sz w:val="24"/>
+          <w:szCs w:val="24"/>
+        </w:rPr>
+      </w:pPr>
+      <w:r>
+        <w:rPr>
+          <w:rStyle w:val="Strong"/>
+          <w:rFonts w:ascii="Tahoma" w:hAnsi="Tahoma" w:cs="Tahoma"/>
+          <w:sz w:val="24"/>
+          <w:szCs w:val="24"/>
+        </w:rPr>
+        <w:t>Actions:</w:t>
+      </w:r>
+      <w:r>
+        <w:rPr>
+          <w:rFonts w:ascii="Tahoma" w:hAnsi="Tahoma" w:cs="Tahoma"/>
+          <w:sz w:val="24"/>
+          <w:szCs w:val="24"/>
+        </w:rPr>
+        <w:t xml:space="preserve"> </w:t>
+      </w:r>
+      <w:r>
+        <w:rPr>
+          <w:rFonts w:ascii="Tahoma" w:hAnsi="Tahoma" w:cs="Tahoma"/>
+          <w:sz w:val="24"/>
+          <w:szCs w:val="24"/>
+        </w:rPr>
+        <w:t xml:space="preserve">Add to Cart, </w:t>
+      </w:r>
+      <w:r>
+        <w:rPr>
+          <w:rFonts w:ascii="Tahoma" w:hAnsi="Tahoma" w:cs="Tahoma"/>
+          <w:sz w:val="24"/>
+          <w:szCs w:val="24"/>
+        </w:rPr>
+        <w:t>Quick View and Add to Wishlist</w:t>
+      </w:r>
+      <w:r>
+        <w:rPr>
+          <w:rFonts w:ascii="Tahoma" w:hAnsi="Tahoma" w:cs="Tahoma"/>
+          <w:sz w:val="24"/>
+          <w:szCs w:val="24"/>
+        </w:rPr>
+        <w:t>.</w:t>
+      </w:r>
+    </w:p>
+    <w:p>
+      <w:pPr>
+        <w:pStyle w:val="Heading3"/>
+        <w:rPr>
+          <w:rFonts w:ascii="Tahoma" w:hAnsi="Tahoma" w:cs="Tahoma"/>
+          <w:sz w:val="24"/>
+          <w:szCs w:val="24"/>
+        </w:rPr>
+      </w:pPr>
+      <w:r>
+        <w:rPr>
+          <w:rFonts w:ascii="Tahoma" w:hAnsi="Tahoma" w:cs="Tahoma"/>
+          <w:sz w:val="24"/>
+          <w:szCs w:val="24"/>
+        </w:rPr>
+        <w:t>Example Product Cards:</w:t>
+      </w:r>
+    </w:p>
+    <w:p>
+      <w:pPr>
+        <w:pStyle w:val="Heading4"/>
+        <w:rPr>
+          <w:rFonts w:ascii="Tahoma" w:hAnsi="Tahoma" w:cs="Tahoma"/>
+          <w:sz w:val="24"/>
+          <w:szCs w:val="24"/>
+        </w:rPr>
+      </w:pPr>
+      <w:r>
+        <w:rPr>
+          <w:rFonts w:ascii="Tahoma" w:hAnsi="Tahoma" w:cs="Tahoma"/>
+          <w:sz w:val="24"/>
+          <w:szCs w:val="24"/>
+        </w:rPr>
+        <w:t>For Featured Products (Example):</w:t>
       </w:r>
     </w:p>
     <w:p>
@@ -1787,6 +6109,155 @@
 <file path=word/numbering.xml><?xml version="1.0" encoding="utf-8"?>
 <w:numbering xmlns:wpc="http://schemas.microsoft.com/office/word/2010/wordprocessingCanvas" xmlns:cx="http://schemas.microsoft.com/office/drawing/2014/chartex" xmlns:cx1="http://schemas.microsoft.com/office/drawing/2015/9/8/chartex" xmlns:cx2="http://schemas.microsoft.com/office/drawing/2015/10/21/chartex" xmlns:cx3="http://schemas.microsoft.com/office/drawing/2016/5/9/chartex" xmlns:cx4="http://schemas.microsoft.com/office/drawing/2016/5/10/chartex" xmlns:cx5="http://schemas.microsoft.com/office/drawing/2016/5/11/chartex" xmlns:cx6="http://schemas.microsoft.com/office/drawing/2016/5/12/chartex" xmlns:cx7="http://schemas.microsoft.com/office/drawing/2016/5/13/chartex" xmlns:cx8="http://schemas.microsoft.com/office/drawing/2016/5/14/chartex" xmlns:mc="http://schemas.openxmlformats.org/markup-compatibility/2006" xmlns:aink="http://schemas.microsoft.com/office/drawing/2016/ink" xmlns:am3d="http://schemas.microsoft.com/office/drawing/2017/model3d" xmlns:o="urn:schemas-microsoft-com:office:office" xmlns:r="http://schemas.openxmlformats.org/officeDocument/2006/relationships" xmlns:m="http://schemas.openxmlformats.org/officeDocument/2006/math" xmlns:v="urn:schemas-microsoft-com:vml" xmlns:wp14="http://schemas.microsoft.com/office/word/2010/wordprocessingDrawing" xmlns:wp="http://schemas.openxmlformats.org/drawingml/2006/wordprocessingDrawing" xmlns:w10="urn:schemas-microsoft-com:office:word" xmlns:w="http://schemas.openxmlformats.org/wordprocessingml/2006/main" xmlns:w14="http://schemas.microsoft.com/office/word/2010/wordml" xmlns:w15="http://schemas.microsoft.com/office/word/2012/wordml" xmlns:w16cid="http://schemas.microsoft.com/office/word/2016/wordml/cid" xmlns:w16se="http://schemas.microsoft.com/office/word/2015/wordml/symex" xmlns:wpg="http://schemas.microsoft.com/office/word/2010/wordprocessingGroup" xmlns:wpi="http://schemas.microsoft.com/office/word/2010/wordprocessingInk" xmlns:wne="http://schemas.microsoft.com/office/word/2006/wordml" xmlns:wps="http://schemas.microsoft.com/office/word/2010/wordprocessingShape" mc:Ignorable="w14 w15 w16se w16cid wp14">
   <w:abstractNum w:abstractNumId="0" w15:restartNumberingAfterBreak="0">
+    <w:nsid w:val="00707251"/>
+    <w:multiLevelType w:val="multilevel"/>
+    <w:tmpl w:val="A6B04570"/>
+    <w:lvl w:ilvl="0">
+      <w:start w:val="1"/>
+      <w:numFmt w:val="bullet"/>
+      <w:lvlText w:val=""/>
+      <w:lvlJc w:val="left"/>
+      <w:pPr>
+        <w:tabs>
+          <w:tab w:val="num" w:pos="720"/>
+        </w:tabs>
+        <w:ind w:left="720" w:hanging="360"/>
+      </w:pPr>
+      <w:rPr>
+        <w:rFonts w:ascii="Symbol" w:hAnsi="Symbol" w:hint="default"/>
+        <w:sz w:val="20"/>
+      </w:rPr>
+    </w:lvl>
+    <w:lvl w:ilvl="1">
+      <w:start w:val="1"/>
+      <w:numFmt w:val="bullet"/>
+      <w:lvlText w:val="o"/>
+      <w:lvlJc w:val="left"/>
+      <w:pPr>
+        <w:tabs>
+          <w:tab w:val="num" w:pos="1440"/>
+        </w:tabs>
+        <w:ind w:left="1440" w:hanging="360"/>
+      </w:pPr>
+      <w:rPr>
+        <w:rFonts w:ascii="Courier New" w:hAnsi="Courier New" w:hint="default"/>
+        <w:sz w:val="20"/>
+      </w:rPr>
+    </w:lvl>
+    <w:lvl w:ilvl="2" w:tentative="1">
+      <w:start w:val="1"/>
+      <w:numFmt w:val="bullet"/>
+      <w:lvlText w:val=""/>
+      <w:lvlJc w:val="left"/>
+      <w:pPr>
+        <w:tabs>
+          <w:tab w:val="num" w:pos="2160"/>
+        </w:tabs>
+        <w:ind w:left="2160" w:hanging="360"/>
+      </w:pPr>
+      <w:rPr>
+        <w:rFonts w:ascii="Wingdings" w:hAnsi="Wingdings" w:hint="default"/>
+        <w:sz w:val="20"/>
+      </w:rPr>
+    </w:lvl>
+    <w:lvl w:ilvl="3" w:tentative="1">
+      <w:start w:val="1"/>
+      <w:numFmt w:val="bullet"/>
+      <w:lvlText w:val=""/>
+      <w:lvlJc w:val="left"/>
+      <w:pPr>
+        <w:tabs>
+          <w:tab w:val="num" w:pos="2880"/>
+        </w:tabs>
+        <w:ind w:left="2880" w:hanging="360"/>
+      </w:pPr>
+      <w:rPr>
+        <w:rFonts w:ascii="Wingdings" w:hAnsi="Wingdings" w:hint="default"/>
+        <w:sz w:val="20"/>
+      </w:rPr>
+    </w:lvl>
+    <w:lvl w:ilvl="4" w:tentative="1">
+      <w:start w:val="1"/>
+      <w:numFmt w:val="bullet"/>
+      <w:lvlText w:val=""/>
+      <w:lvlJc w:val="left"/>
+      <w:pPr>
+        <w:tabs>
+          <w:tab w:val="num" w:pos="3600"/>
+        </w:tabs>
+        <w:ind w:left="3600" w:hanging="360"/>
+      </w:pPr>
+      <w:rPr>
+        <w:rFonts w:ascii="Wingdings" w:hAnsi="Wingdings" w:hint="default"/>
+        <w:sz w:val="20"/>
+      </w:rPr>
+    </w:lvl>
+    <w:lvl w:ilvl="5" w:tentative="1">
+      <w:start w:val="1"/>
+      <w:numFmt w:val="bullet"/>
+      <w:lvlText w:val=""/>
+      <w:lvlJc w:val="left"/>
+      <w:pPr>
+        <w:tabs>
+          <w:tab w:val="num" w:pos="4320"/>
+        </w:tabs>
+        <w:ind w:left="4320" w:hanging="360"/>
+      </w:pPr>
+      <w:rPr>
+        <w:rFonts w:ascii="Wingdings" w:hAnsi="Wingdings" w:hint="default"/>
+        <w:sz w:val="20"/>
+      </w:rPr>
+    </w:lvl>
+    <w:lvl w:ilvl="6" w:tentative="1">
+      <w:start w:val="1"/>
+      <w:numFmt w:val="bullet"/>
+      <w:lvlText w:val=""/>
+      <w:lvlJc w:val="left"/>
+      <w:pPr>
+        <w:tabs>
+          <w:tab w:val="num" w:pos="5040"/>
+        </w:tabs>
+        <w:ind w:left="5040" w:hanging="360"/>
+      </w:pPr>
+      <w:rPr>
+        <w:rFonts w:ascii="Wingdings" w:hAnsi="Wingdings" w:hint="default"/>
+        <w:sz w:val="20"/>
+      </w:rPr>
+    </w:lvl>
+    <w:lvl w:ilvl="7" w:tentative="1">
+      <w:start w:val="1"/>
+      <w:numFmt w:val="bullet"/>
+      <w:lvlText w:val=""/>
+      <w:lvlJc w:val="left"/>
+      <w:pPr>
+        <w:tabs>
+          <w:tab w:val="num" w:pos="5760"/>
+        </w:tabs>
+        <w:ind w:left="5760" w:hanging="360"/>
+      </w:pPr>
+      <w:rPr>
+        <w:rFonts w:ascii="Wingdings" w:hAnsi="Wingdings" w:hint="default"/>
+        <w:sz w:val="20"/>
+      </w:rPr>
+    </w:lvl>
+    <w:lvl w:ilvl="8" w:tentative="1">
+      <w:start w:val="1"/>
+      <w:numFmt w:val="bullet"/>
+      <w:lvlText w:val=""/>
+      <w:lvlJc w:val="left"/>
+      <w:pPr>
+        <w:tabs>
+          <w:tab w:val="num" w:pos="6480"/>
+        </w:tabs>
+        <w:ind w:left="6480" w:hanging="360"/>
+      </w:pPr>
+      <w:rPr>
+        <w:rFonts w:ascii="Wingdings" w:hAnsi="Wingdings" w:hint="default"/>
+        <w:sz w:val="20"/>
+      </w:rPr>
+    </w:lvl>
+  </w:abstractNum>
+  <w:abstractNum w:abstractNumId="1" w15:restartNumberingAfterBreak="0">
     <w:nsid w:val="01D448E2"/>
     <w:multiLevelType w:val="multilevel"/>
     <w:tmpl w:val="9AE81B18"/>
@@ -1935,7 +6406,7 @@
       </w:rPr>
     </w:lvl>
   </w:abstractNum>
-  <w:abstractNum w:abstractNumId="1" w15:restartNumberingAfterBreak="0">
+  <w:abstractNum w:abstractNumId="2" w15:restartNumberingAfterBreak="0">
     <w:nsid w:val="05D01D32"/>
     <w:multiLevelType w:val="multilevel"/>
     <w:tmpl w:val="75B05E92"/>
@@ -2048,7 +6519,1026 @@
       </w:pPr>
     </w:lvl>
   </w:abstractNum>
-  <w:abstractNum w:abstractNumId="2" w15:restartNumberingAfterBreak="0">
+  <w:abstractNum w:abstractNumId="3" w15:restartNumberingAfterBreak="0">
+    <w:nsid w:val="07D77944"/>
+    <w:multiLevelType w:val="multilevel"/>
+    <w:tmpl w:val="CB96EF3C"/>
+    <w:lvl w:ilvl="0">
+      <w:start w:val="1"/>
+      <w:numFmt w:val="bullet"/>
+      <w:lvlText w:val=""/>
+      <w:lvlJc w:val="left"/>
+      <w:pPr>
+        <w:tabs>
+          <w:tab w:val="num" w:pos="720"/>
+        </w:tabs>
+        <w:ind w:left="720" w:hanging="360"/>
+      </w:pPr>
+      <w:rPr>
+        <w:rFonts w:ascii="Symbol" w:hAnsi="Symbol" w:hint="default"/>
+        <w:sz w:val="20"/>
+      </w:rPr>
+    </w:lvl>
+    <w:lvl w:ilvl="1" w:tentative="1">
+      <w:start w:val="1"/>
+      <w:numFmt w:val="bullet"/>
+      <w:lvlText w:val="o"/>
+      <w:lvlJc w:val="left"/>
+      <w:pPr>
+        <w:tabs>
+          <w:tab w:val="num" w:pos="1440"/>
+        </w:tabs>
+        <w:ind w:left="1440" w:hanging="360"/>
+      </w:pPr>
+      <w:rPr>
+        <w:rFonts w:ascii="Courier New" w:hAnsi="Courier New" w:hint="default"/>
+        <w:sz w:val="20"/>
+      </w:rPr>
+    </w:lvl>
+    <w:lvl w:ilvl="2" w:tentative="1">
+      <w:start w:val="1"/>
+      <w:numFmt w:val="bullet"/>
+      <w:lvlText w:val=""/>
+      <w:lvlJc w:val="left"/>
+      <w:pPr>
+        <w:tabs>
+          <w:tab w:val="num" w:pos="2160"/>
+        </w:tabs>
+        <w:ind w:left="2160" w:hanging="360"/>
+      </w:pPr>
+      <w:rPr>
+        <w:rFonts w:ascii="Wingdings" w:hAnsi="Wingdings" w:hint="default"/>
+        <w:sz w:val="20"/>
+      </w:rPr>
+    </w:lvl>
+    <w:lvl w:ilvl="3" w:tentative="1">
+      <w:start w:val="1"/>
+      <w:numFmt w:val="bullet"/>
+      <w:lvlText w:val=""/>
+      <w:lvlJc w:val="left"/>
+      <w:pPr>
+        <w:tabs>
+          <w:tab w:val="num" w:pos="2880"/>
+        </w:tabs>
+        <w:ind w:left="2880" w:hanging="360"/>
+      </w:pPr>
+      <w:rPr>
+        <w:rFonts w:ascii="Wingdings" w:hAnsi="Wingdings" w:hint="default"/>
+        <w:sz w:val="20"/>
+      </w:rPr>
+    </w:lvl>
+    <w:lvl w:ilvl="4" w:tentative="1">
+      <w:start w:val="1"/>
+      <w:numFmt w:val="bullet"/>
+      <w:lvlText w:val=""/>
+      <w:lvlJc w:val="left"/>
+      <w:pPr>
+        <w:tabs>
+          <w:tab w:val="num" w:pos="3600"/>
+        </w:tabs>
+        <w:ind w:left="3600" w:hanging="360"/>
+      </w:pPr>
+      <w:rPr>
+        <w:rFonts w:ascii="Wingdings" w:hAnsi="Wingdings" w:hint="default"/>
+        <w:sz w:val="20"/>
+      </w:rPr>
+    </w:lvl>
+    <w:lvl w:ilvl="5" w:tentative="1">
+      <w:start w:val="1"/>
+      <w:numFmt w:val="bullet"/>
+      <w:lvlText w:val=""/>
+      <w:lvlJc w:val="left"/>
+      <w:pPr>
+        <w:tabs>
+          <w:tab w:val="num" w:pos="4320"/>
+        </w:tabs>
+        <w:ind w:left="4320" w:hanging="360"/>
+      </w:pPr>
+      <w:rPr>
+        <w:rFonts w:ascii="Wingdings" w:hAnsi="Wingdings" w:hint="default"/>
+        <w:sz w:val="20"/>
+      </w:rPr>
+    </w:lvl>
+    <w:lvl w:ilvl="6" w:tentative="1">
+      <w:start w:val="1"/>
+      <w:numFmt w:val="bullet"/>
+      <w:lvlText w:val=""/>
+      <w:lvlJc w:val="left"/>
+      <w:pPr>
+        <w:tabs>
+          <w:tab w:val="num" w:pos="5040"/>
+        </w:tabs>
+        <w:ind w:left="5040" w:hanging="360"/>
+      </w:pPr>
+      <w:rPr>
+        <w:rFonts w:ascii="Wingdings" w:hAnsi="Wingdings" w:hint="default"/>
+        <w:sz w:val="20"/>
+      </w:rPr>
+    </w:lvl>
+    <w:lvl w:ilvl="7" w:tentative="1">
+      <w:start w:val="1"/>
+      <w:numFmt w:val="bullet"/>
+      <w:lvlText w:val=""/>
+      <w:lvlJc w:val="left"/>
+      <w:pPr>
+        <w:tabs>
+          <w:tab w:val="num" w:pos="5760"/>
+        </w:tabs>
+        <w:ind w:left="5760" w:hanging="360"/>
+      </w:pPr>
+      <w:rPr>
+        <w:rFonts w:ascii="Wingdings" w:hAnsi="Wingdings" w:hint="default"/>
+        <w:sz w:val="20"/>
+      </w:rPr>
+    </w:lvl>
+    <w:lvl w:ilvl="8" w:tentative="1">
+      <w:start w:val="1"/>
+      <w:numFmt w:val="bullet"/>
+      <w:lvlText w:val=""/>
+      <w:lvlJc w:val="left"/>
+      <w:pPr>
+        <w:tabs>
+          <w:tab w:val="num" w:pos="6480"/>
+        </w:tabs>
+        <w:ind w:left="6480" w:hanging="360"/>
+      </w:pPr>
+      <w:rPr>
+        <w:rFonts w:ascii="Wingdings" w:hAnsi="Wingdings" w:hint="default"/>
+        <w:sz w:val="20"/>
+      </w:rPr>
+    </w:lvl>
+  </w:abstractNum>
+  <w:abstractNum w:abstractNumId="4" w15:restartNumberingAfterBreak="0">
+    <w:nsid w:val="09CC073E"/>
+    <w:multiLevelType w:val="multilevel"/>
+    <w:tmpl w:val="FB6643CA"/>
+    <w:lvl w:ilvl="0">
+      <w:start w:val="1"/>
+      <w:numFmt w:val="bullet"/>
+      <w:lvlText w:val=""/>
+      <w:lvlJc w:val="left"/>
+      <w:pPr>
+        <w:tabs>
+          <w:tab w:val="num" w:pos="720"/>
+        </w:tabs>
+        <w:ind w:left="720" w:hanging="360"/>
+      </w:pPr>
+      <w:rPr>
+        <w:rFonts w:ascii="Symbol" w:hAnsi="Symbol" w:hint="default"/>
+        <w:sz w:val="20"/>
+      </w:rPr>
+    </w:lvl>
+    <w:lvl w:ilvl="1">
+      <w:start w:val="1"/>
+      <w:numFmt w:val="bullet"/>
+      <w:lvlText w:val="o"/>
+      <w:lvlJc w:val="left"/>
+      <w:pPr>
+        <w:tabs>
+          <w:tab w:val="num" w:pos="1440"/>
+        </w:tabs>
+        <w:ind w:left="1440" w:hanging="360"/>
+      </w:pPr>
+      <w:rPr>
+        <w:rFonts w:ascii="Courier New" w:hAnsi="Courier New" w:hint="default"/>
+        <w:sz w:val="20"/>
+      </w:rPr>
+    </w:lvl>
+    <w:lvl w:ilvl="2" w:tentative="1">
+      <w:start w:val="1"/>
+      <w:numFmt w:val="bullet"/>
+      <w:lvlText w:val=""/>
+      <w:lvlJc w:val="left"/>
+      <w:pPr>
+        <w:tabs>
+          <w:tab w:val="num" w:pos="2160"/>
+        </w:tabs>
+        <w:ind w:left="2160" w:hanging="360"/>
+      </w:pPr>
+      <w:rPr>
+        <w:rFonts w:ascii="Wingdings" w:hAnsi="Wingdings" w:hint="default"/>
+        <w:sz w:val="20"/>
+      </w:rPr>
+    </w:lvl>
+    <w:lvl w:ilvl="3" w:tentative="1">
+      <w:start w:val="1"/>
+      <w:numFmt w:val="bullet"/>
+      <w:lvlText w:val=""/>
+      <w:lvlJc w:val="left"/>
+      <w:pPr>
+        <w:tabs>
+          <w:tab w:val="num" w:pos="2880"/>
+        </w:tabs>
+        <w:ind w:left="2880" w:hanging="360"/>
+      </w:pPr>
+      <w:rPr>
+        <w:rFonts w:ascii="Wingdings" w:hAnsi="Wingdings" w:hint="default"/>
+        <w:sz w:val="20"/>
+      </w:rPr>
+    </w:lvl>
+    <w:lvl w:ilvl="4" w:tentative="1">
+      <w:start w:val="1"/>
+      <w:numFmt w:val="bullet"/>
+      <w:lvlText w:val=""/>
+      <w:lvlJc w:val="left"/>
+      <w:pPr>
+        <w:tabs>
+          <w:tab w:val="num" w:pos="3600"/>
+        </w:tabs>
+        <w:ind w:left="3600" w:hanging="360"/>
+      </w:pPr>
+      <w:rPr>
+        <w:rFonts w:ascii="Wingdings" w:hAnsi="Wingdings" w:hint="default"/>
+        <w:sz w:val="20"/>
+      </w:rPr>
+    </w:lvl>
+    <w:lvl w:ilvl="5" w:tentative="1">
+      <w:start w:val="1"/>
+      <w:numFmt w:val="bullet"/>
+      <w:lvlText w:val=""/>
+      <w:lvlJc w:val="left"/>
+      <w:pPr>
+        <w:tabs>
+          <w:tab w:val="num" w:pos="4320"/>
+        </w:tabs>
+        <w:ind w:left="4320" w:hanging="360"/>
+      </w:pPr>
+      <w:rPr>
+        <w:rFonts w:ascii="Wingdings" w:hAnsi="Wingdings" w:hint="default"/>
+        <w:sz w:val="20"/>
+      </w:rPr>
+    </w:lvl>
+    <w:lvl w:ilvl="6" w:tentative="1">
+      <w:start w:val="1"/>
+      <w:numFmt w:val="bullet"/>
+      <w:lvlText w:val=""/>
+      <w:lvlJc w:val="left"/>
+      <w:pPr>
+        <w:tabs>
+          <w:tab w:val="num" w:pos="5040"/>
+        </w:tabs>
+        <w:ind w:left="5040" w:hanging="360"/>
+      </w:pPr>
+      <w:rPr>
+        <w:rFonts w:ascii="Wingdings" w:hAnsi="Wingdings" w:hint="default"/>
+        <w:sz w:val="20"/>
+      </w:rPr>
+    </w:lvl>
+    <w:lvl w:ilvl="7" w:tentative="1">
+      <w:start w:val="1"/>
+      <w:numFmt w:val="bullet"/>
+      <w:lvlText w:val=""/>
+      <w:lvlJc w:val="left"/>
+      <w:pPr>
+        <w:tabs>
+          <w:tab w:val="num" w:pos="5760"/>
+        </w:tabs>
+        <w:ind w:left="5760" w:hanging="360"/>
+      </w:pPr>
+      <w:rPr>
+        <w:rFonts w:ascii="Wingdings" w:hAnsi="Wingdings" w:hint="default"/>
+        <w:sz w:val="20"/>
+      </w:rPr>
+    </w:lvl>
+    <w:lvl w:ilvl="8" w:tentative="1">
+      <w:start w:val="1"/>
+      <w:numFmt w:val="bullet"/>
+      <w:lvlText w:val=""/>
+      <w:lvlJc w:val="left"/>
+      <w:pPr>
+        <w:tabs>
+          <w:tab w:val="num" w:pos="6480"/>
+        </w:tabs>
+        <w:ind w:left="6480" w:hanging="360"/>
+      </w:pPr>
+      <w:rPr>
+        <w:rFonts w:ascii="Wingdings" w:hAnsi="Wingdings" w:hint="default"/>
+        <w:sz w:val="20"/>
+      </w:rPr>
+    </w:lvl>
+  </w:abstractNum>
+  <w:abstractNum w:abstractNumId="5" w15:restartNumberingAfterBreak="0">
+    <w:nsid w:val="10D97A11"/>
+    <w:multiLevelType w:val="multilevel"/>
+    <w:tmpl w:val="5010CF5E"/>
+    <w:lvl w:ilvl="0">
+      <w:start w:val="1"/>
+      <w:numFmt w:val="bullet"/>
+      <w:lvlText w:val=""/>
+      <w:lvlJc w:val="left"/>
+      <w:pPr>
+        <w:tabs>
+          <w:tab w:val="num" w:pos="720"/>
+        </w:tabs>
+        <w:ind w:left="720" w:hanging="360"/>
+      </w:pPr>
+      <w:rPr>
+        <w:rFonts w:ascii="Symbol" w:hAnsi="Symbol" w:hint="default"/>
+        <w:sz w:val="20"/>
+      </w:rPr>
+    </w:lvl>
+    <w:lvl w:ilvl="1">
+      <w:start w:val="1"/>
+      <w:numFmt w:val="bullet"/>
+      <w:lvlText w:val="o"/>
+      <w:lvlJc w:val="left"/>
+      <w:pPr>
+        <w:tabs>
+          <w:tab w:val="num" w:pos="1440"/>
+        </w:tabs>
+        <w:ind w:left="1440" w:hanging="360"/>
+      </w:pPr>
+      <w:rPr>
+        <w:rFonts w:ascii="Courier New" w:hAnsi="Courier New" w:hint="default"/>
+        <w:sz w:val="20"/>
+      </w:rPr>
+    </w:lvl>
+    <w:lvl w:ilvl="2" w:tentative="1">
+      <w:start w:val="1"/>
+      <w:numFmt w:val="bullet"/>
+      <w:lvlText w:val=""/>
+      <w:lvlJc w:val="left"/>
+      <w:pPr>
+        <w:tabs>
+          <w:tab w:val="num" w:pos="2160"/>
+        </w:tabs>
+        <w:ind w:left="2160" w:hanging="360"/>
+      </w:pPr>
+      <w:rPr>
+        <w:rFonts w:ascii="Wingdings" w:hAnsi="Wingdings" w:hint="default"/>
+        <w:sz w:val="20"/>
+      </w:rPr>
+    </w:lvl>
+    <w:lvl w:ilvl="3" w:tentative="1">
+      <w:start w:val="1"/>
+      <w:numFmt w:val="bullet"/>
+      <w:lvlText w:val=""/>
+      <w:lvlJc w:val="left"/>
+      <w:pPr>
+        <w:tabs>
+          <w:tab w:val="num" w:pos="2880"/>
+        </w:tabs>
+        <w:ind w:left="2880" w:hanging="360"/>
+      </w:pPr>
+      <w:rPr>
+        <w:rFonts w:ascii="Wingdings" w:hAnsi="Wingdings" w:hint="default"/>
+        <w:sz w:val="20"/>
+      </w:rPr>
+    </w:lvl>
+    <w:lvl w:ilvl="4" w:tentative="1">
+      <w:start w:val="1"/>
+      <w:numFmt w:val="bullet"/>
+      <w:lvlText w:val=""/>
+      <w:lvlJc w:val="left"/>
+      <w:pPr>
+        <w:tabs>
+          <w:tab w:val="num" w:pos="3600"/>
+        </w:tabs>
+        <w:ind w:left="3600" w:hanging="360"/>
+      </w:pPr>
+      <w:rPr>
+        <w:rFonts w:ascii="Wingdings" w:hAnsi="Wingdings" w:hint="default"/>
+        <w:sz w:val="20"/>
+      </w:rPr>
+    </w:lvl>
+    <w:lvl w:ilvl="5" w:tentative="1">
+      <w:start w:val="1"/>
+      <w:numFmt w:val="bullet"/>
+      <w:lvlText w:val=""/>
+      <w:lvlJc w:val="left"/>
+      <w:pPr>
+        <w:tabs>
+          <w:tab w:val="num" w:pos="4320"/>
+        </w:tabs>
+        <w:ind w:left="4320" w:hanging="360"/>
+      </w:pPr>
+      <w:rPr>
+        <w:rFonts w:ascii="Wingdings" w:hAnsi="Wingdings" w:hint="default"/>
+        <w:sz w:val="20"/>
+      </w:rPr>
+    </w:lvl>
+    <w:lvl w:ilvl="6" w:tentative="1">
+      <w:start w:val="1"/>
+      <w:numFmt w:val="bullet"/>
+      <w:lvlText w:val=""/>
+      <w:lvlJc w:val="left"/>
+      <w:pPr>
+        <w:tabs>
+          <w:tab w:val="num" w:pos="5040"/>
+        </w:tabs>
+        <w:ind w:left="5040" w:hanging="360"/>
+      </w:pPr>
+      <w:rPr>
+        <w:rFonts w:ascii="Wingdings" w:hAnsi="Wingdings" w:hint="default"/>
+        <w:sz w:val="20"/>
+      </w:rPr>
+    </w:lvl>
+    <w:lvl w:ilvl="7" w:tentative="1">
+      <w:start w:val="1"/>
+      <w:numFmt w:val="bullet"/>
+      <w:lvlText w:val=""/>
+      <w:lvlJc w:val="left"/>
+      <w:pPr>
+        <w:tabs>
+          <w:tab w:val="num" w:pos="5760"/>
+        </w:tabs>
+        <w:ind w:left="5760" w:hanging="360"/>
+      </w:pPr>
+      <w:rPr>
+        <w:rFonts w:ascii="Wingdings" w:hAnsi="Wingdings" w:hint="default"/>
+        <w:sz w:val="20"/>
+      </w:rPr>
+    </w:lvl>
+    <w:lvl w:ilvl="8" w:tentative="1">
+      <w:start w:val="1"/>
+      <w:numFmt w:val="bullet"/>
+      <w:lvlText w:val=""/>
+      <w:lvlJc w:val="left"/>
+      <w:pPr>
+        <w:tabs>
+          <w:tab w:val="num" w:pos="6480"/>
+        </w:tabs>
+        <w:ind w:left="6480" w:hanging="360"/>
+      </w:pPr>
+      <w:rPr>
+        <w:rFonts w:ascii="Wingdings" w:hAnsi="Wingdings" w:hint="default"/>
+        <w:sz w:val="20"/>
+      </w:rPr>
+    </w:lvl>
+  </w:abstractNum>
+  <w:abstractNum w:abstractNumId="6" w15:restartNumberingAfterBreak="0">
+    <w:nsid w:val="11F227B6"/>
+    <w:multiLevelType w:val="multilevel"/>
+    <w:tmpl w:val="73001FE6"/>
+    <w:lvl w:ilvl="0">
+      <w:start w:val="1"/>
+      <w:numFmt w:val="bullet"/>
+      <w:lvlText w:val=""/>
+      <w:lvlJc w:val="left"/>
+      <w:pPr>
+        <w:tabs>
+          <w:tab w:val="num" w:pos="720"/>
+        </w:tabs>
+        <w:ind w:left="720" w:hanging="360"/>
+      </w:pPr>
+      <w:rPr>
+        <w:rFonts w:ascii="Symbol" w:hAnsi="Symbol" w:hint="default"/>
+        <w:sz w:val="20"/>
+      </w:rPr>
+    </w:lvl>
+    <w:lvl w:ilvl="1" w:tentative="1">
+      <w:start w:val="1"/>
+      <w:numFmt w:val="bullet"/>
+      <w:lvlText w:val="o"/>
+      <w:lvlJc w:val="left"/>
+      <w:pPr>
+        <w:tabs>
+          <w:tab w:val="num" w:pos="1440"/>
+        </w:tabs>
+        <w:ind w:left="1440" w:hanging="360"/>
+      </w:pPr>
+      <w:rPr>
+        <w:rFonts w:ascii="Courier New" w:hAnsi="Courier New" w:hint="default"/>
+        <w:sz w:val="20"/>
+      </w:rPr>
+    </w:lvl>
+    <w:lvl w:ilvl="2" w:tentative="1">
+      <w:start w:val="1"/>
+      <w:numFmt w:val="bullet"/>
+      <w:lvlText w:val=""/>
+      <w:lvlJc w:val="left"/>
+      <w:pPr>
+        <w:tabs>
+          <w:tab w:val="num" w:pos="2160"/>
+        </w:tabs>
+        <w:ind w:left="2160" w:hanging="360"/>
+      </w:pPr>
+      <w:rPr>
+        <w:rFonts w:ascii="Wingdings" w:hAnsi="Wingdings" w:hint="default"/>
+        <w:sz w:val="20"/>
+      </w:rPr>
+    </w:lvl>
+    <w:lvl w:ilvl="3" w:tentative="1">
+      <w:start w:val="1"/>
+      <w:numFmt w:val="bullet"/>
+      <w:lvlText w:val=""/>
+      <w:lvlJc w:val="left"/>
+      <w:pPr>
+        <w:tabs>
+          <w:tab w:val="num" w:pos="2880"/>
+        </w:tabs>
+        <w:ind w:left="2880" w:hanging="360"/>
+      </w:pPr>
+      <w:rPr>
+        <w:rFonts w:ascii="Wingdings" w:hAnsi="Wingdings" w:hint="default"/>
+        <w:sz w:val="20"/>
+      </w:rPr>
+    </w:lvl>
+    <w:lvl w:ilvl="4" w:tentative="1">
+      <w:start w:val="1"/>
+      <w:numFmt w:val="bullet"/>
+      <w:lvlText w:val=""/>
+      <w:lvlJc w:val="left"/>
+      <w:pPr>
+        <w:tabs>
+          <w:tab w:val="num" w:pos="3600"/>
+        </w:tabs>
+        <w:ind w:left="3600" w:hanging="360"/>
+      </w:pPr>
+      <w:rPr>
+        <w:rFonts w:ascii="Wingdings" w:hAnsi="Wingdings" w:hint="default"/>
+        <w:sz w:val="20"/>
+      </w:rPr>
+    </w:lvl>
+    <w:lvl w:ilvl="5" w:tentative="1">
+      <w:start w:val="1"/>
+      <w:numFmt w:val="bullet"/>
+      <w:lvlText w:val=""/>
+      <w:lvlJc w:val="left"/>
+      <w:pPr>
+        <w:tabs>
+          <w:tab w:val="num" w:pos="4320"/>
+        </w:tabs>
+        <w:ind w:left="4320" w:hanging="360"/>
+      </w:pPr>
+      <w:rPr>
+        <w:rFonts w:ascii="Wingdings" w:hAnsi="Wingdings" w:hint="default"/>
+        <w:sz w:val="20"/>
+      </w:rPr>
+    </w:lvl>
+    <w:lvl w:ilvl="6" w:tentative="1">
+      <w:start w:val="1"/>
+      <w:numFmt w:val="bullet"/>
+      <w:lvlText w:val=""/>
+      <w:lvlJc w:val="left"/>
+      <w:pPr>
+        <w:tabs>
+          <w:tab w:val="num" w:pos="5040"/>
+        </w:tabs>
+        <w:ind w:left="5040" w:hanging="360"/>
+      </w:pPr>
+      <w:rPr>
+        <w:rFonts w:ascii="Wingdings" w:hAnsi="Wingdings" w:hint="default"/>
+        <w:sz w:val="20"/>
+      </w:rPr>
+    </w:lvl>
+    <w:lvl w:ilvl="7" w:tentative="1">
+      <w:start w:val="1"/>
+      <w:numFmt w:val="bullet"/>
+      <w:lvlText w:val=""/>
+      <w:lvlJc w:val="left"/>
+      <w:pPr>
+        <w:tabs>
+          <w:tab w:val="num" w:pos="5760"/>
+        </w:tabs>
+        <w:ind w:left="5760" w:hanging="360"/>
+      </w:pPr>
+      <w:rPr>
+        <w:rFonts w:ascii="Wingdings" w:hAnsi="Wingdings" w:hint="default"/>
+        <w:sz w:val="20"/>
+      </w:rPr>
+    </w:lvl>
+    <w:lvl w:ilvl="8" w:tentative="1">
+      <w:start w:val="1"/>
+      <w:numFmt w:val="bullet"/>
+      <w:lvlText w:val=""/>
+      <w:lvlJc w:val="left"/>
+      <w:pPr>
+        <w:tabs>
+          <w:tab w:val="num" w:pos="6480"/>
+        </w:tabs>
+        <w:ind w:left="6480" w:hanging="360"/>
+      </w:pPr>
+      <w:rPr>
+        <w:rFonts w:ascii="Wingdings" w:hAnsi="Wingdings" w:hint="default"/>
+        <w:sz w:val="20"/>
+      </w:rPr>
+    </w:lvl>
+  </w:abstractNum>
+  <w:abstractNum w:abstractNumId="7" w15:restartNumberingAfterBreak="0">
+    <w:nsid w:val="15730B6A"/>
+    <w:multiLevelType w:val="multilevel"/>
+    <w:tmpl w:val="2A6AA66C"/>
+    <w:lvl w:ilvl="0">
+      <w:start w:val="1"/>
+      <w:numFmt w:val="bullet"/>
+      <w:lvlText w:val=""/>
+      <w:lvlJc w:val="left"/>
+      <w:pPr>
+        <w:tabs>
+          <w:tab w:val="num" w:pos="720"/>
+        </w:tabs>
+        <w:ind w:left="720" w:hanging="360"/>
+      </w:pPr>
+      <w:rPr>
+        <w:rFonts w:ascii="Symbol" w:hAnsi="Symbol" w:hint="default"/>
+        <w:sz w:val="20"/>
+      </w:rPr>
+    </w:lvl>
+    <w:lvl w:ilvl="1">
+      <w:start w:val="1"/>
+      <w:numFmt w:val="bullet"/>
+      <w:lvlText w:val="o"/>
+      <w:lvlJc w:val="left"/>
+      <w:pPr>
+        <w:tabs>
+          <w:tab w:val="num" w:pos="1440"/>
+        </w:tabs>
+        <w:ind w:left="1440" w:hanging="360"/>
+      </w:pPr>
+      <w:rPr>
+        <w:rFonts w:ascii="Courier New" w:hAnsi="Courier New" w:hint="default"/>
+        <w:sz w:val="20"/>
+      </w:rPr>
+    </w:lvl>
+    <w:lvl w:ilvl="2" w:tentative="1">
+      <w:start w:val="1"/>
+      <w:numFmt w:val="bullet"/>
+      <w:lvlText w:val=""/>
+      <w:lvlJc w:val="left"/>
+      <w:pPr>
+        <w:tabs>
+          <w:tab w:val="num" w:pos="2160"/>
+        </w:tabs>
+        <w:ind w:left="2160" w:hanging="360"/>
+      </w:pPr>
+      <w:rPr>
+        <w:rFonts w:ascii="Wingdings" w:hAnsi="Wingdings" w:hint="default"/>
+        <w:sz w:val="20"/>
+      </w:rPr>
+    </w:lvl>
+    <w:lvl w:ilvl="3" w:tentative="1">
+      <w:start w:val="1"/>
+      <w:numFmt w:val="bullet"/>
+      <w:lvlText w:val=""/>
+      <w:lvlJc w:val="left"/>
+      <w:pPr>
+        <w:tabs>
+          <w:tab w:val="num" w:pos="2880"/>
+        </w:tabs>
+        <w:ind w:left="2880" w:hanging="360"/>
+      </w:pPr>
+      <w:rPr>
+        <w:rFonts w:ascii="Wingdings" w:hAnsi="Wingdings" w:hint="default"/>
+        <w:sz w:val="20"/>
+      </w:rPr>
+    </w:lvl>
+    <w:lvl w:ilvl="4" w:tentative="1">
+      <w:start w:val="1"/>
+      <w:numFmt w:val="bullet"/>
+      <w:lvlText w:val=""/>
+      <w:lvlJc w:val="left"/>
+      <w:pPr>
+        <w:tabs>
+          <w:tab w:val="num" w:pos="3600"/>
+        </w:tabs>
+        <w:ind w:left="3600" w:hanging="360"/>
+      </w:pPr>
+      <w:rPr>
+        <w:rFonts w:ascii="Wingdings" w:hAnsi="Wingdings" w:hint="default"/>
+        <w:sz w:val="20"/>
+      </w:rPr>
+    </w:lvl>
+    <w:lvl w:ilvl="5" w:tentative="1">
+      <w:start w:val="1"/>
+      <w:numFmt w:val="bullet"/>
+      <w:lvlText w:val=""/>
+      <w:lvlJc w:val="left"/>
+      <w:pPr>
+        <w:tabs>
+          <w:tab w:val="num" w:pos="4320"/>
+        </w:tabs>
+        <w:ind w:left="4320" w:hanging="360"/>
+      </w:pPr>
+      <w:rPr>
+        <w:rFonts w:ascii="Wingdings" w:hAnsi="Wingdings" w:hint="default"/>
+        <w:sz w:val="20"/>
+      </w:rPr>
+    </w:lvl>
+    <w:lvl w:ilvl="6" w:tentative="1">
+      <w:start w:val="1"/>
+      <w:numFmt w:val="bullet"/>
+      <w:lvlText w:val=""/>
+      <w:lvlJc w:val="left"/>
+      <w:pPr>
+        <w:tabs>
+          <w:tab w:val="num" w:pos="5040"/>
+        </w:tabs>
+        <w:ind w:left="5040" w:hanging="360"/>
+      </w:pPr>
+      <w:rPr>
+        <w:rFonts w:ascii="Wingdings" w:hAnsi="Wingdings" w:hint="default"/>
+        <w:sz w:val="20"/>
+      </w:rPr>
+    </w:lvl>
+    <w:lvl w:ilvl="7" w:tentative="1">
+      <w:start w:val="1"/>
+      <w:numFmt w:val="bullet"/>
+      <w:lvlText w:val=""/>
+      <w:lvlJc w:val="left"/>
+      <w:pPr>
+        <w:tabs>
+          <w:tab w:val="num" w:pos="5760"/>
+        </w:tabs>
+        <w:ind w:left="5760" w:hanging="360"/>
+      </w:pPr>
+      <w:rPr>
+        <w:rFonts w:ascii="Wingdings" w:hAnsi="Wingdings" w:hint="default"/>
+        <w:sz w:val="20"/>
+      </w:rPr>
+    </w:lvl>
+    <w:lvl w:ilvl="8" w:tentative="1">
+      <w:start w:val="1"/>
+      <w:numFmt w:val="bullet"/>
+      <w:lvlText w:val=""/>
+      <w:lvlJc w:val="left"/>
+      <w:pPr>
+        <w:tabs>
+          <w:tab w:val="num" w:pos="6480"/>
+        </w:tabs>
+        <w:ind w:left="6480" w:hanging="360"/>
+      </w:pPr>
+      <w:rPr>
+        <w:rFonts w:ascii="Wingdings" w:hAnsi="Wingdings" w:hint="default"/>
+        <w:sz w:val="20"/>
+      </w:rPr>
+    </w:lvl>
+  </w:abstractNum>
+  <w:abstractNum w:abstractNumId="8" w15:restartNumberingAfterBreak="0">
+    <w:nsid w:val="1812309E"/>
+    <w:multiLevelType w:val="multilevel"/>
+    <w:tmpl w:val="8FB81878"/>
+    <w:lvl w:ilvl="0">
+      <w:start w:val="1"/>
+      <w:numFmt w:val="bullet"/>
+      <w:lvlText w:val=""/>
+      <w:lvlJc w:val="left"/>
+      <w:pPr>
+        <w:tabs>
+          <w:tab w:val="num" w:pos="720"/>
+        </w:tabs>
+        <w:ind w:left="720" w:hanging="360"/>
+      </w:pPr>
+      <w:rPr>
+        <w:rFonts w:ascii="Symbol" w:hAnsi="Symbol" w:hint="default"/>
+        <w:sz w:val="20"/>
+      </w:rPr>
+    </w:lvl>
+    <w:lvl w:ilvl="1">
+      <w:start w:val="1"/>
+      <w:numFmt w:val="bullet"/>
+      <w:lvlText w:val="o"/>
+      <w:lvlJc w:val="left"/>
+      <w:pPr>
+        <w:tabs>
+          <w:tab w:val="num" w:pos="1440"/>
+        </w:tabs>
+        <w:ind w:left="1440" w:hanging="360"/>
+      </w:pPr>
+      <w:rPr>
+        <w:rFonts w:ascii="Courier New" w:hAnsi="Courier New" w:hint="default"/>
+        <w:sz w:val="20"/>
+      </w:rPr>
+    </w:lvl>
+    <w:lvl w:ilvl="2" w:tentative="1">
+      <w:start w:val="1"/>
+      <w:numFmt w:val="bullet"/>
+      <w:lvlText w:val=""/>
+      <w:lvlJc w:val="left"/>
+      <w:pPr>
+        <w:tabs>
+          <w:tab w:val="num" w:pos="2160"/>
+        </w:tabs>
+        <w:ind w:left="2160" w:hanging="360"/>
+      </w:pPr>
+      <w:rPr>
+        <w:rFonts w:ascii="Wingdings" w:hAnsi="Wingdings" w:hint="default"/>
+        <w:sz w:val="20"/>
+      </w:rPr>
+    </w:lvl>
+    <w:lvl w:ilvl="3" w:tentative="1">
+      <w:start w:val="1"/>
+      <w:numFmt w:val="bullet"/>
+      <w:lvlText w:val=""/>
+      <w:lvlJc w:val="left"/>
+      <w:pPr>
+        <w:tabs>
+          <w:tab w:val="num" w:pos="2880"/>
+        </w:tabs>
+        <w:ind w:left="2880" w:hanging="360"/>
+      </w:pPr>
+      <w:rPr>
+        <w:rFonts w:ascii="Wingdings" w:hAnsi="Wingdings" w:hint="default"/>
+        <w:sz w:val="20"/>
+      </w:rPr>
+    </w:lvl>
+    <w:lvl w:ilvl="4" w:tentative="1">
+      <w:start w:val="1"/>
+      <w:numFmt w:val="bullet"/>
+      <w:lvlText w:val=""/>
+      <w:lvlJc w:val="left"/>
+      <w:pPr>
+        <w:tabs>
+          <w:tab w:val="num" w:pos="3600"/>
+        </w:tabs>
+        <w:ind w:left="3600" w:hanging="360"/>
+      </w:pPr>
+      <w:rPr>
+        <w:rFonts w:ascii="Wingdings" w:hAnsi="Wingdings" w:hint="default"/>
+        <w:sz w:val="20"/>
+      </w:rPr>
+    </w:lvl>
+    <w:lvl w:ilvl="5" w:tentative="1">
+      <w:start w:val="1"/>
+      <w:numFmt w:val="bullet"/>
+      <w:lvlText w:val=""/>
+      <w:lvlJc w:val="left"/>
+      <w:pPr>
+        <w:tabs>
+          <w:tab w:val="num" w:pos="4320"/>
+        </w:tabs>
+        <w:ind w:left="4320" w:hanging="360"/>
+      </w:pPr>
+      <w:rPr>
+        <w:rFonts w:ascii="Wingdings" w:hAnsi="Wingdings" w:hint="default"/>
+        <w:sz w:val="20"/>
+      </w:rPr>
+    </w:lvl>
+    <w:lvl w:ilvl="6" w:tentative="1">
+      <w:start w:val="1"/>
+      <w:numFmt w:val="bullet"/>
+      <w:lvlText w:val=""/>
+      <w:lvlJc w:val="left"/>
+      <w:pPr>
+        <w:tabs>
+          <w:tab w:val="num" w:pos="5040"/>
+        </w:tabs>
+        <w:ind w:left="5040" w:hanging="360"/>
+      </w:pPr>
+      <w:rPr>
+        <w:rFonts w:ascii="Wingdings" w:hAnsi="Wingdings" w:hint="default"/>
+        <w:sz w:val="20"/>
+      </w:rPr>
+    </w:lvl>
+    <w:lvl w:ilvl="7" w:tentative="1">
+      <w:start w:val="1"/>
+      <w:numFmt w:val="bullet"/>
+      <w:lvlText w:val=""/>
+      <w:lvlJc w:val="left"/>
+      <w:pPr>
+        <w:tabs>
+          <w:tab w:val="num" w:pos="5760"/>
+        </w:tabs>
+        <w:ind w:left="5760" w:hanging="360"/>
+      </w:pPr>
+      <w:rPr>
+        <w:rFonts w:ascii="Wingdings" w:hAnsi="Wingdings" w:hint="default"/>
+        <w:sz w:val="20"/>
+      </w:rPr>
+    </w:lvl>
+    <w:lvl w:ilvl="8" w:tentative="1">
+      <w:start w:val="1"/>
+      <w:numFmt w:val="bullet"/>
+      <w:lvlText w:val=""/>
+      <w:lvlJc w:val="left"/>
+      <w:pPr>
+        <w:tabs>
+          <w:tab w:val="num" w:pos="6480"/>
+        </w:tabs>
+        <w:ind w:left="6480" w:hanging="360"/>
+      </w:pPr>
+      <w:rPr>
+        <w:rFonts w:ascii="Wingdings" w:hAnsi="Wingdings" w:hint="default"/>
+        <w:sz w:val="20"/>
+      </w:rPr>
+    </w:lvl>
+  </w:abstractNum>
+  <w:abstractNum w:abstractNumId="9" w15:restartNumberingAfterBreak="0">
+    <w:nsid w:val="1C97077D"/>
+    <w:multiLevelType w:val="multilevel"/>
+    <w:tmpl w:val="DD743EBE"/>
+    <w:lvl w:ilvl="0">
+      <w:start w:val="1"/>
+      <w:numFmt w:val="decimal"/>
+      <w:lvlText w:val="%1."/>
+      <w:lvlJc w:val="left"/>
+      <w:pPr>
+        <w:tabs>
+          <w:tab w:val="num" w:pos="720"/>
+        </w:tabs>
+        <w:ind w:left="720" w:hanging="360"/>
+      </w:pPr>
+    </w:lvl>
+    <w:lvl w:ilvl="1">
+      <w:start w:val="1"/>
+      <w:numFmt w:val="bullet"/>
+      <w:lvlText w:val="o"/>
+      <w:lvlJc w:val="left"/>
+      <w:pPr>
+        <w:tabs>
+          <w:tab w:val="num" w:pos="1440"/>
+        </w:tabs>
+        <w:ind w:left="1440" w:hanging="360"/>
+      </w:pPr>
+      <w:rPr>
+        <w:rFonts w:ascii="Courier New" w:hAnsi="Courier New" w:hint="default"/>
+        <w:sz w:val="20"/>
+      </w:rPr>
+    </w:lvl>
+    <w:lvl w:ilvl="2">
+      <w:start w:val="1"/>
+      <w:numFmt w:val="bullet"/>
+      <w:lvlText w:val=""/>
+      <w:lvlJc w:val="left"/>
+      <w:pPr>
+        <w:tabs>
+          <w:tab w:val="num" w:pos="2160"/>
+        </w:tabs>
+        <w:ind w:left="2160" w:hanging="360"/>
+      </w:pPr>
+      <w:rPr>
+        <w:rFonts w:ascii="Wingdings" w:hAnsi="Wingdings" w:hint="default"/>
+        <w:sz w:val="20"/>
+      </w:rPr>
+    </w:lvl>
+    <w:lvl w:ilvl="3">
+      <w:start w:val="1"/>
+      <w:numFmt w:val="bullet"/>
+      <w:lvlText w:val=""/>
+      <w:lvlJc w:val="left"/>
+      <w:pPr>
+        <w:tabs>
+          <w:tab w:val="num" w:pos="2880"/>
+        </w:tabs>
+        <w:ind w:left="2880" w:hanging="360"/>
+      </w:pPr>
+      <w:rPr>
+        <w:rFonts w:ascii="Wingdings" w:hAnsi="Wingdings" w:hint="default"/>
+        <w:sz w:val="20"/>
+      </w:rPr>
+    </w:lvl>
+    <w:lvl w:ilvl="4" w:tentative="1">
+      <w:start w:val="1"/>
+      <w:numFmt w:val="decimal"/>
+      <w:lvlText w:val="%5."/>
+      <w:lvlJc w:val="left"/>
+      <w:pPr>
+        <w:tabs>
+          <w:tab w:val="num" w:pos="3600"/>
+        </w:tabs>
+        <w:ind w:left="3600" w:hanging="360"/>
+      </w:pPr>
+    </w:lvl>
+    <w:lvl w:ilvl="5" w:tentative="1">
+      <w:start w:val="1"/>
+      <w:numFmt w:val="decimal"/>
+      <w:lvlText w:val="%6."/>
+      <w:lvlJc w:val="left"/>
+      <w:pPr>
+        <w:tabs>
+          <w:tab w:val="num" w:pos="4320"/>
+        </w:tabs>
+        <w:ind w:left="4320" w:hanging="360"/>
+      </w:pPr>
+    </w:lvl>
+    <w:lvl w:ilvl="6" w:tentative="1">
+      <w:start w:val="1"/>
+      <w:numFmt w:val="decimal"/>
+      <w:lvlText w:val="%7."/>
+      <w:lvlJc w:val="left"/>
+      <w:pPr>
+        <w:tabs>
+          <w:tab w:val="num" w:pos="5040"/>
+        </w:tabs>
+        <w:ind w:left="5040" w:hanging="360"/>
+      </w:pPr>
+    </w:lvl>
+    <w:lvl w:ilvl="7" w:tentative="1">
+      <w:start w:val="1"/>
+      <w:numFmt w:val="decimal"/>
+      <w:lvlText w:val="%8."/>
+      <w:lvlJc w:val="left"/>
+      <w:pPr>
+        <w:tabs>
+          <w:tab w:val="num" w:pos="5760"/>
+        </w:tabs>
+        <w:ind w:left="5760" w:hanging="360"/>
+      </w:pPr>
+    </w:lvl>
+    <w:lvl w:ilvl="8" w:tentative="1">
+      <w:start w:val="1"/>
+      <w:numFmt w:val="decimal"/>
+      <w:lvlText w:val="%9."/>
+      <w:lvlJc w:val="left"/>
+      <w:pPr>
+        <w:tabs>
+          <w:tab w:val="num" w:pos="6480"/>
+        </w:tabs>
+        <w:ind w:left="6480" w:hanging="360"/>
+      </w:pPr>
+    </w:lvl>
+  </w:abstractNum>
+  <w:abstractNum w:abstractNumId="10" w15:restartNumberingAfterBreak="0">
     <w:nsid w:val="2577750B"/>
     <w:multiLevelType w:val="multilevel"/>
     <w:tmpl w:val="EB48E410"/>
@@ -2161,7 +7651,7 @@
       </w:pPr>
     </w:lvl>
   </w:abstractNum>
-  <w:abstractNum w:abstractNumId="3" w15:restartNumberingAfterBreak="0">
+  <w:abstractNum w:abstractNumId="11" w15:restartNumberingAfterBreak="0">
     <w:nsid w:val="2B9C3E37"/>
     <w:multiLevelType w:val="multilevel"/>
     <w:tmpl w:val="15F48D80"/>
@@ -2310,7 +7800,305 @@
       </w:rPr>
     </w:lvl>
   </w:abstractNum>
-  <w:abstractNum w:abstractNumId="4" w15:restartNumberingAfterBreak="0">
+  <w:abstractNum w:abstractNumId="12" w15:restartNumberingAfterBreak="0">
+    <w:nsid w:val="2DBF4022"/>
+    <w:multiLevelType w:val="multilevel"/>
+    <w:tmpl w:val="2B42FB02"/>
+    <w:lvl w:ilvl="0">
+      <w:start w:val="1"/>
+      <w:numFmt w:val="bullet"/>
+      <w:lvlText w:val=""/>
+      <w:lvlJc w:val="left"/>
+      <w:pPr>
+        <w:tabs>
+          <w:tab w:val="num" w:pos="720"/>
+        </w:tabs>
+        <w:ind w:left="720" w:hanging="360"/>
+      </w:pPr>
+      <w:rPr>
+        <w:rFonts w:ascii="Symbol" w:hAnsi="Symbol" w:hint="default"/>
+        <w:sz w:val="20"/>
+      </w:rPr>
+    </w:lvl>
+    <w:lvl w:ilvl="1" w:tentative="1">
+      <w:start w:val="1"/>
+      <w:numFmt w:val="bullet"/>
+      <w:lvlText w:val="o"/>
+      <w:lvlJc w:val="left"/>
+      <w:pPr>
+        <w:tabs>
+          <w:tab w:val="num" w:pos="1440"/>
+        </w:tabs>
+        <w:ind w:left="1440" w:hanging="360"/>
+      </w:pPr>
+      <w:rPr>
+        <w:rFonts w:ascii="Courier New" w:hAnsi="Courier New" w:hint="default"/>
+        <w:sz w:val="20"/>
+      </w:rPr>
+    </w:lvl>
+    <w:lvl w:ilvl="2" w:tentative="1">
+      <w:start w:val="1"/>
+      <w:numFmt w:val="bullet"/>
+      <w:lvlText w:val=""/>
+      <w:lvlJc w:val="left"/>
+      <w:pPr>
+        <w:tabs>
+          <w:tab w:val="num" w:pos="2160"/>
+        </w:tabs>
+        <w:ind w:left="2160" w:hanging="360"/>
+      </w:pPr>
+      <w:rPr>
+        <w:rFonts w:ascii="Wingdings" w:hAnsi="Wingdings" w:hint="default"/>
+        <w:sz w:val="20"/>
+      </w:rPr>
+    </w:lvl>
+    <w:lvl w:ilvl="3" w:tentative="1">
+      <w:start w:val="1"/>
+      <w:numFmt w:val="bullet"/>
+      <w:lvlText w:val=""/>
+      <w:lvlJc w:val="left"/>
+      <w:pPr>
+        <w:tabs>
+          <w:tab w:val="num" w:pos="2880"/>
+        </w:tabs>
+        <w:ind w:left="2880" w:hanging="360"/>
+      </w:pPr>
+      <w:rPr>
+        <w:rFonts w:ascii="Wingdings" w:hAnsi="Wingdings" w:hint="default"/>
+        <w:sz w:val="20"/>
+      </w:rPr>
+    </w:lvl>
+    <w:lvl w:ilvl="4" w:tentative="1">
+      <w:start w:val="1"/>
+      <w:numFmt w:val="bullet"/>
+      <w:lvlText w:val=""/>
+      <w:lvlJc w:val="left"/>
+      <w:pPr>
+        <w:tabs>
+          <w:tab w:val="num" w:pos="3600"/>
+        </w:tabs>
+        <w:ind w:left="3600" w:hanging="360"/>
+      </w:pPr>
+      <w:rPr>
+        <w:rFonts w:ascii="Wingdings" w:hAnsi="Wingdings" w:hint="default"/>
+        <w:sz w:val="20"/>
+      </w:rPr>
+    </w:lvl>
+    <w:lvl w:ilvl="5" w:tentative="1">
+      <w:start w:val="1"/>
+      <w:numFmt w:val="bullet"/>
+      <w:lvlText w:val=""/>
+      <w:lvlJc w:val="left"/>
+      <w:pPr>
+        <w:tabs>
+          <w:tab w:val="num" w:pos="4320"/>
+        </w:tabs>
+        <w:ind w:left="4320" w:hanging="360"/>
+      </w:pPr>
+      <w:rPr>
+        <w:rFonts w:ascii="Wingdings" w:hAnsi="Wingdings" w:hint="default"/>
+        <w:sz w:val="20"/>
+      </w:rPr>
+    </w:lvl>
+    <w:lvl w:ilvl="6" w:tentative="1">
+      <w:start w:val="1"/>
+      <w:numFmt w:val="bullet"/>
+      <w:lvlText w:val=""/>
+      <w:lvlJc w:val="left"/>
+      <w:pPr>
+        <w:tabs>
+          <w:tab w:val="num" w:pos="5040"/>
+        </w:tabs>
+        <w:ind w:left="5040" w:hanging="360"/>
+      </w:pPr>
+      <w:rPr>
+        <w:rFonts w:ascii="Wingdings" w:hAnsi="Wingdings" w:hint="default"/>
+        <w:sz w:val="20"/>
+      </w:rPr>
+    </w:lvl>
+    <w:lvl w:ilvl="7" w:tentative="1">
+      <w:start w:val="1"/>
+      <w:numFmt w:val="bullet"/>
+      <w:lvlText w:val=""/>
+      <w:lvlJc w:val="left"/>
+      <w:pPr>
+        <w:tabs>
+          <w:tab w:val="num" w:pos="5760"/>
+        </w:tabs>
+        <w:ind w:left="5760" w:hanging="360"/>
+      </w:pPr>
+      <w:rPr>
+        <w:rFonts w:ascii="Wingdings" w:hAnsi="Wingdings" w:hint="default"/>
+        <w:sz w:val="20"/>
+      </w:rPr>
+    </w:lvl>
+    <w:lvl w:ilvl="8" w:tentative="1">
+      <w:start w:val="1"/>
+      <w:numFmt w:val="bullet"/>
+      <w:lvlText w:val=""/>
+      <w:lvlJc w:val="left"/>
+      <w:pPr>
+        <w:tabs>
+          <w:tab w:val="num" w:pos="6480"/>
+        </w:tabs>
+        <w:ind w:left="6480" w:hanging="360"/>
+      </w:pPr>
+      <w:rPr>
+        <w:rFonts w:ascii="Wingdings" w:hAnsi="Wingdings" w:hint="default"/>
+        <w:sz w:val="20"/>
+      </w:rPr>
+    </w:lvl>
+  </w:abstractNum>
+  <w:abstractNum w:abstractNumId="13" w15:restartNumberingAfterBreak="0">
+    <w:nsid w:val="2EFE6F85"/>
+    <w:multiLevelType w:val="multilevel"/>
+    <w:tmpl w:val="3466A198"/>
+    <w:lvl w:ilvl="0">
+      <w:start w:val="1"/>
+      <w:numFmt w:val="bullet"/>
+      <w:lvlText w:val=""/>
+      <w:lvlJc w:val="left"/>
+      <w:pPr>
+        <w:tabs>
+          <w:tab w:val="num" w:pos="720"/>
+        </w:tabs>
+        <w:ind w:left="720" w:hanging="360"/>
+      </w:pPr>
+      <w:rPr>
+        <w:rFonts w:ascii="Symbol" w:hAnsi="Symbol" w:hint="default"/>
+        <w:sz w:val="20"/>
+      </w:rPr>
+    </w:lvl>
+    <w:lvl w:ilvl="1">
+      <w:start w:val="1"/>
+      <w:numFmt w:val="bullet"/>
+      <w:lvlText w:val="o"/>
+      <w:lvlJc w:val="left"/>
+      <w:pPr>
+        <w:tabs>
+          <w:tab w:val="num" w:pos="1440"/>
+        </w:tabs>
+        <w:ind w:left="1440" w:hanging="360"/>
+      </w:pPr>
+      <w:rPr>
+        <w:rFonts w:ascii="Courier New" w:hAnsi="Courier New" w:hint="default"/>
+        <w:sz w:val="20"/>
+      </w:rPr>
+    </w:lvl>
+    <w:lvl w:ilvl="2" w:tentative="1">
+      <w:start w:val="1"/>
+      <w:numFmt w:val="bullet"/>
+      <w:lvlText w:val=""/>
+      <w:lvlJc w:val="left"/>
+      <w:pPr>
+        <w:tabs>
+          <w:tab w:val="num" w:pos="2160"/>
+        </w:tabs>
+        <w:ind w:left="2160" w:hanging="360"/>
+      </w:pPr>
+      <w:rPr>
+        <w:rFonts w:ascii="Wingdings" w:hAnsi="Wingdings" w:hint="default"/>
+        <w:sz w:val="20"/>
+      </w:rPr>
+    </w:lvl>
+    <w:lvl w:ilvl="3" w:tentative="1">
+      <w:start w:val="1"/>
+      <w:numFmt w:val="bullet"/>
+      <w:lvlText w:val=""/>
+      <w:lvlJc w:val="left"/>
+      <w:pPr>
+        <w:tabs>
+          <w:tab w:val="num" w:pos="2880"/>
+        </w:tabs>
+        <w:ind w:left="2880" w:hanging="360"/>
+      </w:pPr>
+      <w:rPr>
+        <w:rFonts w:ascii="Wingdings" w:hAnsi="Wingdings" w:hint="default"/>
+        <w:sz w:val="20"/>
+      </w:rPr>
+    </w:lvl>
+    <w:lvl w:ilvl="4" w:tentative="1">
+      <w:start w:val="1"/>
+      <w:numFmt w:val="bullet"/>
+      <w:lvlText w:val=""/>
+      <w:lvlJc w:val="left"/>
+      <w:pPr>
+        <w:tabs>
+          <w:tab w:val="num" w:pos="3600"/>
+        </w:tabs>
+        <w:ind w:left="3600" w:hanging="360"/>
+      </w:pPr>
+      <w:rPr>
+        <w:rFonts w:ascii="Wingdings" w:hAnsi="Wingdings" w:hint="default"/>
+        <w:sz w:val="20"/>
+      </w:rPr>
+    </w:lvl>
+    <w:lvl w:ilvl="5" w:tentative="1">
+      <w:start w:val="1"/>
+      <w:numFmt w:val="bullet"/>
+      <w:lvlText w:val=""/>
+      <w:lvlJc w:val="left"/>
+      <w:pPr>
+        <w:tabs>
+          <w:tab w:val="num" w:pos="4320"/>
+        </w:tabs>
+        <w:ind w:left="4320" w:hanging="360"/>
+      </w:pPr>
+      <w:rPr>
+        <w:rFonts w:ascii="Wingdings" w:hAnsi="Wingdings" w:hint="default"/>
+        <w:sz w:val="20"/>
+      </w:rPr>
+    </w:lvl>
+    <w:lvl w:ilvl="6" w:tentative="1">
+      <w:start w:val="1"/>
+      <w:numFmt w:val="bullet"/>
+      <w:lvlText w:val=""/>
+      <w:lvlJc w:val="left"/>
+      <w:pPr>
+        <w:tabs>
+          <w:tab w:val="num" w:pos="5040"/>
+        </w:tabs>
+        <w:ind w:left="5040" w:hanging="360"/>
+      </w:pPr>
+      <w:rPr>
+        <w:rFonts w:ascii="Wingdings" w:hAnsi="Wingdings" w:hint="default"/>
+        <w:sz w:val="20"/>
+      </w:rPr>
+    </w:lvl>
+    <w:lvl w:ilvl="7" w:tentative="1">
+      <w:start w:val="1"/>
+      <w:numFmt w:val="bullet"/>
+      <w:lvlText w:val=""/>
+      <w:lvlJc w:val="left"/>
+      <w:pPr>
+        <w:tabs>
+          <w:tab w:val="num" w:pos="5760"/>
+        </w:tabs>
+        <w:ind w:left="5760" w:hanging="360"/>
+      </w:pPr>
+      <w:rPr>
+        <w:rFonts w:ascii="Wingdings" w:hAnsi="Wingdings" w:hint="default"/>
+        <w:sz w:val="20"/>
+      </w:rPr>
+    </w:lvl>
+    <w:lvl w:ilvl="8" w:tentative="1">
+      <w:start w:val="1"/>
+      <w:numFmt w:val="bullet"/>
+      <w:lvlText w:val=""/>
+      <w:lvlJc w:val="left"/>
+      <w:pPr>
+        <w:tabs>
+          <w:tab w:val="num" w:pos="6480"/>
+        </w:tabs>
+        <w:ind w:left="6480" w:hanging="360"/>
+      </w:pPr>
+      <w:rPr>
+        <w:rFonts w:ascii="Wingdings" w:hAnsi="Wingdings" w:hint="default"/>
+        <w:sz w:val="20"/>
+      </w:rPr>
+    </w:lvl>
+  </w:abstractNum>
+  <w:abstractNum w:abstractNumId="14" w15:restartNumberingAfterBreak="0">
     <w:nsid w:val="35B5218A"/>
     <w:multiLevelType w:val="multilevel"/>
     <w:tmpl w:val="BA00090C"/>
@@ -2423,7 +8211,426 @@
       </w:pPr>
     </w:lvl>
   </w:abstractNum>
-  <w:abstractNum w:abstractNumId="5" w15:restartNumberingAfterBreak="0">
+  <w:abstractNum w:abstractNumId="15" w15:restartNumberingAfterBreak="0">
+    <w:nsid w:val="3EB1559C"/>
+    <w:multiLevelType w:val="multilevel"/>
+    <w:tmpl w:val="F5BEFE5C"/>
+    <w:lvl w:ilvl="0">
+      <w:start w:val="1"/>
+      <w:numFmt w:val="bullet"/>
+      <w:lvlText w:val=""/>
+      <w:lvlJc w:val="left"/>
+      <w:pPr>
+        <w:tabs>
+          <w:tab w:val="num" w:pos="720"/>
+        </w:tabs>
+        <w:ind w:left="720" w:hanging="360"/>
+      </w:pPr>
+      <w:rPr>
+        <w:rFonts w:ascii="Symbol" w:hAnsi="Symbol" w:hint="default"/>
+        <w:sz w:val="20"/>
+      </w:rPr>
+    </w:lvl>
+    <w:lvl w:ilvl="1" w:tentative="1">
+      <w:start w:val="1"/>
+      <w:numFmt w:val="bullet"/>
+      <w:lvlText w:val="o"/>
+      <w:lvlJc w:val="left"/>
+      <w:pPr>
+        <w:tabs>
+          <w:tab w:val="num" w:pos="1440"/>
+        </w:tabs>
+        <w:ind w:left="1440" w:hanging="360"/>
+      </w:pPr>
+      <w:rPr>
+        <w:rFonts w:ascii="Courier New" w:hAnsi="Courier New" w:hint="default"/>
+        <w:sz w:val="20"/>
+      </w:rPr>
+    </w:lvl>
+    <w:lvl w:ilvl="2" w:tentative="1">
+      <w:start w:val="1"/>
+      <w:numFmt w:val="bullet"/>
+      <w:lvlText w:val=""/>
+      <w:lvlJc w:val="left"/>
+      <w:pPr>
+        <w:tabs>
+          <w:tab w:val="num" w:pos="2160"/>
+        </w:tabs>
+        <w:ind w:left="2160" w:hanging="360"/>
+      </w:pPr>
+      <w:rPr>
+        <w:rFonts w:ascii="Wingdings" w:hAnsi="Wingdings" w:hint="default"/>
+        <w:sz w:val="20"/>
+      </w:rPr>
+    </w:lvl>
+    <w:lvl w:ilvl="3" w:tentative="1">
+      <w:start w:val="1"/>
+      <w:numFmt w:val="bullet"/>
+      <w:lvlText w:val=""/>
+      <w:lvlJc w:val="left"/>
+      <w:pPr>
+        <w:tabs>
+          <w:tab w:val="num" w:pos="2880"/>
+        </w:tabs>
+        <w:ind w:left="2880" w:hanging="360"/>
+      </w:pPr>
+      <w:rPr>
+        <w:rFonts w:ascii="Wingdings" w:hAnsi="Wingdings" w:hint="default"/>
+        <w:sz w:val="20"/>
+      </w:rPr>
+    </w:lvl>
+    <w:lvl w:ilvl="4" w:tentative="1">
+      <w:start w:val="1"/>
+      <w:numFmt w:val="bullet"/>
+      <w:lvlText w:val=""/>
+      <w:lvlJc w:val="left"/>
+      <w:pPr>
+        <w:tabs>
+          <w:tab w:val="num" w:pos="3600"/>
+        </w:tabs>
+        <w:ind w:left="3600" w:hanging="360"/>
+      </w:pPr>
+      <w:rPr>
+        <w:rFonts w:ascii="Wingdings" w:hAnsi="Wingdings" w:hint="default"/>
+        <w:sz w:val="20"/>
+      </w:rPr>
+    </w:lvl>
+    <w:lvl w:ilvl="5" w:tentative="1">
+      <w:start w:val="1"/>
+      <w:numFmt w:val="bullet"/>
+      <w:lvlText w:val=""/>
+      <w:lvlJc w:val="left"/>
+      <w:pPr>
+        <w:tabs>
+          <w:tab w:val="num" w:pos="4320"/>
+        </w:tabs>
+        <w:ind w:left="4320" w:hanging="360"/>
+      </w:pPr>
+      <w:rPr>
+        <w:rFonts w:ascii="Wingdings" w:hAnsi="Wingdings" w:hint="default"/>
+        <w:sz w:val="20"/>
+      </w:rPr>
+    </w:lvl>
+    <w:lvl w:ilvl="6" w:tentative="1">
+      <w:start w:val="1"/>
+      <w:numFmt w:val="bullet"/>
+      <w:lvlText w:val=""/>
+      <w:lvlJc w:val="left"/>
+      <w:pPr>
+        <w:tabs>
+          <w:tab w:val="num" w:pos="5040"/>
+        </w:tabs>
+        <w:ind w:left="5040" w:hanging="360"/>
+      </w:pPr>
+      <w:rPr>
+        <w:rFonts w:ascii="Wingdings" w:hAnsi="Wingdings" w:hint="default"/>
+        <w:sz w:val="20"/>
+      </w:rPr>
+    </w:lvl>
+    <w:lvl w:ilvl="7" w:tentative="1">
+      <w:start w:val="1"/>
+      <w:numFmt w:val="bullet"/>
+      <w:lvlText w:val=""/>
+      <w:lvlJc w:val="left"/>
+      <w:pPr>
+        <w:tabs>
+          <w:tab w:val="num" w:pos="5760"/>
+        </w:tabs>
+        <w:ind w:left="5760" w:hanging="360"/>
+      </w:pPr>
+      <w:rPr>
+        <w:rFonts w:ascii="Wingdings" w:hAnsi="Wingdings" w:hint="default"/>
+        <w:sz w:val="20"/>
+      </w:rPr>
+    </w:lvl>
+    <w:lvl w:ilvl="8" w:tentative="1">
+      <w:start w:val="1"/>
+      <w:numFmt w:val="bullet"/>
+      <w:lvlText w:val=""/>
+      <w:lvlJc w:val="left"/>
+      <w:pPr>
+        <w:tabs>
+          <w:tab w:val="num" w:pos="6480"/>
+        </w:tabs>
+        <w:ind w:left="6480" w:hanging="360"/>
+      </w:pPr>
+      <w:rPr>
+        <w:rFonts w:ascii="Wingdings" w:hAnsi="Wingdings" w:hint="default"/>
+        <w:sz w:val="20"/>
+      </w:rPr>
+    </w:lvl>
+  </w:abstractNum>
+  <w:abstractNum w:abstractNumId="16" w15:restartNumberingAfterBreak="0">
+    <w:nsid w:val="3EEB74B3"/>
+    <w:multiLevelType w:val="multilevel"/>
+    <w:tmpl w:val="AB94E960"/>
+    <w:lvl w:ilvl="0">
+      <w:start w:val="1"/>
+      <w:numFmt w:val="bullet"/>
+      <w:lvlText w:val=""/>
+      <w:lvlJc w:val="left"/>
+      <w:pPr>
+        <w:tabs>
+          <w:tab w:val="num" w:pos="720"/>
+        </w:tabs>
+        <w:ind w:left="720" w:hanging="360"/>
+      </w:pPr>
+      <w:rPr>
+        <w:rFonts w:ascii="Symbol" w:hAnsi="Symbol" w:hint="default"/>
+        <w:sz w:val="20"/>
+      </w:rPr>
+    </w:lvl>
+    <w:lvl w:ilvl="1">
+      <w:start w:val="1"/>
+      <w:numFmt w:val="bullet"/>
+      <w:lvlText w:val="o"/>
+      <w:lvlJc w:val="left"/>
+      <w:pPr>
+        <w:tabs>
+          <w:tab w:val="num" w:pos="1440"/>
+        </w:tabs>
+        <w:ind w:left="1440" w:hanging="360"/>
+      </w:pPr>
+      <w:rPr>
+        <w:rFonts w:ascii="Courier New" w:hAnsi="Courier New" w:hint="default"/>
+        <w:sz w:val="20"/>
+      </w:rPr>
+    </w:lvl>
+    <w:lvl w:ilvl="2" w:tentative="1">
+      <w:start w:val="1"/>
+      <w:numFmt w:val="bullet"/>
+      <w:lvlText w:val=""/>
+      <w:lvlJc w:val="left"/>
+      <w:pPr>
+        <w:tabs>
+          <w:tab w:val="num" w:pos="2160"/>
+        </w:tabs>
+        <w:ind w:left="2160" w:hanging="360"/>
+      </w:pPr>
+      <w:rPr>
+        <w:rFonts w:ascii="Wingdings" w:hAnsi="Wingdings" w:hint="default"/>
+        <w:sz w:val="20"/>
+      </w:rPr>
+    </w:lvl>
+    <w:lvl w:ilvl="3" w:tentative="1">
+      <w:start w:val="1"/>
+      <w:numFmt w:val="bullet"/>
+      <w:lvlText w:val=""/>
+      <w:lvlJc w:val="left"/>
+      <w:pPr>
+        <w:tabs>
+          <w:tab w:val="num" w:pos="2880"/>
+        </w:tabs>
+        <w:ind w:left="2880" w:hanging="360"/>
+      </w:pPr>
+      <w:rPr>
+        <w:rFonts w:ascii="Wingdings" w:hAnsi="Wingdings" w:hint="default"/>
+        <w:sz w:val="20"/>
+      </w:rPr>
+    </w:lvl>
+    <w:lvl w:ilvl="4" w:tentative="1">
+      <w:start w:val="1"/>
+      <w:numFmt w:val="bullet"/>
+      <w:lvlText w:val=""/>
+      <w:lvlJc w:val="left"/>
+      <w:pPr>
+        <w:tabs>
+          <w:tab w:val="num" w:pos="3600"/>
+        </w:tabs>
+        <w:ind w:left="3600" w:hanging="360"/>
+      </w:pPr>
+      <w:rPr>
+        <w:rFonts w:ascii="Wingdings" w:hAnsi="Wingdings" w:hint="default"/>
+        <w:sz w:val="20"/>
+      </w:rPr>
+    </w:lvl>
+    <w:lvl w:ilvl="5" w:tentative="1">
+      <w:start w:val="1"/>
+      <w:numFmt w:val="bullet"/>
+      <w:lvlText w:val=""/>
+      <w:lvlJc w:val="left"/>
+      <w:pPr>
+        <w:tabs>
+          <w:tab w:val="num" w:pos="4320"/>
+        </w:tabs>
+        <w:ind w:left="4320" w:hanging="360"/>
+      </w:pPr>
+      <w:rPr>
+        <w:rFonts w:ascii="Wingdings" w:hAnsi="Wingdings" w:hint="default"/>
+        <w:sz w:val="20"/>
+      </w:rPr>
+    </w:lvl>
+    <w:lvl w:ilvl="6" w:tentative="1">
+      <w:start w:val="1"/>
+      <w:numFmt w:val="bullet"/>
+      <w:lvlText w:val=""/>
+      <w:lvlJc w:val="left"/>
+      <w:pPr>
+        <w:tabs>
+          <w:tab w:val="num" w:pos="5040"/>
+        </w:tabs>
+        <w:ind w:left="5040" w:hanging="360"/>
+      </w:pPr>
+      <w:rPr>
+        <w:rFonts w:ascii="Wingdings" w:hAnsi="Wingdings" w:hint="default"/>
+        <w:sz w:val="20"/>
+      </w:rPr>
+    </w:lvl>
+    <w:lvl w:ilvl="7" w:tentative="1">
+      <w:start w:val="1"/>
+      <w:numFmt w:val="bullet"/>
+      <w:lvlText w:val=""/>
+      <w:lvlJc w:val="left"/>
+      <w:pPr>
+        <w:tabs>
+          <w:tab w:val="num" w:pos="5760"/>
+        </w:tabs>
+        <w:ind w:left="5760" w:hanging="360"/>
+      </w:pPr>
+      <w:rPr>
+        <w:rFonts w:ascii="Wingdings" w:hAnsi="Wingdings" w:hint="default"/>
+        <w:sz w:val="20"/>
+      </w:rPr>
+    </w:lvl>
+    <w:lvl w:ilvl="8" w:tentative="1">
+      <w:start w:val="1"/>
+      <w:numFmt w:val="bullet"/>
+      <w:lvlText w:val=""/>
+      <w:lvlJc w:val="left"/>
+      <w:pPr>
+        <w:tabs>
+          <w:tab w:val="num" w:pos="6480"/>
+        </w:tabs>
+        <w:ind w:left="6480" w:hanging="360"/>
+      </w:pPr>
+      <w:rPr>
+        <w:rFonts w:ascii="Wingdings" w:hAnsi="Wingdings" w:hint="default"/>
+        <w:sz w:val="20"/>
+      </w:rPr>
+    </w:lvl>
+  </w:abstractNum>
+  <w:abstractNum w:abstractNumId="17" w15:restartNumberingAfterBreak="0">
+    <w:nsid w:val="420C7E2D"/>
+    <w:multiLevelType w:val="multilevel"/>
+    <w:tmpl w:val="AEA44BCE"/>
+    <w:lvl w:ilvl="0">
+      <w:start w:val="1"/>
+      <w:numFmt w:val="decimal"/>
+      <w:lvlText w:val="%1."/>
+      <w:lvlJc w:val="left"/>
+      <w:pPr>
+        <w:tabs>
+          <w:tab w:val="num" w:pos="720"/>
+        </w:tabs>
+        <w:ind w:left="720" w:hanging="360"/>
+      </w:pPr>
+    </w:lvl>
+    <w:lvl w:ilvl="1">
+      <w:start w:val="1"/>
+      <w:numFmt w:val="bullet"/>
+      <w:lvlText w:val="o"/>
+      <w:lvlJc w:val="left"/>
+      <w:pPr>
+        <w:tabs>
+          <w:tab w:val="num" w:pos="1440"/>
+        </w:tabs>
+        <w:ind w:left="1440" w:hanging="360"/>
+      </w:pPr>
+      <w:rPr>
+        <w:rFonts w:ascii="Courier New" w:hAnsi="Courier New" w:hint="default"/>
+        <w:sz w:val="20"/>
+      </w:rPr>
+    </w:lvl>
+    <w:lvl w:ilvl="2">
+      <w:start w:val="1"/>
+      <w:numFmt w:val="bullet"/>
+      <w:lvlText w:val=""/>
+      <w:lvlJc w:val="left"/>
+      <w:pPr>
+        <w:tabs>
+          <w:tab w:val="num" w:pos="2160"/>
+        </w:tabs>
+        <w:ind w:left="2160" w:hanging="360"/>
+      </w:pPr>
+      <w:rPr>
+        <w:rFonts w:ascii="Wingdings" w:hAnsi="Wingdings" w:hint="default"/>
+        <w:sz w:val="20"/>
+      </w:rPr>
+    </w:lvl>
+    <w:lvl w:ilvl="3" w:tentative="1">
+      <w:start w:val="1"/>
+      <w:numFmt w:val="decimal"/>
+      <w:lvlText w:val="%4."/>
+      <w:lvlJc w:val="left"/>
+      <w:pPr>
+        <w:tabs>
+          <w:tab w:val="num" w:pos="2880"/>
+        </w:tabs>
+        <w:ind w:left="2880" w:hanging="360"/>
+      </w:pPr>
+    </w:lvl>
+    <w:lvl w:ilvl="4" w:tentative="1">
+      <w:start w:val="1"/>
+      <w:numFmt w:val="decimal"/>
+      <w:lvlText w:val="%5."/>
+      <w:lvlJc w:val="left"/>
+      <w:pPr>
+        <w:tabs>
+          <w:tab w:val="num" w:pos="3600"/>
+        </w:tabs>
+        <w:ind w:left="3600" w:hanging="360"/>
+      </w:pPr>
+    </w:lvl>
+    <w:lvl w:ilvl="5" w:tentative="1">
+      <w:start w:val="1"/>
+      <w:numFmt w:val="decimal"/>
+      <w:lvlText w:val="%6."/>
+      <w:lvlJc w:val="left"/>
+      <w:pPr>
+        <w:tabs>
+          <w:tab w:val="num" w:pos="4320"/>
+        </w:tabs>
+        <w:ind w:left="4320" w:hanging="360"/>
+      </w:pPr>
+    </w:lvl>
+    <w:lvl w:ilvl="6" w:tentative="1">
+      <w:start w:val="1"/>
+      <w:numFmt w:val="decimal"/>
+      <w:lvlText w:val="%7."/>
+      <w:lvlJc w:val="left"/>
+      <w:pPr>
+        <w:tabs>
+          <w:tab w:val="num" w:pos="5040"/>
+        </w:tabs>
+        <w:ind w:left="5040" w:hanging="360"/>
+      </w:pPr>
+    </w:lvl>
+    <w:lvl w:ilvl="7" w:tentative="1">
+      <w:start w:val="1"/>
+      <w:numFmt w:val="decimal"/>
+      <w:lvlText w:val="%8."/>
+      <w:lvlJc w:val="left"/>
+      <w:pPr>
+        <w:tabs>
+          <w:tab w:val="num" w:pos="5760"/>
+        </w:tabs>
+        <w:ind w:left="5760" w:hanging="360"/>
+      </w:pPr>
+    </w:lvl>
+    <w:lvl w:ilvl="8" w:tentative="1">
+      <w:start w:val="1"/>
+      <w:numFmt w:val="decimal"/>
+      <w:lvlText w:val="%9."/>
+      <w:lvlJc w:val="left"/>
+      <w:pPr>
+        <w:tabs>
+          <w:tab w:val="num" w:pos="6480"/>
+        </w:tabs>
+        <w:ind w:left="6480" w:hanging="360"/>
+      </w:pPr>
+    </w:lvl>
+  </w:abstractNum>
+  <w:abstractNum w:abstractNumId="18" w15:restartNumberingAfterBreak="0">
     <w:nsid w:val="4A014926"/>
     <w:multiLevelType w:val="multilevel"/>
     <w:tmpl w:val="F7C4A53E"/>
@@ -2536,7 +8743,7 @@
       </w:pPr>
     </w:lvl>
   </w:abstractNum>
-  <w:abstractNum w:abstractNumId="6" w15:restartNumberingAfterBreak="0">
+  <w:abstractNum w:abstractNumId="19" w15:restartNumberingAfterBreak="0">
     <w:nsid w:val="5097739C"/>
     <w:multiLevelType w:val="hybridMultilevel"/>
     <w:tmpl w:val="3632A190"/>
@@ -2627,7 +8834,539 @@
       </w:pPr>
     </w:lvl>
   </w:abstractNum>
-  <w:abstractNum w:abstractNumId="7" w15:restartNumberingAfterBreak="0">
+  <w:abstractNum w:abstractNumId="20" w15:restartNumberingAfterBreak="0">
+    <w:nsid w:val="528E56AA"/>
+    <w:multiLevelType w:val="multilevel"/>
+    <w:tmpl w:val="1284CF5A"/>
+    <w:lvl w:ilvl="0">
+      <w:start w:val="1"/>
+      <w:numFmt w:val="decimal"/>
+      <w:lvlText w:val="%1."/>
+      <w:lvlJc w:val="left"/>
+      <w:pPr>
+        <w:tabs>
+          <w:tab w:val="num" w:pos="720"/>
+        </w:tabs>
+        <w:ind w:left="720" w:hanging="360"/>
+      </w:pPr>
+    </w:lvl>
+    <w:lvl w:ilvl="1">
+      <w:start w:val="1"/>
+      <w:numFmt w:val="bullet"/>
+      <w:lvlText w:val="o"/>
+      <w:lvlJc w:val="left"/>
+      <w:pPr>
+        <w:tabs>
+          <w:tab w:val="num" w:pos="1440"/>
+        </w:tabs>
+        <w:ind w:left="1440" w:hanging="360"/>
+      </w:pPr>
+      <w:rPr>
+        <w:rFonts w:ascii="Courier New" w:hAnsi="Courier New" w:hint="default"/>
+        <w:sz w:val="20"/>
+      </w:rPr>
+    </w:lvl>
+    <w:lvl w:ilvl="2" w:tentative="1">
+      <w:start w:val="1"/>
+      <w:numFmt w:val="decimal"/>
+      <w:lvlText w:val="%3."/>
+      <w:lvlJc w:val="left"/>
+      <w:pPr>
+        <w:tabs>
+          <w:tab w:val="num" w:pos="2160"/>
+        </w:tabs>
+        <w:ind w:left="2160" w:hanging="360"/>
+      </w:pPr>
+    </w:lvl>
+    <w:lvl w:ilvl="3" w:tentative="1">
+      <w:start w:val="1"/>
+      <w:numFmt w:val="decimal"/>
+      <w:lvlText w:val="%4."/>
+      <w:lvlJc w:val="left"/>
+      <w:pPr>
+        <w:tabs>
+          <w:tab w:val="num" w:pos="2880"/>
+        </w:tabs>
+        <w:ind w:left="2880" w:hanging="360"/>
+      </w:pPr>
+    </w:lvl>
+    <w:lvl w:ilvl="4" w:tentative="1">
+      <w:start w:val="1"/>
+      <w:numFmt w:val="decimal"/>
+      <w:lvlText w:val="%5."/>
+      <w:lvlJc w:val="left"/>
+      <w:pPr>
+        <w:tabs>
+          <w:tab w:val="num" w:pos="3600"/>
+        </w:tabs>
+        <w:ind w:left="3600" w:hanging="360"/>
+      </w:pPr>
+    </w:lvl>
+    <w:lvl w:ilvl="5" w:tentative="1">
+      <w:start w:val="1"/>
+      <w:numFmt w:val="decimal"/>
+      <w:lvlText w:val="%6."/>
+      <w:lvlJc w:val="left"/>
+      <w:pPr>
+        <w:tabs>
+          <w:tab w:val="num" w:pos="4320"/>
+        </w:tabs>
+        <w:ind w:left="4320" w:hanging="360"/>
+      </w:pPr>
+    </w:lvl>
+    <w:lvl w:ilvl="6" w:tentative="1">
+      <w:start w:val="1"/>
+      <w:numFmt w:val="decimal"/>
+      <w:lvlText w:val="%7."/>
+      <w:lvlJc w:val="left"/>
+      <w:pPr>
+        <w:tabs>
+          <w:tab w:val="num" w:pos="5040"/>
+        </w:tabs>
+        <w:ind w:left="5040" w:hanging="360"/>
+      </w:pPr>
+    </w:lvl>
+    <w:lvl w:ilvl="7" w:tentative="1">
+      <w:start w:val="1"/>
+      <w:numFmt w:val="decimal"/>
+      <w:lvlText w:val="%8."/>
+      <w:lvlJc w:val="left"/>
+      <w:pPr>
+        <w:tabs>
+          <w:tab w:val="num" w:pos="5760"/>
+        </w:tabs>
+        <w:ind w:left="5760" w:hanging="360"/>
+      </w:pPr>
+    </w:lvl>
+    <w:lvl w:ilvl="8" w:tentative="1">
+      <w:start w:val="1"/>
+      <w:numFmt w:val="decimal"/>
+      <w:lvlText w:val="%9."/>
+      <w:lvlJc w:val="left"/>
+      <w:pPr>
+        <w:tabs>
+          <w:tab w:val="num" w:pos="6480"/>
+        </w:tabs>
+        <w:ind w:left="6480" w:hanging="360"/>
+      </w:pPr>
+    </w:lvl>
+  </w:abstractNum>
+  <w:abstractNum w:abstractNumId="21" w15:restartNumberingAfterBreak="0">
+    <w:nsid w:val="5A1822EC"/>
+    <w:multiLevelType w:val="multilevel"/>
+    <w:tmpl w:val="C13CA034"/>
+    <w:lvl w:ilvl="0">
+      <w:start w:val="1"/>
+      <w:numFmt w:val="bullet"/>
+      <w:lvlText w:val=""/>
+      <w:lvlJc w:val="left"/>
+      <w:pPr>
+        <w:tabs>
+          <w:tab w:val="num" w:pos="720"/>
+        </w:tabs>
+        <w:ind w:left="720" w:hanging="360"/>
+      </w:pPr>
+      <w:rPr>
+        <w:rFonts w:ascii="Symbol" w:hAnsi="Symbol" w:hint="default"/>
+        <w:sz w:val="20"/>
+      </w:rPr>
+    </w:lvl>
+    <w:lvl w:ilvl="1" w:tentative="1">
+      <w:start w:val="1"/>
+      <w:numFmt w:val="bullet"/>
+      <w:lvlText w:val="o"/>
+      <w:lvlJc w:val="left"/>
+      <w:pPr>
+        <w:tabs>
+          <w:tab w:val="num" w:pos="1440"/>
+        </w:tabs>
+        <w:ind w:left="1440" w:hanging="360"/>
+      </w:pPr>
+      <w:rPr>
+        <w:rFonts w:ascii="Courier New" w:hAnsi="Courier New" w:hint="default"/>
+        <w:sz w:val="20"/>
+      </w:rPr>
+    </w:lvl>
+    <w:lvl w:ilvl="2" w:tentative="1">
+      <w:start w:val="1"/>
+      <w:numFmt w:val="bullet"/>
+      <w:lvlText w:val=""/>
+      <w:lvlJc w:val="left"/>
+      <w:pPr>
+        <w:tabs>
+          <w:tab w:val="num" w:pos="2160"/>
+        </w:tabs>
+        <w:ind w:left="2160" w:hanging="360"/>
+      </w:pPr>
+      <w:rPr>
+        <w:rFonts w:ascii="Wingdings" w:hAnsi="Wingdings" w:hint="default"/>
+        <w:sz w:val="20"/>
+      </w:rPr>
+    </w:lvl>
+    <w:lvl w:ilvl="3" w:tentative="1">
+      <w:start w:val="1"/>
+      <w:numFmt w:val="bullet"/>
+      <w:lvlText w:val=""/>
+      <w:lvlJc w:val="left"/>
+      <w:pPr>
+        <w:tabs>
+          <w:tab w:val="num" w:pos="2880"/>
+        </w:tabs>
+        <w:ind w:left="2880" w:hanging="360"/>
+      </w:pPr>
+      <w:rPr>
+        <w:rFonts w:ascii="Wingdings" w:hAnsi="Wingdings" w:hint="default"/>
+        <w:sz w:val="20"/>
+      </w:rPr>
+    </w:lvl>
+    <w:lvl w:ilvl="4" w:tentative="1">
+      <w:start w:val="1"/>
+      <w:numFmt w:val="bullet"/>
+      <w:lvlText w:val=""/>
+      <w:lvlJc w:val="left"/>
+      <w:pPr>
+        <w:tabs>
+          <w:tab w:val="num" w:pos="3600"/>
+        </w:tabs>
+        <w:ind w:left="3600" w:hanging="360"/>
+      </w:pPr>
+      <w:rPr>
+        <w:rFonts w:ascii="Wingdings" w:hAnsi="Wingdings" w:hint="default"/>
+        <w:sz w:val="20"/>
+      </w:rPr>
+    </w:lvl>
+    <w:lvl w:ilvl="5" w:tentative="1">
+      <w:start w:val="1"/>
+      <w:numFmt w:val="bullet"/>
+      <w:lvlText w:val=""/>
+      <w:lvlJc w:val="left"/>
+      <w:pPr>
+        <w:tabs>
+          <w:tab w:val="num" w:pos="4320"/>
+        </w:tabs>
+        <w:ind w:left="4320" w:hanging="360"/>
+      </w:pPr>
+      <w:rPr>
+        <w:rFonts w:ascii="Wingdings" w:hAnsi="Wingdings" w:hint="default"/>
+        <w:sz w:val="20"/>
+      </w:rPr>
+    </w:lvl>
+    <w:lvl w:ilvl="6" w:tentative="1">
+      <w:start w:val="1"/>
+      <w:numFmt w:val="bullet"/>
+      <w:lvlText w:val=""/>
+      <w:lvlJc w:val="left"/>
+      <w:pPr>
+        <w:tabs>
+          <w:tab w:val="num" w:pos="5040"/>
+        </w:tabs>
+        <w:ind w:left="5040" w:hanging="360"/>
+      </w:pPr>
+      <w:rPr>
+        <w:rFonts w:ascii="Wingdings" w:hAnsi="Wingdings" w:hint="default"/>
+        <w:sz w:val="20"/>
+      </w:rPr>
+    </w:lvl>
+    <w:lvl w:ilvl="7" w:tentative="1">
+      <w:start w:val="1"/>
+      <w:numFmt w:val="bullet"/>
+      <w:lvlText w:val=""/>
+      <w:lvlJc w:val="left"/>
+      <w:pPr>
+        <w:tabs>
+          <w:tab w:val="num" w:pos="5760"/>
+        </w:tabs>
+        <w:ind w:left="5760" w:hanging="360"/>
+      </w:pPr>
+      <w:rPr>
+        <w:rFonts w:ascii="Wingdings" w:hAnsi="Wingdings" w:hint="default"/>
+        <w:sz w:val="20"/>
+      </w:rPr>
+    </w:lvl>
+    <w:lvl w:ilvl="8" w:tentative="1">
+      <w:start w:val="1"/>
+      <w:numFmt w:val="bullet"/>
+      <w:lvlText w:val=""/>
+      <w:lvlJc w:val="left"/>
+      <w:pPr>
+        <w:tabs>
+          <w:tab w:val="num" w:pos="6480"/>
+        </w:tabs>
+        <w:ind w:left="6480" w:hanging="360"/>
+      </w:pPr>
+      <w:rPr>
+        <w:rFonts w:ascii="Wingdings" w:hAnsi="Wingdings" w:hint="default"/>
+        <w:sz w:val="20"/>
+      </w:rPr>
+    </w:lvl>
+  </w:abstractNum>
+  <w:abstractNum w:abstractNumId="22" w15:restartNumberingAfterBreak="0">
+    <w:nsid w:val="5C1F4806"/>
+    <w:multiLevelType w:val="multilevel"/>
+    <w:tmpl w:val="B3A42DF6"/>
+    <w:lvl w:ilvl="0">
+      <w:start w:val="1"/>
+      <w:numFmt w:val="bullet"/>
+      <w:lvlText w:val=""/>
+      <w:lvlJc w:val="left"/>
+      <w:pPr>
+        <w:tabs>
+          <w:tab w:val="num" w:pos="720"/>
+        </w:tabs>
+        <w:ind w:left="720" w:hanging="360"/>
+      </w:pPr>
+      <w:rPr>
+        <w:rFonts w:ascii="Symbol" w:hAnsi="Symbol" w:hint="default"/>
+        <w:sz w:val="20"/>
+      </w:rPr>
+    </w:lvl>
+    <w:lvl w:ilvl="1" w:tentative="1">
+      <w:start w:val="1"/>
+      <w:numFmt w:val="bullet"/>
+      <w:lvlText w:val="o"/>
+      <w:lvlJc w:val="left"/>
+      <w:pPr>
+        <w:tabs>
+          <w:tab w:val="num" w:pos="1440"/>
+        </w:tabs>
+        <w:ind w:left="1440" w:hanging="360"/>
+      </w:pPr>
+      <w:rPr>
+        <w:rFonts w:ascii="Courier New" w:hAnsi="Courier New" w:hint="default"/>
+        <w:sz w:val="20"/>
+      </w:rPr>
+    </w:lvl>
+    <w:lvl w:ilvl="2" w:tentative="1">
+      <w:start w:val="1"/>
+      <w:numFmt w:val="bullet"/>
+      <w:lvlText w:val=""/>
+      <w:lvlJc w:val="left"/>
+      <w:pPr>
+        <w:tabs>
+          <w:tab w:val="num" w:pos="2160"/>
+        </w:tabs>
+        <w:ind w:left="2160" w:hanging="360"/>
+      </w:pPr>
+      <w:rPr>
+        <w:rFonts w:ascii="Wingdings" w:hAnsi="Wingdings" w:hint="default"/>
+        <w:sz w:val="20"/>
+      </w:rPr>
+    </w:lvl>
+    <w:lvl w:ilvl="3" w:tentative="1">
+      <w:start w:val="1"/>
+      <w:numFmt w:val="bullet"/>
+      <w:lvlText w:val=""/>
+      <w:lvlJc w:val="left"/>
+      <w:pPr>
+        <w:tabs>
+          <w:tab w:val="num" w:pos="2880"/>
+        </w:tabs>
+        <w:ind w:left="2880" w:hanging="360"/>
+      </w:pPr>
+      <w:rPr>
+        <w:rFonts w:ascii="Wingdings" w:hAnsi="Wingdings" w:hint="default"/>
+        <w:sz w:val="20"/>
+      </w:rPr>
+    </w:lvl>
+    <w:lvl w:ilvl="4" w:tentative="1">
+      <w:start w:val="1"/>
+      <w:numFmt w:val="bullet"/>
+      <w:lvlText w:val=""/>
+      <w:lvlJc w:val="left"/>
+      <w:pPr>
+        <w:tabs>
+          <w:tab w:val="num" w:pos="3600"/>
+        </w:tabs>
+        <w:ind w:left="3600" w:hanging="360"/>
+      </w:pPr>
+      <w:rPr>
+        <w:rFonts w:ascii="Wingdings" w:hAnsi="Wingdings" w:hint="default"/>
+        <w:sz w:val="20"/>
+      </w:rPr>
+    </w:lvl>
+    <w:lvl w:ilvl="5" w:tentative="1">
+      <w:start w:val="1"/>
+      <w:numFmt w:val="bullet"/>
+      <w:lvlText w:val=""/>
+      <w:lvlJc w:val="left"/>
+      <w:pPr>
+        <w:tabs>
+          <w:tab w:val="num" w:pos="4320"/>
+        </w:tabs>
+        <w:ind w:left="4320" w:hanging="360"/>
+      </w:pPr>
+      <w:rPr>
+        <w:rFonts w:ascii="Wingdings" w:hAnsi="Wingdings" w:hint="default"/>
+        <w:sz w:val="20"/>
+      </w:rPr>
+    </w:lvl>
+    <w:lvl w:ilvl="6" w:tentative="1">
+      <w:start w:val="1"/>
+      <w:numFmt w:val="bullet"/>
+      <w:lvlText w:val=""/>
+      <w:lvlJc w:val="left"/>
+      <w:pPr>
+        <w:tabs>
+          <w:tab w:val="num" w:pos="5040"/>
+        </w:tabs>
+        <w:ind w:left="5040" w:hanging="360"/>
+      </w:pPr>
+      <w:rPr>
+        <w:rFonts w:ascii="Wingdings" w:hAnsi="Wingdings" w:hint="default"/>
+        <w:sz w:val="20"/>
+      </w:rPr>
+    </w:lvl>
+    <w:lvl w:ilvl="7" w:tentative="1">
+      <w:start w:val="1"/>
+      <w:numFmt w:val="bullet"/>
+      <w:lvlText w:val=""/>
+      <w:lvlJc w:val="left"/>
+      <w:pPr>
+        <w:tabs>
+          <w:tab w:val="num" w:pos="5760"/>
+        </w:tabs>
+        <w:ind w:left="5760" w:hanging="360"/>
+      </w:pPr>
+      <w:rPr>
+        <w:rFonts w:ascii="Wingdings" w:hAnsi="Wingdings" w:hint="default"/>
+        <w:sz w:val="20"/>
+      </w:rPr>
+    </w:lvl>
+    <w:lvl w:ilvl="8" w:tentative="1">
+      <w:start w:val="1"/>
+      <w:numFmt w:val="bullet"/>
+      <w:lvlText w:val=""/>
+      <w:lvlJc w:val="left"/>
+      <w:pPr>
+        <w:tabs>
+          <w:tab w:val="num" w:pos="6480"/>
+        </w:tabs>
+        <w:ind w:left="6480" w:hanging="360"/>
+      </w:pPr>
+      <w:rPr>
+        <w:rFonts w:ascii="Wingdings" w:hAnsi="Wingdings" w:hint="default"/>
+        <w:sz w:val="20"/>
+      </w:rPr>
+    </w:lvl>
+  </w:abstractNum>
+  <w:abstractNum w:abstractNumId="23" w15:restartNumberingAfterBreak="0">
+    <w:nsid w:val="5C3067EA"/>
+    <w:multiLevelType w:val="multilevel"/>
+    <w:tmpl w:val="B8483D92"/>
+    <w:lvl w:ilvl="0">
+      <w:start w:val="1"/>
+      <w:numFmt w:val="decimal"/>
+      <w:lvlText w:val="%1."/>
+      <w:lvlJc w:val="left"/>
+      <w:pPr>
+        <w:tabs>
+          <w:tab w:val="num" w:pos="720"/>
+        </w:tabs>
+        <w:ind w:left="720" w:hanging="360"/>
+      </w:pPr>
+    </w:lvl>
+    <w:lvl w:ilvl="1">
+      <w:start w:val="1"/>
+      <w:numFmt w:val="bullet"/>
+      <w:lvlText w:val="o"/>
+      <w:lvlJc w:val="left"/>
+      <w:pPr>
+        <w:tabs>
+          <w:tab w:val="num" w:pos="1440"/>
+        </w:tabs>
+        <w:ind w:left="1440" w:hanging="360"/>
+      </w:pPr>
+      <w:rPr>
+        <w:rFonts w:ascii="Courier New" w:hAnsi="Courier New" w:hint="default"/>
+        <w:sz w:val="20"/>
+      </w:rPr>
+    </w:lvl>
+    <w:lvl w:ilvl="2" w:tentative="1">
+      <w:start w:val="1"/>
+      <w:numFmt w:val="decimal"/>
+      <w:lvlText w:val="%3."/>
+      <w:lvlJc w:val="left"/>
+      <w:pPr>
+        <w:tabs>
+          <w:tab w:val="num" w:pos="2160"/>
+        </w:tabs>
+        <w:ind w:left="2160" w:hanging="360"/>
+      </w:pPr>
+    </w:lvl>
+    <w:lvl w:ilvl="3" w:tentative="1">
+      <w:start w:val="1"/>
+      <w:numFmt w:val="decimal"/>
+      <w:lvlText w:val="%4."/>
+      <w:lvlJc w:val="left"/>
+      <w:pPr>
+        <w:tabs>
+          <w:tab w:val="num" w:pos="2880"/>
+        </w:tabs>
+        <w:ind w:left="2880" w:hanging="360"/>
+      </w:pPr>
+    </w:lvl>
+    <w:lvl w:ilvl="4" w:tentative="1">
+      <w:start w:val="1"/>
+      <w:numFmt w:val="decimal"/>
+      <w:lvlText w:val="%5."/>
+      <w:lvlJc w:val="left"/>
+      <w:pPr>
+        <w:tabs>
+          <w:tab w:val="num" w:pos="3600"/>
+        </w:tabs>
+        <w:ind w:left="3600" w:hanging="360"/>
+      </w:pPr>
+    </w:lvl>
+    <w:lvl w:ilvl="5" w:tentative="1">
+      <w:start w:val="1"/>
+      <w:numFmt w:val="decimal"/>
+      <w:lvlText w:val="%6."/>
+      <w:lvlJc w:val="left"/>
+      <w:pPr>
+        <w:tabs>
+          <w:tab w:val="num" w:pos="4320"/>
+        </w:tabs>
+        <w:ind w:left="4320" w:hanging="360"/>
+      </w:pPr>
+    </w:lvl>
+    <w:lvl w:ilvl="6" w:tentative="1">
+      <w:start w:val="1"/>
+      <w:numFmt w:val="decimal"/>
+      <w:lvlText w:val="%7."/>
+      <w:lvlJc w:val="left"/>
+      <w:pPr>
+        <w:tabs>
+          <w:tab w:val="num" w:pos="5040"/>
+        </w:tabs>
+        <w:ind w:left="5040" w:hanging="360"/>
+      </w:pPr>
+    </w:lvl>
+    <w:lvl w:ilvl="7" w:tentative="1">
+      <w:start w:val="1"/>
+      <w:numFmt w:val="decimal"/>
+      <w:lvlText w:val="%8."/>
+      <w:lvlJc w:val="left"/>
+      <w:pPr>
+        <w:tabs>
+          <w:tab w:val="num" w:pos="5760"/>
+        </w:tabs>
+        <w:ind w:left="5760" w:hanging="360"/>
+      </w:pPr>
+    </w:lvl>
+    <w:lvl w:ilvl="8" w:tentative="1">
+      <w:start w:val="1"/>
+      <w:numFmt w:val="decimal"/>
+      <w:lvlText w:val="%9."/>
+      <w:lvlJc w:val="left"/>
+      <w:pPr>
+        <w:tabs>
+          <w:tab w:val="num" w:pos="6480"/>
+        </w:tabs>
+        <w:ind w:left="6480" w:hanging="360"/>
+      </w:pPr>
+    </w:lvl>
+  </w:abstractNum>
+  <w:abstractNum w:abstractNumId="24" w15:restartNumberingAfterBreak="0">
     <w:nsid w:val="5DD46ADF"/>
     <w:multiLevelType w:val="multilevel"/>
     <w:tmpl w:val="6C44D66E"/>
@@ -2776,7 +9515,7 @@
       </w:rPr>
     </w:lvl>
   </w:abstractNum>
-  <w:abstractNum w:abstractNumId="8" w15:restartNumberingAfterBreak="0">
+  <w:abstractNum w:abstractNumId="25" w15:restartNumberingAfterBreak="0">
     <w:nsid w:val="5F633592"/>
     <w:multiLevelType w:val="multilevel"/>
     <w:tmpl w:val="DB8E8ACC"/>
@@ -2925,7 +9664,156 @@
       </w:rPr>
     </w:lvl>
   </w:abstractNum>
-  <w:abstractNum w:abstractNumId="9" w15:restartNumberingAfterBreak="0">
+  <w:abstractNum w:abstractNumId="26" w15:restartNumberingAfterBreak="0">
+    <w:nsid w:val="63396033"/>
+    <w:multiLevelType w:val="multilevel"/>
+    <w:tmpl w:val="B39AABE4"/>
+    <w:lvl w:ilvl="0">
+      <w:start w:val="1"/>
+      <w:numFmt w:val="bullet"/>
+      <w:lvlText w:val=""/>
+      <w:lvlJc w:val="left"/>
+      <w:pPr>
+        <w:tabs>
+          <w:tab w:val="num" w:pos="720"/>
+        </w:tabs>
+        <w:ind w:left="720" w:hanging="360"/>
+      </w:pPr>
+      <w:rPr>
+        <w:rFonts w:ascii="Symbol" w:hAnsi="Symbol" w:hint="default"/>
+        <w:sz w:val="20"/>
+      </w:rPr>
+    </w:lvl>
+    <w:lvl w:ilvl="1">
+      <w:start w:val="1"/>
+      <w:numFmt w:val="bullet"/>
+      <w:lvlText w:val="o"/>
+      <w:lvlJc w:val="left"/>
+      <w:pPr>
+        <w:tabs>
+          <w:tab w:val="num" w:pos="1440"/>
+        </w:tabs>
+        <w:ind w:left="1440" w:hanging="360"/>
+      </w:pPr>
+      <w:rPr>
+        <w:rFonts w:ascii="Courier New" w:hAnsi="Courier New" w:hint="default"/>
+        <w:sz w:val="20"/>
+      </w:rPr>
+    </w:lvl>
+    <w:lvl w:ilvl="2" w:tentative="1">
+      <w:start w:val="1"/>
+      <w:numFmt w:val="bullet"/>
+      <w:lvlText w:val=""/>
+      <w:lvlJc w:val="left"/>
+      <w:pPr>
+        <w:tabs>
+          <w:tab w:val="num" w:pos="2160"/>
+        </w:tabs>
+        <w:ind w:left="2160" w:hanging="360"/>
+      </w:pPr>
+      <w:rPr>
+        <w:rFonts w:ascii="Wingdings" w:hAnsi="Wingdings" w:hint="default"/>
+        <w:sz w:val="20"/>
+      </w:rPr>
+    </w:lvl>
+    <w:lvl w:ilvl="3" w:tentative="1">
+      <w:start w:val="1"/>
+      <w:numFmt w:val="bullet"/>
+      <w:lvlText w:val=""/>
+      <w:lvlJc w:val="left"/>
+      <w:pPr>
+        <w:tabs>
+          <w:tab w:val="num" w:pos="2880"/>
+        </w:tabs>
+        <w:ind w:left="2880" w:hanging="360"/>
+      </w:pPr>
+      <w:rPr>
+        <w:rFonts w:ascii="Wingdings" w:hAnsi="Wingdings" w:hint="default"/>
+        <w:sz w:val="20"/>
+      </w:rPr>
+    </w:lvl>
+    <w:lvl w:ilvl="4" w:tentative="1">
+      <w:start w:val="1"/>
+      <w:numFmt w:val="bullet"/>
+      <w:lvlText w:val=""/>
+      <w:lvlJc w:val="left"/>
+      <w:pPr>
+        <w:tabs>
+          <w:tab w:val="num" w:pos="3600"/>
+        </w:tabs>
+        <w:ind w:left="3600" w:hanging="360"/>
+      </w:pPr>
+      <w:rPr>
+        <w:rFonts w:ascii="Wingdings" w:hAnsi="Wingdings" w:hint="default"/>
+        <w:sz w:val="20"/>
+      </w:rPr>
+    </w:lvl>
+    <w:lvl w:ilvl="5" w:tentative="1">
+      <w:start w:val="1"/>
+      <w:numFmt w:val="bullet"/>
+      <w:lvlText w:val=""/>
+      <w:lvlJc w:val="left"/>
+      <w:pPr>
+        <w:tabs>
+          <w:tab w:val="num" w:pos="4320"/>
+        </w:tabs>
+        <w:ind w:left="4320" w:hanging="360"/>
+      </w:pPr>
+      <w:rPr>
+        <w:rFonts w:ascii="Wingdings" w:hAnsi="Wingdings" w:hint="default"/>
+        <w:sz w:val="20"/>
+      </w:rPr>
+    </w:lvl>
+    <w:lvl w:ilvl="6" w:tentative="1">
+      <w:start w:val="1"/>
+      <w:numFmt w:val="bullet"/>
+      <w:lvlText w:val=""/>
+      <w:lvlJc w:val="left"/>
+      <w:pPr>
+        <w:tabs>
+          <w:tab w:val="num" w:pos="5040"/>
+        </w:tabs>
+        <w:ind w:left="5040" w:hanging="360"/>
+      </w:pPr>
+      <w:rPr>
+        <w:rFonts w:ascii="Wingdings" w:hAnsi="Wingdings" w:hint="default"/>
+        <w:sz w:val="20"/>
+      </w:rPr>
+    </w:lvl>
+    <w:lvl w:ilvl="7" w:tentative="1">
+      <w:start w:val="1"/>
+      <w:numFmt w:val="bullet"/>
+      <w:lvlText w:val=""/>
+      <w:lvlJc w:val="left"/>
+      <w:pPr>
+        <w:tabs>
+          <w:tab w:val="num" w:pos="5760"/>
+        </w:tabs>
+        <w:ind w:left="5760" w:hanging="360"/>
+      </w:pPr>
+      <w:rPr>
+        <w:rFonts w:ascii="Wingdings" w:hAnsi="Wingdings" w:hint="default"/>
+        <w:sz w:val="20"/>
+      </w:rPr>
+    </w:lvl>
+    <w:lvl w:ilvl="8" w:tentative="1">
+      <w:start w:val="1"/>
+      <w:numFmt w:val="bullet"/>
+      <w:lvlText w:val=""/>
+      <w:lvlJc w:val="left"/>
+      <w:pPr>
+        <w:tabs>
+          <w:tab w:val="num" w:pos="6480"/>
+        </w:tabs>
+        <w:ind w:left="6480" w:hanging="360"/>
+      </w:pPr>
+      <w:rPr>
+        <w:rFonts w:ascii="Wingdings" w:hAnsi="Wingdings" w:hint="default"/>
+        <w:sz w:val="20"/>
+      </w:rPr>
+    </w:lvl>
+  </w:abstractNum>
+  <w:abstractNum w:abstractNumId="27" w15:restartNumberingAfterBreak="0">
     <w:nsid w:val="68537D20"/>
     <w:multiLevelType w:val="multilevel"/>
     <w:tmpl w:val="EC0C31FA"/>
@@ -3038,7 +9926,273 @@
       </w:pPr>
     </w:lvl>
   </w:abstractNum>
-  <w:abstractNum w:abstractNumId="10" w15:restartNumberingAfterBreak="0">
+  <w:abstractNum w:abstractNumId="28" w15:restartNumberingAfterBreak="0">
+    <w:nsid w:val="68600A2C"/>
+    <w:multiLevelType w:val="multilevel"/>
+    <w:tmpl w:val="ECFC01DC"/>
+    <w:lvl w:ilvl="0">
+      <w:start w:val="1"/>
+      <w:numFmt w:val="decimal"/>
+      <w:lvlText w:val="%1."/>
+      <w:lvlJc w:val="left"/>
+      <w:pPr>
+        <w:tabs>
+          <w:tab w:val="num" w:pos="720"/>
+        </w:tabs>
+        <w:ind w:left="720" w:hanging="360"/>
+      </w:pPr>
+    </w:lvl>
+    <w:lvl w:ilvl="1">
+      <w:start w:val="1"/>
+      <w:numFmt w:val="bullet"/>
+      <w:lvlText w:val="o"/>
+      <w:lvlJc w:val="left"/>
+      <w:pPr>
+        <w:tabs>
+          <w:tab w:val="num" w:pos="1440"/>
+        </w:tabs>
+        <w:ind w:left="1440" w:hanging="360"/>
+      </w:pPr>
+      <w:rPr>
+        <w:rFonts w:ascii="Courier New" w:hAnsi="Courier New" w:hint="default"/>
+        <w:sz w:val="20"/>
+      </w:rPr>
+    </w:lvl>
+    <w:lvl w:ilvl="2" w:tentative="1">
+      <w:start w:val="1"/>
+      <w:numFmt w:val="decimal"/>
+      <w:lvlText w:val="%3."/>
+      <w:lvlJc w:val="left"/>
+      <w:pPr>
+        <w:tabs>
+          <w:tab w:val="num" w:pos="2160"/>
+        </w:tabs>
+        <w:ind w:left="2160" w:hanging="360"/>
+      </w:pPr>
+    </w:lvl>
+    <w:lvl w:ilvl="3" w:tentative="1">
+      <w:start w:val="1"/>
+      <w:numFmt w:val="decimal"/>
+      <w:lvlText w:val="%4."/>
+      <w:lvlJc w:val="left"/>
+      <w:pPr>
+        <w:tabs>
+          <w:tab w:val="num" w:pos="2880"/>
+        </w:tabs>
+        <w:ind w:left="2880" w:hanging="360"/>
+      </w:pPr>
+    </w:lvl>
+    <w:lvl w:ilvl="4" w:tentative="1">
+      <w:start w:val="1"/>
+      <w:numFmt w:val="decimal"/>
+      <w:lvlText w:val="%5."/>
+      <w:lvlJc w:val="left"/>
+      <w:pPr>
+        <w:tabs>
+          <w:tab w:val="num" w:pos="3600"/>
+        </w:tabs>
+        <w:ind w:left="3600" w:hanging="360"/>
+      </w:pPr>
+    </w:lvl>
+    <w:lvl w:ilvl="5" w:tentative="1">
+      <w:start w:val="1"/>
+      <w:numFmt w:val="decimal"/>
+      <w:lvlText w:val="%6."/>
+      <w:lvlJc w:val="left"/>
+      <w:pPr>
+        <w:tabs>
+          <w:tab w:val="num" w:pos="4320"/>
+        </w:tabs>
+        <w:ind w:left="4320" w:hanging="360"/>
+      </w:pPr>
+    </w:lvl>
+    <w:lvl w:ilvl="6" w:tentative="1">
+      <w:start w:val="1"/>
+      <w:numFmt w:val="decimal"/>
+      <w:lvlText w:val="%7."/>
+      <w:lvlJc w:val="left"/>
+      <w:pPr>
+        <w:tabs>
+          <w:tab w:val="num" w:pos="5040"/>
+        </w:tabs>
+        <w:ind w:left="5040" w:hanging="360"/>
+      </w:pPr>
+    </w:lvl>
+    <w:lvl w:ilvl="7" w:tentative="1">
+      <w:start w:val="1"/>
+      <w:numFmt w:val="decimal"/>
+      <w:lvlText w:val="%8."/>
+      <w:lvlJc w:val="left"/>
+      <w:pPr>
+        <w:tabs>
+          <w:tab w:val="num" w:pos="5760"/>
+        </w:tabs>
+        <w:ind w:left="5760" w:hanging="360"/>
+      </w:pPr>
+    </w:lvl>
+    <w:lvl w:ilvl="8" w:tentative="1">
+      <w:start w:val="1"/>
+      <w:numFmt w:val="decimal"/>
+      <w:lvlText w:val="%9."/>
+      <w:lvlJc w:val="left"/>
+      <w:pPr>
+        <w:tabs>
+          <w:tab w:val="num" w:pos="6480"/>
+        </w:tabs>
+        <w:ind w:left="6480" w:hanging="360"/>
+      </w:pPr>
+    </w:lvl>
+  </w:abstractNum>
+  <w:abstractNum w:abstractNumId="29" w15:restartNumberingAfterBreak="0">
+    <w:nsid w:val="68B12EC1"/>
+    <w:multiLevelType w:val="multilevel"/>
+    <w:tmpl w:val="BA8878E2"/>
+    <w:lvl w:ilvl="0">
+      <w:start w:val="1"/>
+      <w:numFmt w:val="bullet"/>
+      <w:lvlText w:val=""/>
+      <w:lvlJc w:val="left"/>
+      <w:pPr>
+        <w:tabs>
+          <w:tab w:val="num" w:pos="720"/>
+        </w:tabs>
+        <w:ind w:left="720" w:hanging="360"/>
+      </w:pPr>
+      <w:rPr>
+        <w:rFonts w:ascii="Symbol" w:hAnsi="Symbol" w:hint="default"/>
+        <w:sz w:val="20"/>
+      </w:rPr>
+    </w:lvl>
+    <w:lvl w:ilvl="1">
+      <w:start w:val="1"/>
+      <w:numFmt w:val="bullet"/>
+      <w:lvlText w:val="o"/>
+      <w:lvlJc w:val="left"/>
+      <w:pPr>
+        <w:tabs>
+          <w:tab w:val="num" w:pos="1440"/>
+        </w:tabs>
+        <w:ind w:left="1440" w:hanging="360"/>
+      </w:pPr>
+      <w:rPr>
+        <w:rFonts w:ascii="Courier New" w:hAnsi="Courier New" w:hint="default"/>
+        <w:sz w:val="20"/>
+      </w:rPr>
+    </w:lvl>
+    <w:lvl w:ilvl="2" w:tentative="1">
+      <w:start w:val="1"/>
+      <w:numFmt w:val="bullet"/>
+      <w:lvlText w:val=""/>
+      <w:lvlJc w:val="left"/>
+      <w:pPr>
+        <w:tabs>
+          <w:tab w:val="num" w:pos="2160"/>
+        </w:tabs>
+        <w:ind w:left="2160" w:hanging="360"/>
+      </w:pPr>
+      <w:rPr>
+        <w:rFonts w:ascii="Wingdings" w:hAnsi="Wingdings" w:hint="default"/>
+        <w:sz w:val="20"/>
+      </w:rPr>
+    </w:lvl>
+    <w:lvl w:ilvl="3" w:tentative="1">
+      <w:start w:val="1"/>
+      <w:numFmt w:val="bullet"/>
+      <w:lvlText w:val=""/>
+      <w:lvlJc w:val="left"/>
+      <w:pPr>
+        <w:tabs>
+          <w:tab w:val="num" w:pos="2880"/>
+        </w:tabs>
+        <w:ind w:left="2880" w:hanging="360"/>
+      </w:pPr>
+      <w:rPr>
+        <w:rFonts w:ascii="Wingdings" w:hAnsi="Wingdings" w:hint="default"/>
+        <w:sz w:val="20"/>
+      </w:rPr>
+    </w:lvl>
+    <w:lvl w:ilvl="4" w:tentative="1">
+      <w:start w:val="1"/>
+      <w:numFmt w:val="bullet"/>
+      <w:lvlText w:val=""/>
+      <w:lvlJc w:val="left"/>
+      <w:pPr>
+        <w:tabs>
+          <w:tab w:val="num" w:pos="3600"/>
+        </w:tabs>
+        <w:ind w:left="3600" w:hanging="360"/>
+      </w:pPr>
+      <w:rPr>
+        <w:rFonts w:ascii="Wingdings" w:hAnsi="Wingdings" w:hint="default"/>
+        <w:sz w:val="20"/>
+      </w:rPr>
+    </w:lvl>
+    <w:lvl w:ilvl="5" w:tentative="1">
+      <w:start w:val="1"/>
+      <w:numFmt w:val="bullet"/>
+      <w:lvlText w:val=""/>
+      <w:lvlJc w:val="left"/>
+      <w:pPr>
+        <w:tabs>
+          <w:tab w:val="num" w:pos="4320"/>
+        </w:tabs>
+        <w:ind w:left="4320" w:hanging="360"/>
+      </w:pPr>
+      <w:rPr>
+        <w:rFonts w:ascii="Wingdings" w:hAnsi="Wingdings" w:hint="default"/>
+        <w:sz w:val="20"/>
+      </w:rPr>
+    </w:lvl>
+    <w:lvl w:ilvl="6" w:tentative="1">
+      <w:start w:val="1"/>
+      <w:numFmt w:val="bullet"/>
+      <w:lvlText w:val=""/>
+      <w:lvlJc w:val="left"/>
+      <w:pPr>
+        <w:tabs>
+          <w:tab w:val="num" w:pos="5040"/>
+        </w:tabs>
+        <w:ind w:left="5040" w:hanging="360"/>
+      </w:pPr>
+      <w:rPr>
+        <w:rFonts w:ascii="Wingdings" w:hAnsi="Wingdings" w:hint="default"/>
+        <w:sz w:val="20"/>
+      </w:rPr>
+    </w:lvl>
+    <w:lvl w:ilvl="7" w:tentative="1">
+      <w:start w:val="1"/>
+      <w:numFmt w:val="bullet"/>
+      <w:lvlText w:val=""/>
+      <w:lvlJc w:val="left"/>
+      <w:pPr>
+        <w:tabs>
+          <w:tab w:val="num" w:pos="5760"/>
+        </w:tabs>
+        <w:ind w:left="5760" w:hanging="360"/>
+      </w:pPr>
+      <w:rPr>
+        <w:rFonts w:ascii="Wingdings" w:hAnsi="Wingdings" w:hint="default"/>
+        <w:sz w:val="20"/>
+      </w:rPr>
+    </w:lvl>
+    <w:lvl w:ilvl="8" w:tentative="1">
+      <w:start w:val="1"/>
+      <w:numFmt w:val="bullet"/>
+      <w:lvlText w:val=""/>
+      <w:lvlJc w:val="left"/>
+      <w:pPr>
+        <w:tabs>
+          <w:tab w:val="num" w:pos="6480"/>
+        </w:tabs>
+        <w:ind w:left="6480" w:hanging="360"/>
+      </w:pPr>
+      <w:rPr>
+        <w:rFonts w:ascii="Wingdings" w:hAnsi="Wingdings" w:hint="default"/>
+        <w:sz w:val="20"/>
+      </w:rPr>
+    </w:lvl>
+  </w:abstractNum>
+  <w:abstractNum w:abstractNumId="30" w15:restartNumberingAfterBreak="0">
     <w:nsid w:val="69F53C41"/>
     <w:multiLevelType w:val="hybridMultilevel"/>
     <w:tmpl w:val="97E0E6E6"/>
@@ -3127,7 +10281,156 @@
       </w:pPr>
     </w:lvl>
   </w:abstractNum>
-  <w:abstractNum w:abstractNumId="11" w15:restartNumberingAfterBreak="0">
+  <w:abstractNum w:abstractNumId="31" w15:restartNumberingAfterBreak="0">
+    <w:nsid w:val="6E3541CD"/>
+    <w:multiLevelType w:val="multilevel"/>
+    <w:tmpl w:val="36B29E1C"/>
+    <w:lvl w:ilvl="0">
+      <w:start w:val="1"/>
+      <w:numFmt w:val="bullet"/>
+      <w:lvlText w:val=""/>
+      <w:lvlJc w:val="left"/>
+      <w:pPr>
+        <w:tabs>
+          <w:tab w:val="num" w:pos="720"/>
+        </w:tabs>
+        <w:ind w:left="720" w:hanging="360"/>
+      </w:pPr>
+      <w:rPr>
+        <w:rFonts w:ascii="Symbol" w:hAnsi="Symbol" w:hint="default"/>
+        <w:sz w:val="20"/>
+      </w:rPr>
+    </w:lvl>
+    <w:lvl w:ilvl="1" w:tentative="1">
+      <w:start w:val="1"/>
+      <w:numFmt w:val="bullet"/>
+      <w:lvlText w:val="o"/>
+      <w:lvlJc w:val="left"/>
+      <w:pPr>
+        <w:tabs>
+          <w:tab w:val="num" w:pos="1440"/>
+        </w:tabs>
+        <w:ind w:left="1440" w:hanging="360"/>
+      </w:pPr>
+      <w:rPr>
+        <w:rFonts w:ascii="Courier New" w:hAnsi="Courier New" w:hint="default"/>
+        <w:sz w:val="20"/>
+      </w:rPr>
+    </w:lvl>
+    <w:lvl w:ilvl="2" w:tentative="1">
+      <w:start w:val="1"/>
+      <w:numFmt w:val="bullet"/>
+      <w:lvlText w:val=""/>
+      <w:lvlJc w:val="left"/>
+      <w:pPr>
+        <w:tabs>
+          <w:tab w:val="num" w:pos="2160"/>
+        </w:tabs>
+        <w:ind w:left="2160" w:hanging="360"/>
+      </w:pPr>
+      <w:rPr>
+        <w:rFonts w:ascii="Wingdings" w:hAnsi="Wingdings" w:hint="default"/>
+        <w:sz w:val="20"/>
+      </w:rPr>
+    </w:lvl>
+    <w:lvl w:ilvl="3" w:tentative="1">
+      <w:start w:val="1"/>
+      <w:numFmt w:val="bullet"/>
+      <w:lvlText w:val=""/>
+      <w:lvlJc w:val="left"/>
+      <w:pPr>
+        <w:tabs>
+          <w:tab w:val="num" w:pos="2880"/>
+        </w:tabs>
+        <w:ind w:left="2880" w:hanging="360"/>
+      </w:pPr>
+      <w:rPr>
+        <w:rFonts w:ascii="Wingdings" w:hAnsi="Wingdings" w:hint="default"/>
+        <w:sz w:val="20"/>
+      </w:rPr>
+    </w:lvl>
+    <w:lvl w:ilvl="4" w:tentative="1">
+      <w:start w:val="1"/>
+      <w:numFmt w:val="bullet"/>
+      <w:lvlText w:val=""/>
+      <w:lvlJc w:val="left"/>
+      <w:pPr>
+        <w:tabs>
+          <w:tab w:val="num" w:pos="3600"/>
+        </w:tabs>
+        <w:ind w:left="3600" w:hanging="360"/>
+      </w:pPr>
+      <w:rPr>
+        <w:rFonts w:ascii="Wingdings" w:hAnsi="Wingdings" w:hint="default"/>
+        <w:sz w:val="20"/>
+      </w:rPr>
+    </w:lvl>
+    <w:lvl w:ilvl="5" w:tentative="1">
+      <w:start w:val="1"/>
+      <w:numFmt w:val="bullet"/>
+      <w:lvlText w:val=""/>
+      <w:lvlJc w:val="left"/>
+      <w:pPr>
+        <w:tabs>
+          <w:tab w:val="num" w:pos="4320"/>
+        </w:tabs>
+        <w:ind w:left="4320" w:hanging="360"/>
+      </w:pPr>
+      <w:rPr>
+        <w:rFonts w:ascii="Wingdings" w:hAnsi="Wingdings" w:hint="default"/>
+        <w:sz w:val="20"/>
+      </w:rPr>
+    </w:lvl>
+    <w:lvl w:ilvl="6" w:tentative="1">
+      <w:start w:val="1"/>
+      <w:numFmt w:val="bullet"/>
+      <w:lvlText w:val=""/>
+      <w:lvlJc w:val="left"/>
+      <w:pPr>
+        <w:tabs>
+          <w:tab w:val="num" w:pos="5040"/>
+        </w:tabs>
+        <w:ind w:left="5040" w:hanging="360"/>
+      </w:pPr>
+      <w:rPr>
+        <w:rFonts w:ascii="Wingdings" w:hAnsi="Wingdings" w:hint="default"/>
+        <w:sz w:val="20"/>
+      </w:rPr>
+    </w:lvl>
+    <w:lvl w:ilvl="7" w:tentative="1">
+      <w:start w:val="1"/>
+      <w:numFmt w:val="bullet"/>
+      <w:lvlText w:val=""/>
+      <w:lvlJc w:val="left"/>
+      <w:pPr>
+        <w:tabs>
+          <w:tab w:val="num" w:pos="5760"/>
+        </w:tabs>
+        <w:ind w:left="5760" w:hanging="360"/>
+      </w:pPr>
+      <w:rPr>
+        <w:rFonts w:ascii="Wingdings" w:hAnsi="Wingdings" w:hint="default"/>
+        <w:sz w:val="20"/>
+      </w:rPr>
+    </w:lvl>
+    <w:lvl w:ilvl="8" w:tentative="1">
+      <w:start w:val="1"/>
+      <w:numFmt w:val="bullet"/>
+      <w:lvlText w:val=""/>
+      <w:lvlJc w:val="left"/>
+      <w:pPr>
+        <w:tabs>
+          <w:tab w:val="num" w:pos="6480"/>
+        </w:tabs>
+        <w:ind w:left="6480" w:hanging="360"/>
+      </w:pPr>
+      <w:rPr>
+        <w:rFonts w:ascii="Wingdings" w:hAnsi="Wingdings" w:hint="default"/>
+        <w:sz w:val="20"/>
+      </w:rPr>
+    </w:lvl>
+  </w:abstractNum>
+  <w:abstractNum w:abstractNumId="32" w15:restartNumberingAfterBreak="0">
     <w:nsid w:val="73915F58"/>
     <w:multiLevelType w:val="multilevel"/>
     <w:tmpl w:val="098A77EC"/>
@@ -3240,7 +10543,7 @@
       </w:pPr>
     </w:lvl>
   </w:abstractNum>
-  <w:abstractNum w:abstractNumId="12" w15:restartNumberingAfterBreak="0">
+  <w:abstractNum w:abstractNumId="33" w15:restartNumberingAfterBreak="0">
     <w:nsid w:val="7B9B3A61"/>
     <w:multiLevelType w:val="multilevel"/>
     <w:tmpl w:val="AFEEBB36"/>
@@ -3389,7 +10692,7 @@
       </w:rPr>
     </w:lvl>
   </w:abstractNum>
-  <w:abstractNum w:abstractNumId="13" w15:restartNumberingAfterBreak="0">
+  <w:abstractNum w:abstractNumId="34" w15:restartNumberingAfterBreak="0">
     <w:nsid w:val="7C7C01FD"/>
     <w:multiLevelType w:val="multilevel"/>
     <w:tmpl w:val="F044254A"/>
@@ -3538,47 +10841,262 @@
       </w:rPr>
     </w:lvl>
   </w:abstractNum>
+  <w:abstractNum w:abstractNumId="35" w15:restartNumberingAfterBreak="0">
+    <w:nsid w:val="7CE64F5C"/>
+    <w:multiLevelType w:val="multilevel"/>
+    <w:tmpl w:val="780E12FC"/>
+    <w:lvl w:ilvl="0">
+      <w:start w:val="1"/>
+      <w:numFmt w:val="bullet"/>
+      <w:lvlText w:val=""/>
+      <w:lvlJc w:val="left"/>
+      <w:pPr>
+        <w:tabs>
+          <w:tab w:val="num" w:pos="720"/>
+        </w:tabs>
+        <w:ind w:left="720" w:hanging="360"/>
+      </w:pPr>
+      <w:rPr>
+        <w:rFonts w:ascii="Symbol" w:hAnsi="Symbol" w:hint="default"/>
+        <w:sz w:val="20"/>
+      </w:rPr>
+    </w:lvl>
+    <w:lvl w:ilvl="1">
+      <w:start w:val="1"/>
+      <w:numFmt w:val="bullet"/>
+      <w:lvlText w:val="o"/>
+      <w:lvlJc w:val="left"/>
+      <w:pPr>
+        <w:tabs>
+          <w:tab w:val="num" w:pos="1440"/>
+        </w:tabs>
+        <w:ind w:left="1440" w:hanging="360"/>
+      </w:pPr>
+      <w:rPr>
+        <w:rFonts w:ascii="Courier New" w:hAnsi="Courier New" w:hint="default"/>
+        <w:sz w:val="20"/>
+      </w:rPr>
+    </w:lvl>
+    <w:lvl w:ilvl="2" w:tentative="1">
+      <w:start w:val="1"/>
+      <w:numFmt w:val="bullet"/>
+      <w:lvlText w:val=""/>
+      <w:lvlJc w:val="left"/>
+      <w:pPr>
+        <w:tabs>
+          <w:tab w:val="num" w:pos="2160"/>
+        </w:tabs>
+        <w:ind w:left="2160" w:hanging="360"/>
+      </w:pPr>
+      <w:rPr>
+        <w:rFonts w:ascii="Wingdings" w:hAnsi="Wingdings" w:hint="default"/>
+        <w:sz w:val="20"/>
+      </w:rPr>
+    </w:lvl>
+    <w:lvl w:ilvl="3" w:tentative="1">
+      <w:start w:val="1"/>
+      <w:numFmt w:val="bullet"/>
+      <w:lvlText w:val=""/>
+      <w:lvlJc w:val="left"/>
+      <w:pPr>
+        <w:tabs>
+          <w:tab w:val="num" w:pos="2880"/>
+        </w:tabs>
+        <w:ind w:left="2880" w:hanging="360"/>
+      </w:pPr>
+      <w:rPr>
+        <w:rFonts w:ascii="Wingdings" w:hAnsi="Wingdings" w:hint="default"/>
+        <w:sz w:val="20"/>
+      </w:rPr>
+    </w:lvl>
+    <w:lvl w:ilvl="4" w:tentative="1">
+      <w:start w:val="1"/>
+      <w:numFmt w:val="bullet"/>
+      <w:lvlText w:val=""/>
+      <w:lvlJc w:val="left"/>
+      <w:pPr>
+        <w:tabs>
+          <w:tab w:val="num" w:pos="3600"/>
+        </w:tabs>
+        <w:ind w:left="3600" w:hanging="360"/>
+      </w:pPr>
+      <w:rPr>
+        <w:rFonts w:ascii="Wingdings" w:hAnsi="Wingdings" w:hint="default"/>
+        <w:sz w:val="20"/>
+      </w:rPr>
+    </w:lvl>
+    <w:lvl w:ilvl="5" w:tentative="1">
+      <w:start w:val="1"/>
+      <w:numFmt w:val="bullet"/>
+      <w:lvlText w:val=""/>
+      <w:lvlJc w:val="left"/>
+      <w:pPr>
+        <w:tabs>
+          <w:tab w:val="num" w:pos="4320"/>
+        </w:tabs>
+        <w:ind w:left="4320" w:hanging="360"/>
+      </w:pPr>
+      <w:rPr>
+        <w:rFonts w:ascii="Wingdings" w:hAnsi="Wingdings" w:hint="default"/>
+        <w:sz w:val="20"/>
+      </w:rPr>
+    </w:lvl>
+    <w:lvl w:ilvl="6" w:tentative="1">
+      <w:start w:val="1"/>
+      <w:numFmt w:val="bullet"/>
+      <w:lvlText w:val=""/>
+      <w:lvlJc w:val="left"/>
+      <w:pPr>
+        <w:tabs>
+          <w:tab w:val="num" w:pos="5040"/>
+        </w:tabs>
+        <w:ind w:left="5040" w:hanging="360"/>
+      </w:pPr>
+      <w:rPr>
+        <w:rFonts w:ascii="Wingdings" w:hAnsi="Wingdings" w:hint="default"/>
+        <w:sz w:val="20"/>
+      </w:rPr>
+    </w:lvl>
+    <w:lvl w:ilvl="7" w:tentative="1">
+      <w:start w:val="1"/>
+      <w:numFmt w:val="bullet"/>
+      <w:lvlText w:val=""/>
+      <w:lvlJc w:val="left"/>
+      <w:pPr>
+        <w:tabs>
+          <w:tab w:val="num" w:pos="5760"/>
+        </w:tabs>
+        <w:ind w:left="5760" w:hanging="360"/>
+      </w:pPr>
+      <w:rPr>
+        <w:rFonts w:ascii="Wingdings" w:hAnsi="Wingdings" w:hint="default"/>
+        <w:sz w:val="20"/>
+      </w:rPr>
+    </w:lvl>
+    <w:lvl w:ilvl="8" w:tentative="1">
+      <w:start w:val="1"/>
+      <w:numFmt w:val="bullet"/>
+      <w:lvlText w:val=""/>
+      <w:lvlJc w:val="left"/>
+      <w:pPr>
+        <w:tabs>
+          <w:tab w:val="num" w:pos="6480"/>
+        </w:tabs>
+        <w:ind w:left="6480" w:hanging="360"/>
+      </w:pPr>
+      <w:rPr>
+        <w:rFonts w:ascii="Wingdings" w:hAnsi="Wingdings" w:hint="default"/>
+        <w:sz w:val="20"/>
+      </w:rPr>
+    </w:lvl>
+  </w:abstractNum>
   <w:num w:numId="1">
+    <w:abstractNumId w:val="10"/>
+  </w:num>
+  <w:num w:numId="2">
+    <w:abstractNumId w:val="32"/>
+  </w:num>
+  <w:num w:numId="3">
     <w:abstractNumId w:val="2"/>
   </w:num>
-  <w:num w:numId="2">
+  <w:num w:numId="4">
+    <w:abstractNumId w:val="14"/>
+  </w:num>
+  <w:num w:numId="5">
+    <w:abstractNumId w:val="18"/>
+  </w:num>
+  <w:num w:numId="6">
+    <w:abstractNumId w:val="30"/>
+  </w:num>
+  <w:num w:numId="7">
+    <w:abstractNumId w:val="19"/>
+  </w:num>
+  <w:num w:numId="8">
     <w:abstractNumId w:val="11"/>
   </w:num>
-  <w:num w:numId="3">
+  <w:num w:numId="9">
+    <w:abstractNumId w:val="34"/>
+  </w:num>
+  <w:num w:numId="10">
     <w:abstractNumId w:val="1"/>
   </w:num>
-  <w:num w:numId="4">
+  <w:num w:numId="11">
+    <w:abstractNumId w:val="24"/>
+  </w:num>
+  <w:num w:numId="12">
+    <w:abstractNumId w:val="33"/>
+  </w:num>
+  <w:num w:numId="13">
+    <w:abstractNumId w:val="25"/>
+  </w:num>
+  <w:num w:numId="14">
+    <w:abstractNumId w:val="27"/>
+  </w:num>
+  <w:num w:numId="15">
+    <w:abstractNumId w:val="21"/>
+  </w:num>
+  <w:num w:numId="16">
+    <w:abstractNumId w:val="15"/>
+  </w:num>
+  <w:num w:numId="17">
+    <w:abstractNumId w:val="20"/>
+  </w:num>
+  <w:num w:numId="18">
+    <w:abstractNumId w:val="31"/>
+  </w:num>
+  <w:num w:numId="19">
+    <w:abstractNumId w:val="6"/>
+  </w:num>
+  <w:num w:numId="20">
+    <w:abstractNumId w:val="3"/>
+  </w:num>
+  <w:num w:numId="21">
+    <w:abstractNumId w:val="16"/>
+  </w:num>
+  <w:num w:numId="22">
+    <w:abstractNumId w:val="26"/>
+  </w:num>
+  <w:num w:numId="23">
+    <w:abstractNumId w:val="22"/>
+  </w:num>
+  <w:num w:numId="24">
+    <w:abstractNumId w:val="35"/>
+  </w:num>
+  <w:num w:numId="25">
+    <w:abstractNumId w:val="29"/>
+  </w:num>
+  <w:num w:numId="26">
     <w:abstractNumId w:val="4"/>
   </w:num>
-  <w:num w:numId="5">
+  <w:num w:numId="27">
+    <w:abstractNumId w:val="7"/>
+  </w:num>
+  <w:num w:numId="28">
+    <w:abstractNumId w:val="8"/>
+  </w:num>
+  <w:num w:numId="29">
     <w:abstractNumId w:val="5"/>
   </w:num>
-  <w:num w:numId="6">
-    <w:abstractNumId w:val="10"/>
+  <w:num w:numId="30">
+    <w:abstractNumId w:val="0"/>
   </w:num>
-  <w:num w:numId="7">
-    <w:abstractNumId w:val="6"/>
-  </w:num>
-  <w:num w:numId="8">
-    <w:abstractNumId w:val="3"/>
-  </w:num>
-  <w:num w:numId="9">
+  <w:num w:numId="31">
     <w:abstractNumId w:val="13"/>
   </w:num>
-  <w:num w:numId="10">
-    <w:abstractNumId w:val="0"/>
+  <w:num w:numId="32">
+    <w:abstractNumId w:val="23"/>
   </w:num>
-  <w:num w:numId="11">
-    <w:abstractNumId w:val="7"/>
-  </w:num>
-  <w:num w:numId="12">
+  <w:num w:numId="33">
     <w:abstractNumId w:val="12"/>
   </w:num>
-  <w:num w:numId="13">
-    <w:abstractNumId w:val="8"/>
+  <w:num w:numId="34">
+    <w:abstractNumId w:val="28"/>
   </w:num>
-  <w:num w:numId="14">
+  <w:num w:numId="35">
     <w:abstractNumId w:val="9"/>
+  </w:num>
+  <w:num w:numId="36">
+    <w:abstractNumId w:val="17"/>
   </w:num>
 </w:numbering>
 </file>
@@ -4001,6 +11519,29 @@
       <w:szCs w:val="27"/>
     </w:rPr>
   </w:style>
+  <w:style w:type="paragraph" w:styleId="Heading4">
+    <w:name w:val="heading 4"/>
+    <w:basedOn w:val="Normal"/>
+    <w:next w:val="Normal"/>
+    <w:link w:val="Heading4Char"/>
+    <w:uiPriority w:val="9"/>
+    <w:semiHidden/>
+    <w:unhideWhenUsed/>
+    <w:qFormat/>
+    <w:rsid w:val="002C1D58"/>
+    <w:pPr>
+      <w:keepNext/>
+      <w:keepLines/>
+      <w:spacing w:before="40" w:after="0"/>
+      <w:outlineLvl w:val="3"/>
+    </w:pPr>
+    <w:rPr>
+      <w:rFonts w:asciiTheme="majorHAnsi" w:eastAsiaTheme="majorEastAsia" w:hAnsiTheme="majorHAnsi" w:cstheme="majorBidi"/>
+      <w:i/>
+      <w:iCs/>
+      <w:color w:val="2F5496" w:themeColor="accent1" w:themeShade="BF"/>
+    </w:rPr>
+  </w:style>
   <w:style w:type="character" w:default="1" w:styleId="DefaultParagraphFont">
     <w:name w:val="Default Paragraph Font"/>
     <w:uiPriority w:val="1"/>
@@ -4169,6 +11710,20 @@
     <w:name w:val="line-clamp-1"/>
     <w:basedOn w:val="DefaultParagraphFont"/>
     <w:rsid w:val="001B23F0"/>
+  </w:style>
+  <w:style w:type="character" w:customStyle="1" w:styleId="Heading4Char">
+    <w:name w:val="Heading 4 Char"/>
+    <w:basedOn w:val="DefaultParagraphFont"/>
+    <w:link w:val="Heading4"/>
+    <w:uiPriority w:val="9"/>
+    <w:semiHidden/>
+    <w:rsid w:val="002C1D58"/>
+    <w:rPr>
+      <w:rFonts w:asciiTheme="majorHAnsi" w:eastAsiaTheme="majorEastAsia" w:hAnsiTheme="majorHAnsi" w:cstheme="majorBidi"/>
+      <w:i/>
+      <w:iCs/>
+      <w:color w:val="2F5496" w:themeColor="accent1" w:themeShade="BF"/>
+    </w:rPr>
   </w:style>
 </w:styles>
 </file>
